--- a/Documentation/LCAM/Lets Quiz Initial Requirement Model.docx
+++ b/Documentation/LCAM/Lets Quiz Initial Requirement Model.docx
@@ -1,6 +1,6 @@
 
 <file path=word/document.xml><?xml version="1.0" encoding="utf-8"?>
-<w:document xmlns:wpc="http://schemas.microsoft.com/office/word/2010/wordprocessingCanvas" xmlns:cx="http://schemas.microsoft.com/office/drawing/2014/chartex" xmlns:cx1="http://schemas.microsoft.com/office/drawing/2015/9/8/chartex" xmlns:cx2="http://schemas.microsoft.com/office/drawing/2015/10/21/chartex" xmlns:cx3="http://schemas.microsoft.com/office/drawing/2016/5/9/chartex" xmlns:cx4="http://schemas.microsoft.com/office/drawing/2016/5/10/chartex" xmlns:cx5="http://schemas.microsoft.com/office/drawing/2016/5/11/chartex" xmlns:cx6="http://schemas.microsoft.com/office/drawing/2016/5/12/chartex" xmlns:cx7="http://schemas.microsoft.com/office/drawing/2016/5/13/chartex" xmlns:cx8="http://schemas.microsoft.com/office/drawing/2016/5/14/chartex" xmlns:mc="http://schemas.openxmlformats.org/markup-compatibility/2006" xmlns:aink="http://schemas.microsoft.com/office/drawing/2016/ink" xmlns:am3d="http://schemas.microsoft.com/office/drawing/2017/model3d" xmlns:o="urn:schemas-microsoft-com:office:office" xmlns:r="http://schemas.openxmlformats.org/officeDocument/2006/relationships" xmlns:m="http://schemas.openxmlformats.org/officeDocument/2006/math" xmlns:v="urn:schemas-microsoft-com:vml" xmlns:wp14="http://schemas.microsoft.com/office/word/2010/wordprocessingDrawing" xmlns:wp="http://schemas.openxmlformats.org/drawingml/2006/wordprocessingDrawing" xmlns:w10="urn:schemas-microsoft-com:office:word" xmlns:w="http://schemas.openxmlformats.org/wordprocessingml/2006/main" xmlns:w14="http://schemas.microsoft.com/office/word/2010/wordml" xmlns:w15="http://schemas.microsoft.com/office/word/2012/wordml" xmlns:w16cid="http://schemas.microsoft.com/office/word/2016/wordml/cid" xmlns:w16se="http://schemas.microsoft.com/office/word/2015/wordml/symex" xmlns:wpg="http://schemas.microsoft.com/office/word/2010/wordprocessingGroup" xmlns:wpi="http://schemas.microsoft.com/office/word/2010/wordprocessingInk" xmlns:wne="http://schemas.microsoft.com/office/word/2006/wordml" xmlns:wps="http://schemas.microsoft.com/office/word/2010/wordprocessingShape" mc:Ignorable="w14 w15 w16se w16cid wp14">
+<w:document xmlns:wpc="http://schemas.microsoft.com/office/word/2010/wordprocessingCanvas" xmlns:mc="http://schemas.openxmlformats.org/markup-compatibility/2006" xmlns:o="urn:schemas-microsoft-com:office:office" xmlns:r="http://schemas.openxmlformats.org/officeDocument/2006/relationships" xmlns:m="http://schemas.openxmlformats.org/officeDocument/2006/math" xmlns:v="urn:schemas-microsoft-com:vml" xmlns:wp14="http://schemas.microsoft.com/office/word/2010/wordprocessingDrawing" xmlns:wp="http://schemas.openxmlformats.org/drawingml/2006/wordprocessingDrawing" xmlns:w10="urn:schemas-microsoft-com:office:word" xmlns:w="http://schemas.openxmlformats.org/wordprocessingml/2006/main" xmlns:w14="http://schemas.microsoft.com/office/word/2010/wordml" xmlns:w15="http://schemas.microsoft.com/office/word/2012/wordml" xmlns:wpg="http://schemas.microsoft.com/office/word/2010/wordprocessingGroup" xmlns:wpi="http://schemas.microsoft.com/office/word/2010/wordprocessingInk" xmlns:wne="http://schemas.microsoft.com/office/word/2006/wordml" xmlns:wps="http://schemas.microsoft.com/office/word/2010/wordprocessingShape" mc:Ignorable="w14 w15 wp14">
   <w:body>
     <w:p>
       <w:pPr>
@@ -9,6 +9,8 @@
           <w:szCs w:val="28"/>
         </w:rPr>
       </w:pPr>
+      <w:bookmarkStart w:id="0" w:name="_GoBack"/>
+      <w:bookmarkEnd w:id="0"/>
     </w:p>
     <w:tbl>
       <w:tblPr>
@@ -96,6 +98,7 @@
             <w:dataBinding w:prefixMappings="xmlns:ns0='http://schemas.openxmlformats.org/officeDocument/2006/extended-properties'" w:xpath="/ns0:Properties[1]/ns0:Company[1]" w:storeItemID="{6668398D-A668-4E3E-A5EB-62B293D839F1}"/>
             <w:text/>
           </w:sdtPr>
+          <w:sdtEndPr/>
           <w:sdtContent>
             <w:tc>
               <w:tcPr>
@@ -167,6 +170,7 @@
               <w:dataBinding w:prefixMappings="xmlns:ns0='http://schemas.openxmlformats.org/package/2006/metadata/core-properties' xmlns:ns1='http://purl.org/dc/elements/1.1/'" w:xpath="/ns0:coreProperties[1]/ns1:title[1]" w:storeItemID="{6C3C8BC8-F283-45AE-878A-BAB7291924A1}"/>
               <w:text/>
             </w:sdtPr>
+            <w:sdtEndPr/>
             <w:sdtContent>
               <w:p>
                 <w:pPr>
@@ -209,6 +213,7 @@
             <w:dataBinding w:prefixMappings="xmlns:ns0='http://schemas.openxmlformats.org/package/2006/metadata/core-properties' xmlns:ns1='http://purl.org/dc/elements/1.1/'" w:xpath="/ns0:coreProperties[1]/ns1:subject[1]" w:storeItemID="{6C3C8BC8-F283-45AE-878A-BAB7291924A1}"/>
             <w:text/>
           </w:sdtPr>
+          <w:sdtEndPr/>
           <w:sdtContent>
             <w:tc>
               <w:tcPr>
@@ -1661,8 +1666,6 @@
               <w:fldChar w:fldCharType="end"/>
             </w:r>
           </w:hyperlink>
-          <w:bookmarkStart w:id="0" w:name="_GoBack"/>
-          <w:bookmarkEnd w:id="0"/>
         </w:p>
         <w:p>
           <w:pPr>
@@ -9503,8 +9506,6 @@
         <w:pStyle w:val="Heading1"/>
       </w:pPr>
       <w:bookmarkStart w:id="1" w:name="_Toc516402892"/>
-      <w:commentRangeStart w:id="2"/>
-      <w:commentRangeStart w:id="3"/>
       <w:r>
         <w:rPr>
           <w:rStyle w:val="Heading1Char"/>
@@ -9512,24 +9513,6 @@
         <w:lastRenderedPageBreak/>
         <w:t>Introduction</w:t>
       </w:r>
-      <w:commentRangeEnd w:id="2"/>
-      <w:r>
-        <w:rPr>
-          <w:rStyle w:val="CommentReference"/>
-          <w:rFonts w:asciiTheme="minorHAnsi" w:eastAsiaTheme="minorHAnsi" w:hAnsiTheme="minorHAnsi" w:cstheme="minorBidi"/>
-          <w:color w:val="auto"/>
-        </w:rPr>
-        <w:commentReference w:id="2"/>
-      </w:r>
-      <w:commentRangeEnd w:id="3"/>
-      <w:r>
-        <w:rPr>
-          <w:rStyle w:val="CommentReference"/>
-          <w:rFonts w:asciiTheme="minorHAnsi" w:eastAsiaTheme="minorHAnsi" w:hAnsiTheme="minorHAnsi" w:cstheme="minorBidi"/>
-          <w:color w:val="auto"/>
-        </w:rPr>
-        <w:commentReference w:id="3"/>
-      </w:r>
       <w:bookmarkEnd w:id="1"/>
       <w:r>
         <w:t xml:space="preserve"> </w:t>
@@ -9750,11 +9733,11 @@
       <w:pPr>
         <w:pStyle w:val="Heading2"/>
       </w:pPr>
-      <w:bookmarkStart w:id="4" w:name="_Toc516402893"/>
+      <w:bookmarkStart w:id="2" w:name="_Toc516402893"/>
       <w:r>
         <w:t>Purpose</w:t>
       </w:r>
-      <w:bookmarkEnd w:id="4"/>
+      <w:bookmarkEnd w:id="2"/>
       <w:r>
         <w:t xml:space="preserve"> </w:t>
       </w:r>
@@ -9825,11 +9808,11 @@
       <w:pPr>
         <w:pStyle w:val="Heading2"/>
       </w:pPr>
-      <w:bookmarkStart w:id="5" w:name="_Toc516402894"/>
+      <w:bookmarkStart w:id="3" w:name="_Toc516402894"/>
       <w:r>
         <w:t>Scope</w:t>
       </w:r>
-      <w:bookmarkEnd w:id="5"/>
+      <w:bookmarkEnd w:id="3"/>
     </w:p>
     <w:p>
       <w:pPr>
@@ -10075,7 +10058,7 @@
       <w:pPr>
         <w:pStyle w:val="Heading1"/>
       </w:pPr>
-      <w:bookmarkStart w:id="6" w:name="_Toc516402895"/>
+      <w:bookmarkStart w:id="4" w:name="_Toc516402895"/>
       <w:r>
         <w:t xml:space="preserve">System-Wide </w:t>
       </w:r>
@@ -10085,7 +10068,7 @@
       <w:r>
         <w:t xml:space="preserve"> Requirements</w:t>
       </w:r>
-      <w:bookmarkEnd w:id="6"/>
+      <w:bookmarkEnd w:id="4"/>
     </w:p>
     <w:p>
       <w:pPr>
@@ -10206,7 +10189,7 @@
       <w:pPr>
         <w:pStyle w:val="Heading1"/>
       </w:pPr>
-      <w:bookmarkStart w:id="7" w:name="_Toc516402896"/>
+      <w:bookmarkStart w:id="5" w:name="_Toc516402896"/>
       <w:r>
         <w:t>S</w:t>
       </w:r>
@@ -10219,95 +10202,95 @@
       <w:r>
         <w:t>Qualities</w:t>
       </w:r>
+      <w:bookmarkEnd w:id="5"/>
+    </w:p>
+    <w:p>
+      <w:r>
+        <w:t xml:space="preserve">The </w:t>
+      </w:r>
+      <w:r>
+        <w:t>non-functional requirements</w:t>
+      </w:r>
+      <w:r>
+        <w:t xml:space="preserve"> are known</w:t>
+      </w:r>
+      <w:r>
+        <w:t xml:space="preserve"> as</w:t>
+      </w:r>
+      <w:r>
+        <w:t xml:space="preserve"> </w:t>
+      </w:r>
+      <w:r>
+        <w:t>system qualities</w:t>
+      </w:r>
+      <w:r>
+        <w:t>.</w:t>
+      </w:r>
+      <w:r>
+        <w:t xml:space="preserve"> </w:t>
+      </w:r>
+      <w:r>
+        <w:t xml:space="preserve"> </w:t>
+      </w:r>
+      <w:r>
+        <w:t>T</w:t>
+      </w:r>
+      <w:r>
+        <w:t>hese are attributes of the system and describe how the s</w:t>
+      </w:r>
+      <w:r>
+        <w:t>oftware</w:t>
+      </w:r>
+      <w:r>
+        <w:t xml:space="preserve"> will do </w:t>
+      </w:r>
+      <w:r>
+        <w:t>a</w:t>
+      </w:r>
+      <w:r>
+        <w:t xml:space="preserve"> required </w:t>
+      </w:r>
+      <w:r>
+        <w:t>task, not what the task entails. The FURPS+ acronym sums up the requirements F-Functional, and the URPS</w:t>
+      </w:r>
+      <w:r>
+        <w:t>+</w:t>
+      </w:r>
+      <w:r>
+        <w:t xml:space="preserve"> meaning </w:t>
+      </w:r>
+      <w:r>
+        <w:t>Usability, Reliability, Performance and Supportability</w:t>
+      </w:r>
+      <w:r>
+        <w:t xml:space="preserve"> are the non-functional requirements</w:t>
+      </w:r>
+      <w:r>
+        <w:t>. The plus in FURPS+ is the system constraints seen below in section Four.</w:t>
+      </w:r>
+    </w:p>
+    <w:p>
+      <w:pPr>
+        <w:pStyle w:val="Heading2"/>
+      </w:pPr>
+      <w:bookmarkStart w:id="6" w:name="_Toc516402897"/>
+      <w:r>
+        <w:t>External interface requirements (Non-functional requirements)</w:t>
+      </w:r>
+      <w:bookmarkEnd w:id="6"/>
+      <w:r>
+        <w:t xml:space="preserve"> </w:t>
+      </w:r>
+    </w:p>
+    <w:p>
+      <w:pPr>
+        <w:pStyle w:val="Heading3"/>
+      </w:pPr>
+      <w:bookmarkStart w:id="7" w:name="_Toc516402898"/>
+      <w:r>
+        <w:t>Usability</w:t>
+      </w:r>
       <w:bookmarkEnd w:id="7"/>
-    </w:p>
-    <w:p>
-      <w:r>
-        <w:t xml:space="preserve">The </w:t>
-      </w:r>
-      <w:r>
-        <w:t>non-functional requirements</w:t>
-      </w:r>
-      <w:r>
-        <w:t xml:space="preserve"> are known</w:t>
-      </w:r>
-      <w:r>
-        <w:t xml:space="preserve"> as</w:t>
-      </w:r>
-      <w:r>
-        <w:t xml:space="preserve"> </w:t>
-      </w:r>
-      <w:r>
-        <w:t>system qualities</w:t>
-      </w:r>
-      <w:r>
-        <w:t>.</w:t>
-      </w:r>
-      <w:r>
-        <w:t xml:space="preserve"> </w:t>
-      </w:r>
-      <w:r>
-        <w:t xml:space="preserve"> </w:t>
-      </w:r>
-      <w:r>
-        <w:t>T</w:t>
-      </w:r>
-      <w:r>
-        <w:t>hese are attributes of the system and describe how the s</w:t>
-      </w:r>
-      <w:r>
-        <w:t>oftware</w:t>
-      </w:r>
-      <w:r>
-        <w:t xml:space="preserve"> will do </w:t>
-      </w:r>
-      <w:r>
-        <w:t>a</w:t>
-      </w:r>
-      <w:r>
-        <w:t xml:space="preserve"> required </w:t>
-      </w:r>
-      <w:r>
-        <w:t>task, not what the task entails. The FURPS+ acronym sums up the requirements F-Functional, and the URPS</w:t>
-      </w:r>
-      <w:r>
-        <w:t>+</w:t>
-      </w:r>
-      <w:r>
-        <w:t xml:space="preserve"> meaning </w:t>
-      </w:r>
-      <w:r>
-        <w:t>Usability, Reliability, Performance and Supportability</w:t>
-      </w:r>
-      <w:r>
-        <w:t xml:space="preserve"> are the non-functional requirements</w:t>
-      </w:r>
-      <w:r>
-        <w:t>. The plus in FURPS+ is the system constraints seen below in section Four.</w:t>
-      </w:r>
-    </w:p>
-    <w:p>
-      <w:pPr>
-        <w:pStyle w:val="Heading2"/>
-      </w:pPr>
-      <w:bookmarkStart w:id="8" w:name="_Toc516402897"/>
-      <w:r>
-        <w:t>External interface requirements (Non-functional requirements)</w:t>
-      </w:r>
-      <w:bookmarkEnd w:id="8"/>
-      <w:r>
-        <w:t xml:space="preserve"> </w:t>
-      </w:r>
-    </w:p>
-    <w:p>
-      <w:pPr>
-        <w:pStyle w:val="Heading3"/>
-      </w:pPr>
-      <w:bookmarkStart w:id="9" w:name="_Toc516402898"/>
-      <w:r>
-        <w:t>Usability</w:t>
-      </w:r>
-      <w:bookmarkEnd w:id="9"/>
     </w:p>
     <w:p>
       <w:pPr>
@@ -10373,11 +10356,11 @@
       <w:pPr>
         <w:pStyle w:val="Heading3"/>
       </w:pPr>
-      <w:bookmarkStart w:id="10" w:name="_Toc516402899"/>
+      <w:bookmarkStart w:id="8" w:name="_Toc516402899"/>
       <w:r>
         <w:t>Reliability</w:t>
       </w:r>
-      <w:bookmarkEnd w:id="10"/>
+      <w:bookmarkEnd w:id="8"/>
     </w:p>
     <w:p>
       <w:pPr>
@@ -10424,11 +10407,11 @@
       <w:pPr>
         <w:pStyle w:val="Heading3"/>
       </w:pPr>
-      <w:bookmarkStart w:id="11" w:name="_Toc516402900"/>
+      <w:bookmarkStart w:id="9" w:name="_Toc516402900"/>
       <w:r>
         <w:t>Accessibility</w:t>
       </w:r>
-      <w:bookmarkEnd w:id="11"/>
+      <w:bookmarkEnd w:id="9"/>
     </w:p>
     <w:p>
       <w:pPr>
@@ -10446,11 +10429,11 @@
       <w:pPr>
         <w:pStyle w:val="Heading3"/>
       </w:pPr>
-      <w:bookmarkStart w:id="12" w:name="_Toc516402901"/>
+      <w:bookmarkStart w:id="10" w:name="_Toc516402901"/>
       <w:r>
         <w:t>Performance</w:t>
       </w:r>
-      <w:bookmarkEnd w:id="12"/>
+      <w:bookmarkEnd w:id="10"/>
     </w:p>
     <w:p>
       <w:pPr>
@@ -10503,11 +10486,11 @@
       <w:pPr>
         <w:pStyle w:val="Heading3"/>
       </w:pPr>
-      <w:bookmarkStart w:id="13" w:name="_Toc516402902"/>
+      <w:bookmarkStart w:id="11" w:name="_Toc516402902"/>
       <w:r>
         <w:t>Capacity</w:t>
       </w:r>
-      <w:bookmarkEnd w:id="13"/>
+      <w:bookmarkEnd w:id="11"/>
     </w:p>
     <w:p>
       <w:pPr>
@@ -10671,11 +10654,11 @@
       <w:r>
         <w:t xml:space="preserve"> </w:t>
       </w:r>
-      <w:bookmarkStart w:id="14" w:name="_Toc516402903"/>
+      <w:bookmarkStart w:id="12" w:name="_Toc516402903"/>
       <w:r>
         <w:t>System Constraints</w:t>
       </w:r>
-      <w:bookmarkEnd w:id="14"/>
+      <w:bookmarkEnd w:id="12"/>
       <w:r>
         <w:t xml:space="preserve"> </w:t>
       </w:r>
@@ -10734,11 +10717,11 @@
       <w:r>
         <w:t xml:space="preserve"> </w:t>
       </w:r>
-      <w:bookmarkStart w:id="15" w:name="_Toc516402904"/>
+      <w:bookmarkStart w:id="13" w:name="_Toc516402904"/>
       <w:r>
         <w:t>Assumptions and dependencies</w:t>
       </w:r>
-      <w:bookmarkEnd w:id="15"/>
+      <w:bookmarkEnd w:id="13"/>
     </w:p>
     <w:p>
       <w:pPr>
@@ -10825,24 +10808,24 @@
       <w:r>
         <w:t xml:space="preserve"> </w:t>
       </w:r>
-      <w:bookmarkStart w:id="16" w:name="_Toc516402905"/>
+      <w:bookmarkStart w:id="14" w:name="_Toc516402905"/>
       <w:r>
         <w:t>Diagram</w:t>
       </w:r>
       <w:r>
         <w:t>s</w:t>
       </w:r>
-      <w:bookmarkEnd w:id="16"/>
+      <w:bookmarkEnd w:id="14"/>
     </w:p>
     <w:p>
       <w:pPr>
         <w:pStyle w:val="Heading2"/>
       </w:pPr>
-      <w:bookmarkStart w:id="17" w:name="_Toc516402906"/>
+      <w:bookmarkStart w:id="15" w:name="_Toc516402906"/>
       <w:r>
         <w:t>Domain Diagram</w:t>
       </w:r>
-      <w:bookmarkEnd w:id="17"/>
+      <w:bookmarkEnd w:id="15"/>
     </w:p>
     <w:p/>
     <w:p/>
@@ -10880,7 +10863,7 @@
             <o:lock v:ext="edit" aspectratio="t"/>
           </v:shapetype>
           <v:shape id="_x0000_i1025" type="#_x0000_t75" style="width:450.75pt;height:261.75pt">
-            <v:imagedata r:id="rId11" o:title="Class Diagram1"/>
+            <v:imagedata r:id="rId8" o:title="Class Diagram1"/>
           </v:shape>
         </w:pict>
       </w:r>
@@ -10889,7 +10872,7 @@
       <w:pPr>
         <w:pStyle w:val="Heading1"/>
       </w:pPr>
-      <w:bookmarkStart w:id="18" w:name="_Toc516402907"/>
+      <w:bookmarkStart w:id="16" w:name="_Toc516402907"/>
       <w:r>
         <w:t>F</w:t>
       </w:r>
@@ -10902,146 +10885,146 @@
       <w:r>
         <w:t xml:space="preserve"> Use Case Descriptions</w:t>
       </w:r>
+      <w:bookmarkEnd w:id="16"/>
+      <w:r>
+        <w:t xml:space="preserve"> </w:t>
+      </w:r>
+    </w:p>
+    <w:p>
+      <w:pPr>
+        <w:pStyle w:val="Heading2"/>
+      </w:pPr>
+      <w:bookmarkStart w:id="17" w:name="_Toc516402908"/>
+      <w:r>
+        <w:t>Use C</w:t>
+      </w:r>
+      <w:r>
+        <w:t>ase</w:t>
+      </w:r>
+      <w:r>
+        <w:t xml:space="preserve"> Descriptions</w:t>
+      </w:r>
+      <w:bookmarkEnd w:id="17"/>
+    </w:p>
+    <w:p>
+      <w:pPr>
+        <w:pStyle w:val="Heading3"/>
+      </w:pPr>
+      <w:bookmarkStart w:id="18" w:name="_Toc516402909"/>
+      <w:r>
+        <w:t>Use Case</w:t>
+      </w:r>
+      <w:r>
+        <w:t>:</w:t>
+      </w:r>
+      <w:r>
+        <w:t xml:space="preserve"> </w:t>
+      </w:r>
+      <w:r>
+        <w:t xml:space="preserve"> </w:t>
+      </w:r>
+      <w:r>
+        <w:t xml:space="preserve">Launching </w:t>
+      </w:r>
+      <w:r>
+        <w:t>Game</w:t>
+      </w:r>
       <w:bookmarkEnd w:id="18"/>
       <w:r>
         <w:t xml:space="preserve"> </w:t>
       </w:r>
     </w:p>
     <w:p>
-      <w:pPr>
-        <w:pStyle w:val="Heading2"/>
-      </w:pPr>
-      <w:bookmarkStart w:id="19" w:name="_Toc516402908"/>
-      <w:r>
-        <w:t>Use C</w:t>
-      </w:r>
-      <w:r>
-        <w:t>ase</w:t>
-      </w:r>
-      <w:r>
-        <w:t xml:space="preserve"> Descriptions</w:t>
+      <w:r>
+        <w:t xml:space="preserve">                             </w:t>
+      </w:r>
+      <w:r>
+        <w:t xml:space="preserve">When </w:t>
+      </w:r>
+      <w:r>
+        <w:t>the user</w:t>
+      </w:r>
+    </w:p>
+    <w:p>
+      <w:pPr>
+        <w:ind w:left="1440"/>
+      </w:pPr>
+      <w:r>
+        <w:t xml:space="preserve">Wants to </w:t>
+      </w:r>
+      <w:r>
+        <w:t>start the application</w:t>
+      </w:r>
+      <w:r>
+        <w:t xml:space="preserve"> they </w:t>
+      </w:r>
+      <w:r>
+        <w:t>click the application icon on their device</w:t>
+      </w:r>
+    </w:p>
+    <w:p>
+      <w:pPr>
+        <w:ind w:left="1440"/>
+      </w:pPr>
+      <w:r>
+        <w:t xml:space="preserve">So that </w:t>
+      </w:r>
+      <w:r>
+        <w:t>the application opens to show the login screen</w:t>
+      </w:r>
+    </w:p>
+    <w:p>
+      <w:pPr>
+        <w:pStyle w:val="Heading3"/>
+      </w:pPr>
+      <w:bookmarkStart w:id="19" w:name="_Toc516402910"/>
+      <w:r>
+        <w:t>Use Case</w:t>
+      </w:r>
+      <w:r>
+        <w:t>: Register</w:t>
       </w:r>
       <w:bookmarkEnd w:id="19"/>
+      <w:r>
+        <w:t xml:space="preserve">  </w:t>
+      </w:r>
+    </w:p>
+    <w:p>
+      <w:pPr>
+        <w:ind w:left="1440"/>
+      </w:pPr>
+      <w:r>
+        <w:t>When the user</w:t>
+      </w:r>
+    </w:p>
+    <w:p>
+      <w:pPr>
+        <w:ind w:left="1440"/>
+      </w:pPr>
+      <w:r>
+        <w:t xml:space="preserve">Wants to register a Let’s Quiz account, they must input user details and click register </w:t>
+      </w:r>
+    </w:p>
+    <w:p>
+      <w:pPr>
+        <w:ind w:left="1440"/>
+      </w:pPr>
+      <w:r>
+        <w:t>So that the application creates an account for them</w:t>
+      </w:r>
     </w:p>
     <w:p>
       <w:pPr>
         <w:pStyle w:val="Heading3"/>
       </w:pPr>
-      <w:bookmarkStart w:id="20" w:name="_Toc516402909"/>
-      <w:r>
-        <w:t>Use Case</w:t>
-      </w:r>
-      <w:r>
-        <w:t>:</w:t>
-      </w:r>
-      <w:r>
-        <w:t xml:space="preserve"> </w:t>
-      </w:r>
-      <w:r>
-        <w:t xml:space="preserve"> </w:t>
-      </w:r>
-      <w:r>
-        <w:t xml:space="preserve">Launching </w:t>
-      </w:r>
-      <w:r>
-        <w:t>Game</w:t>
+      <w:bookmarkStart w:id="20" w:name="_Toc516402911"/>
+      <w:r>
+        <w:t>Use Case:</w:t>
+      </w:r>
+      <w:r>
+        <w:t xml:space="preserve"> Login</w:t>
       </w:r>
       <w:bookmarkEnd w:id="20"/>
-      <w:r>
-        <w:t xml:space="preserve"> </w:t>
-      </w:r>
-    </w:p>
-    <w:p>
-      <w:r>
-        <w:t xml:space="preserve">                             </w:t>
-      </w:r>
-      <w:r>
-        <w:t xml:space="preserve">When </w:t>
-      </w:r>
-      <w:r>
-        <w:t>the user</w:t>
-      </w:r>
-    </w:p>
-    <w:p>
-      <w:pPr>
-        <w:ind w:left="1440"/>
-      </w:pPr>
-      <w:r>
-        <w:t xml:space="preserve">Wants to </w:t>
-      </w:r>
-      <w:r>
-        <w:t>start the application</w:t>
-      </w:r>
-      <w:r>
-        <w:t xml:space="preserve"> they </w:t>
-      </w:r>
-      <w:r>
-        <w:t>click the application icon on their device</w:t>
-      </w:r>
-    </w:p>
-    <w:p>
-      <w:pPr>
-        <w:ind w:left="1440"/>
-      </w:pPr>
-      <w:r>
-        <w:t xml:space="preserve">So that </w:t>
-      </w:r>
-      <w:r>
-        <w:t>the application opens to show the login screen</w:t>
-      </w:r>
-    </w:p>
-    <w:p>
-      <w:pPr>
-        <w:pStyle w:val="Heading3"/>
-      </w:pPr>
-      <w:bookmarkStart w:id="21" w:name="_Toc516402910"/>
-      <w:r>
-        <w:t>Use Case</w:t>
-      </w:r>
-      <w:r>
-        <w:t>: Register</w:t>
-      </w:r>
-      <w:bookmarkEnd w:id="21"/>
-      <w:r>
-        <w:t xml:space="preserve">  </w:t>
-      </w:r>
-    </w:p>
-    <w:p>
-      <w:pPr>
-        <w:ind w:left="1440"/>
-      </w:pPr>
-      <w:r>
-        <w:t>When the user</w:t>
-      </w:r>
-    </w:p>
-    <w:p>
-      <w:pPr>
-        <w:ind w:left="1440"/>
-      </w:pPr>
-      <w:r>
-        <w:t xml:space="preserve">Wants to register a Let’s Quiz account, they must input user details and click register </w:t>
-      </w:r>
-    </w:p>
-    <w:p>
-      <w:pPr>
-        <w:ind w:left="1440"/>
-      </w:pPr>
-      <w:r>
-        <w:t>So that the application creates an account for them</w:t>
-      </w:r>
-    </w:p>
-    <w:p>
-      <w:pPr>
-        <w:pStyle w:val="Heading3"/>
-      </w:pPr>
-      <w:bookmarkStart w:id="22" w:name="_Toc516402911"/>
-      <w:r>
-        <w:t>Use Case:</w:t>
-      </w:r>
-      <w:r>
-        <w:t xml:space="preserve"> Login</w:t>
-      </w:r>
-      <w:bookmarkEnd w:id="22"/>
     </w:p>
     <w:p>
       <w:pPr>
@@ -11080,7 +11063,7 @@
       <w:pPr>
         <w:pStyle w:val="Heading3"/>
       </w:pPr>
-      <w:bookmarkStart w:id="23" w:name="_Toc516402912"/>
+      <w:bookmarkStart w:id="21" w:name="_Toc516402912"/>
       <w:r>
         <w:t xml:space="preserve">Use Case: Login Registered </w:t>
       </w:r>
@@ -11090,7 +11073,7 @@
       <w:r>
         <w:t>-Sub-function End Goal: Login</w:t>
       </w:r>
-      <w:bookmarkEnd w:id="23"/>
+      <w:bookmarkEnd w:id="21"/>
     </w:p>
     <w:p>
       <w:pPr>
@@ -11144,7 +11127,7 @@
       <w:pPr>
         <w:pStyle w:val="Heading3"/>
       </w:pPr>
-      <w:bookmarkStart w:id="24" w:name="_Toc516402913"/>
+      <w:bookmarkStart w:id="22" w:name="_Toc516402913"/>
       <w:r>
         <w:lastRenderedPageBreak/>
         <w:t xml:space="preserve">Use Case: Login with </w:t>
@@ -11155,7 +11138,7 @@
       <w:r>
         <w:t>-Sub-function End Goal: Login</w:t>
       </w:r>
-      <w:bookmarkEnd w:id="24"/>
+      <w:bookmarkEnd w:id="22"/>
     </w:p>
     <w:p>
       <w:pPr>
@@ -11191,7 +11174,7 @@
       <w:pPr>
         <w:pStyle w:val="Heading3"/>
       </w:pPr>
-      <w:bookmarkStart w:id="25" w:name="_Toc516402914"/>
+      <w:bookmarkStart w:id="23" w:name="_Toc516402914"/>
       <w:r>
         <w:t>Use Case: Login with</w:t>
       </w:r>
@@ -11201,7 +11184,7 @@
       <w:r>
         <w:t>-Sub-function End Goal: Login</w:t>
       </w:r>
-      <w:bookmarkEnd w:id="25"/>
+      <w:bookmarkEnd w:id="23"/>
     </w:p>
     <w:p>
       <w:pPr>
@@ -11252,118 +11235,118 @@
       <w:pPr>
         <w:pStyle w:val="Heading3"/>
       </w:pPr>
-      <w:bookmarkStart w:id="26" w:name="_Toc516402915"/>
+      <w:bookmarkStart w:id="24" w:name="_Toc516402915"/>
       <w:r>
         <w:t>Use Case: Play as Guest</w:t>
       </w:r>
       <w:r>
         <w:t>-Sub-function End Goal: Login</w:t>
       </w:r>
+      <w:bookmarkEnd w:id="24"/>
+      <w:r>
+        <w:t xml:space="preserve"> </w:t>
+      </w:r>
+    </w:p>
+    <w:p>
+      <w:pPr>
+        <w:ind w:left="1440"/>
+      </w:pPr>
+      <w:r>
+        <w:t xml:space="preserve">When the user </w:t>
+      </w:r>
+    </w:p>
+    <w:p>
+      <w:pPr>
+        <w:ind w:left="1440"/>
+      </w:pPr>
+      <w:r>
+        <w:t xml:space="preserve">Wants to play without logging in or first </w:t>
+      </w:r>
+      <w:r>
+        <w:t>registering they</w:t>
+      </w:r>
+      <w:r>
+        <w:t xml:space="preserve"> press play as guest</w:t>
+      </w:r>
+    </w:p>
+    <w:p>
+      <w:pPr>
+        <w:ind w:left="1440"/>
+      </w:pPr>
+      <w:r>
+        <w:t>So that</w:t>
+      </w:r>
+      <w:r>
+        <w:t xml:space="preserve"> the application opens to the pre-game screen</w:t>
+      </w:r>
+    </w:p>
+    <w:p>
+      <w:pPr>
+        <w:pStyle w:val="Heading3"/>
+      </w:pPr>
+      <w:bookmarkStart w:id="25" w:name="_Toc516402916"/>
+      <w:r>
+        <w:t>Use Case: End Goal:  User Submit Question</w:t>
+      </w:r>
+      <w:bookmarkEnd w:id="25"/>
+    </w:p>
+    <w:p>
+      <w:pPr>
+        <w:ind w:left="1440"/>
+      </w:pPr>
+      <w:r>
+        <w:t>When the user</w:t>
+      </w:r>
+    </w:p>
+    <w:p>
+      <w:pPr>
+        <w:ind w:left="1440"/>
+      </w:pPr>
+      <w:r>
+        <w:t xml:space="preserve">Wants to submit a question they will </w:t>
+      </w:r>
+      <w:r>
+        <w:t>press the submit question button</w:t>
+      </w:r>
+    </w:p>
+    <w:p>
+      <w:pPr>
+        <w:ind w:left="1440"/>
+      </w:pPr>
+      <w:r>
+        <w:t xml:space="preserve">So that the application opens to the </w:t>
+      </w:r>
+      <w:r>
+        <w:t>submit question scene</w:t>
+      </w:r>
+    </w:p>
+    <w:p>
+      <w:pPr>
+        <w:pStyle w:val="Heading3"/>
+      </w:pPr>
+      <w:bookmarkStart w:id="26" w:name="_Toc516402917"/>
+      <w:r>
+        <w:t>Use Case</w:t>
+      </w:r>
+      <w:r>
+        <w:t xml:space="preserve">: </w:t>
+      </w:r>
+      <w:r>
+        <w:t xml:space="preserve"> </w:t>
+      </w:r>
+      <w:r>
+        <w:t xml:space="preserve">End Goal: </w:t>
+      </w:r>
+      <w:r>
+        <w:t xml:space="preserve">Start </w:t>
+      </w:r>
+      <w:r>
+        <w:t xml:space="preserve">a </w:t>
+      </w:r>
+      <w:r>
+        <w:t>Game</w:t>
+      </w:r>
       <w:bookmarkEnd w:id="26"/>
-      <w:r>
-        <w:t xml:space="preserve"> </w:t>
-      </w:r>
-    </w:p>
-    <w:p>
-      <w:pPr>
-        <w:ind w:left="1440"/>
-      </w:pPr>
-      <w:r>
-        <w:t xml:space="preserve">When the user </w:t>
-      </w:r>
-    </w:p>
-    <w:p>
-      <w:pPr>
-        <w:ind w:left="1440"/>
-      </w:pPr>
-      <w:r>
-        <w:t xml:space="preserve">Wants to play without logging in or first </w:t>
-      </w:r>
-      <w:r>
-        <w:t>registering they</w:t>
-      </w:r>
-      <w:r>
-        <w:t xml:space="preserve"> press play as guest</w:t>
-      </w:r>
-    </w:p>
-    <w:p>
-      <w:pPr>
-        <w:ind w:left="1440"/>
-      </w:pPr>
-      <w:r>
-        <w:t>So that</w:t>
-      </w:r>
-      <w:r>
-        <w:t xml:space="preserve"> the application opens to the pre-game screen</w:t>
-      </w:r>
-    </w:p>
-    <w:p>
-      <w:pPr>
-        <w:pStyle w:val="Heading3"/>
-      </w:pPr>
-      <w:bookmarkStart w:id="27" w:name="_Toc516402916"/>
-      <w:r>
-        <w:t>Use Case: End Goal:  User Submit Question</w:t>
-      </w:r>
-      <w:bookmarkEnd w:id="27"/>
-    </w:p>
-    <w:p>
-      <w:pPr>
-        <w:ind w:left="1440"/>
-      </w:pPr>
-      <w:r>
-        <w:t>When the user</w:t>
-      </w:r>
-    </w:p>
-    <w:p>
-      <w:pPr>
-        <w:ind w:left="1440"/>
-      </w:pPr>
-      <w:r>
-        <w:t xml:space="preserve">Wants to submit a question they will </w:t>
-      </w:r>
-      <w:r>
-        <w:t>press the submit question button</w:t>
-      </w:r>
-    </w:p>
-    <w:p>
-      <w:pPr>
-        <w:ind w:left="1440"/>
-      </w:pPr>
-      <w:r>
-        <w:t xml:space="preserve">So that the application opens to the </w:t>
-      </w:r>
-      <w:r>
-        <w:t>submit question scene</w:t>
-      </w:r>
-    </w:p>
-    <w:p>
-      <w:pPr>
-        <w:pStyle w:val="Heading3"/>
-      </w:pPr>
-      <w:bookmarkStart w:id="28" w:name="_Toc516402917"/>
-      <w:r>
-        <w:t>Use Case</w:t>
-      </w:r>
-      <w:r>
-        <w:t xml:space="preserve">: </w:t>
-      </w:r>
-      <w:r>
-        <w:t xml:space="preserve"> </w:t>
-      </w:r>
-      <w:r>
-        <w:t xml:space="preserve">End Goal: </w:t>
-      </w:r>
-      <w:r>
-        <w:t xml:space="preserve">Start </w:t>
-      </w:r>
-      <w:r>
-        <w:t xml:space="preserve">a </w:t>
-      </w:r>
-      <w:r>
-        <w:t>Game</w:t>
-      </w:r>
-      <w:bookmarkEnd w:id="28"/>
     </w:p>
     <w:p>
       <w:pPr>
@@ -11408,112 +11391,112 @@
       <w:pPr>
         <w:pStyle w:val="Heading3"/>
       </w:pPr>
-      <w:bookmarkStart w:id="29" w:name="_Toc516402918"/>
+      <w:bookmarkStart w:id="27" w:name="_Toc516402918"/>
       <w:r>
         <w:t>Use Case: Choose Game Mode</w:t>
       </w:r>
       <w:r>
         <w:t>-Sub-function End Goal: Start a Game</w:t>
       </w:r>
+      <w:bookmarkEnd w:id="27"/>
+    </w:p>
+    <w:p>
+      <w:pPr>
+        <w:ind w:left="1440"/>
+      </w:pPr>
+      <w:r>
+        <w:t xml:space="preserve">When the user </w:t>
+      </w:r>
+    </w:p>
+    <w:p>
+      <w:pPr>
+        <w:ind w:left="1440"/>
+      </w:pPr>
+      <w:r>
+        <w:t xml:space="preserve">Wants to </w:t>
+      </w:r>
+      <w:r>
+        <w:t>Choose game mode they close the game mode by pressing Corresponding mode</w:t>
+      </w:r>
+    </w:p>
+    <w:p>
+      <w:pPr>
+        <w:ind w:left="1440"/>
+      </w:pPr>
+      <w:r>
+        <w:t>So that the application opens the correct game state</w:t>
+      </w:r>
+    </w:p>
+    <w:p>
+      <w:pPr>
+        <w:pStyle w:val="Heading3"/>
+      </w:pPr>
+      <w:bookmarkStart w:id="28" w:name="_Toc516402919"/>
+      <w:r>
+        <w:t>Use Case: Continue an existing game</w:t>
+      </w:r>
+      <w:r>
+        <w:t>-Sub-function End Goal: Start a Game</w:t>
+      </w:r>
+      <w:bookmarkEnd w:id="28"/>
+    </w:p>
+    <w:p>
+      <w:pPr>
+        <w:ind w:left="1440"/>
+      </w:pPr>
+      <w:r>
+        <w:t xml:space="preserve">When </w:t>
+      </w:r>
+      <w:r>
+        <w:t xml:space="preserve">the user </w:t>
+      </w:r>
+    </w:p>
+    <w:p>
+      <w:pPr>
+        <w:ind w:left="1440"/>
+      </w:pPr>
+      <w:r>
+        <w:t xml:space="preserve">Wants to </w:t>
+      </w:r>
+      <w:r>
+        <w:t>take their turn in a previously started game</w:t>
+      </w:r>
+      <w:r>
+        <w:t xml:space="preserve"> they </w:t>
+      </w:r>
+      <w:r>
+        <w:t xml:space="preserve">press the games description </w:t>
+      </w:r>
+    </w:p>
+    <w:p>
+      <w:pPr>
+        <w:ind w:left="1440"/>
+      </w:pPr>
+      <w:r>
+        <w:t xml:space="preserve">So that </w:t>
+      </w:r>
+      <w:r>
+        <w:t>the application opens the correct game state</w:t>
+      </w:r>
+    </w:p>
+    <w:p>
+      <w:pPr>
+        <w:pStyle w:val="Heading3"/>
+      </w:pPr>
+      <w:bookmarkStart w:id="29" w:name="_Toc516402920"/>
+      <w:r>
+        <w:t>Use Case</w:t>
+      </w:r>
+      <w:r>
+        <w:t>:</w:t>
+      </w:r>
+      <w:r>
+        <w:t xml:space="preserve"> End Goal:</w:t>
+      </w:r>
+      <w:r>
+        <w:t xml:space="preserve"> Answer question</w:t>
+      </w:r>
       <w:bookmarkEnd w:id="29"/>
-    </w:p>
-    <w:p>
-      <w:pPr>
-        <w:ind w:left="1440"/>
-      </w:pPr>
-      <w:r>
-        <w:t xml:space="preserve">When the user </w:t>
-      </w:r>
-    </w:p>
-    <w:p>
-      <w:pPr>
-        <w:ind w:left="1440"/>
-      </w:pPr>
-      <w:r>
-        <w:t xml:space="preserve">Wants to </w:t>
-      </w:r>
-      <w:r>
-        <w:t>Choose game mode they close the game mode by pressing Corresponding mode</w:t>
-      </w:r>
-    </w:p>
-    <w:p>
-      <w:pPr>
-        <w:ind w:left="1440"/>
-      </w:pPr>
-      <w:r>
-        <w:t>So that the application opens the correct game state</w:t>
-      </w:r>
-    </w:p>
-    <w:p>
-      <w:pPr>
-        <w:pStyle w:val="Heading3"/>
-      </w:pPr>
-      <w:bookmarkStart w:id="30" w:name="_Toc516402919"/>
-      <w:r>
-        <w:t>Use Case: Continue an existing game</w:t>
-      </w:r>
-      <w:r>
-        <w:t>-Sub-function End Goal: Start a Game</w:t>
-      </w:r>
-      <w:bookmarkEnd w:id="30"/>
-    </w:p>
-    <w:p>
-      <w:pPr>
-        <w:ind w:left="1440"/>
-      </w:pPr>
-      <w:r>
-        <w:t xml:space="preserve">When </w:t>
-      </w:r>
-      <w:r>
-        <w:t xml:space="preserve">the user </w:t>
-      </w:r>
-    </w:p>
-    <w:p>
-      <w:pPr>
-        <w:ind w:left="1440"/>
-      </w:pPr>
-      <w:r>
-        <w:t xml:space="preserve">Wants to </w:t>
-      </w:r>
-      <w:r>
-        <w:t>take their turn in a previously started game</w:t>
-      </w:r>
-      <w:r>
-        <w:t xml:space="preserve"> they </w:t>
-      </w:r>
-      <w:r>
-        <w:t xml:space="preserve">press the games description </w:t>
-      </w:r>
-    </w:p>
-    <w:p>
-      <w:pPr>
-        <w:ind w:left="1440"/>
-      </w:pPr>
-      <w:r>
-        <w:t xml:space="preserve">So that </w:t>
-      </w:r>
-      <w:r>
-        <w:t>the application opens the correct game state</w:t>
-      </w:r>
-    </w:p>
-    <w:p>
-      <w:pPr>
-        <w:pStyle w:val="Heading3"/>
-      </w:pPr>
-      <w:bookmarkStart w:id="31" w:name="_Toc516402920"/>
-      <w:r>
-        <w:t>Use Case</w:t>
-      </w:r>
-      <w:r>
-        <w:t>:</w:t>
-      </w:r>
-      <w:r>
-        <w:t xml:space="preserve"> End Goal:</w:t>
-      </w:r>
-      <w:r>
-        <w:t xml:space="preserve"> Answer question</w:t>
-      </w:r>
-      <w:bookmarkEnd w:id="31"/>
     </w:p>
     <w:p>
       <w:pPr>
@@ -11544,7 +11527,7 @@
       <w:pPr>
         <w:pStyle w:val="Heading3"/>
       </w:pPr>
-      <w:bookmarkStart w:id="32" w:name="_Toc516402921"/>
+      <w:bookmarkStart w:id="30" w:name="_Toc516402921"/>
       <w:r>
         <w:t>Use Case:</w:t>
       </w:r>
@@ -11560,129 +11543,129 @@
       <w:r>
         <w:t>Facebook share</w:t>
       </w:r>
+      <w:bookmarkEnd w:id="30"/>
+    </w:p>
+    <w:p>
+      <w:pPr>
+        <w:ind w:left="1440"/>
+      </w:pPr>
+      <w:r>
+        <w:t xml:space="preserve">When the user </w:t>
+      </w:r>
+    </w:p>
+    <w:p>
+      <w:pPr>
+        <w:ind w:left="1440"/>
+      </w:pPr>
+      <w:r>
+        <w:t xml:space="preserve">Wants to </w:t>
+      </w:r>
+      <w:r>
+        <w:t>share game</w:t>
+      </w:r>
+      <w:r>
+        <w:t xml:space="preserve"> they </w:t>
+      </w:r>
+      <w:r>
+        <w:t>click share on face book button/link</w:t>
+      </w:r>
+    </w:p>
+    <w:p>
+      <w:pPr>
+        <w:ind w:left="1440"/>
+      </w:pPr>
+      <w:r>
+        <w:t xml:space="preserve">So that </w:t>
+      </w:r>
+      <w:r>
+        <w:t>the application connects to the Face</w:t>
+      </w:r>
+      <w:r>
+        <w:t>book</w:t>
+      </w:r>
+      <w:r>
+        <w:t xml:space="preserve"> server and allows sharing </w:t>
+      </w:r>
+    </w:p>
+    <w:p>
+      <w:pPr>
+        <w:pStyle w:val="Heading3"/>
+      </w:pPr>
+      <w:bookmarkStart w:id="31" w:name="_Toc516402922"/>
+      <w:r>
+        <w:t>Use Case</w:t>
+      </w:r>
+      <w:r>
+        <w:t xml:space="preserve">: </w:t>
+      </w:r>
+      <w:r>
+        <w:t xml:space="preserve">End Goal: </w:t>
+      </w:r>
+      <w:r>
+        <w:t>Facebook Challenge/Invite</w:t>
+      </w:r>
+      <w:bookmarkEnd w:id="31"/>
+      <w:r>
+        <w:t xml:space="preserve"> </w:t>
+      </w:r>
+    </w:p>
+    <w:p>
+      <w:pPr>
+        <w:ind w:left="1440"/>
+      </w:pPr>
+      <w:r>
+        <w:t xml:space="preserve">When the user </w:t>
+      </w:r>
+    </w:p>
+    <w:p>
+      <w:pPr>
+        <w:ind w:left="1440"/>
+      </w:pPr>
+      <w:r>
+        <w:t xml:space="preserve">Wants to </w:t>
+      </w:r>
+      <w:r>
+        <w:t xml:space="preserve">Challenge/Invite </w:t>
+      </w:r>
+      <w:r>
+        <w:t xml:space="preserve">they </w:t>
+      </w:r>
+      <w:r>
+        <w:t>click the challenge button</w:t>
+      </w:r>
+    </w:p>
+    <w:p>
+      <w:pPr>
+        <w:ind w:left="1440"/>
+      </w:pPr>
+      <w:r>
+        <w:t xml:space="preserve">So that </w:t>
+      </w:r>
+      <w:r>
+        <w:t>so</w:t>
+      </w:r>
+      <w:r>
+        <w:t xml:space="preserve"> that the application connects to the Facebook server and </w:t>
+      </w:r>
+      <w:r>
+        <w:t>sends invitation</w:t>
+      </w:r>
+    </w:p>
+    <w:p>
+      <w:pPr>
+        <w:pStyle w:val="Heading3"/>
+      </w:pPr>
+      <w:bookmarkStart w:id="32" w:name="_Toc516402923"/>
+      <w:r>
+        <w:t>Use case: End Goal</w:t>
+      </w:r>
+      <w:r>
+        <w:t xml:space="preserve">: </w:t>
+      </w:r>
+      <w:r>
+        <w:t xml:space="preserve"> Submit Score</w:t>
+      </w:r>
       <w:bookmarkEnd w:id="32"/>
-    </w:p>
-    <w:p>
-      <w:pPr>
-        <w:ind w:left="1440"/>
-      </w:pPr>
-      <w:r>
-        <w:t xml:space="preserve">When the user </w:t>
-      </w:r>
-    </w:p>
-    <w:p>
-      <w:pPr>
-        <w:ind w:left="1440"/>
-      </w:pPr>
-      <w:r>
-        <w:t xml:space="preserve">Wants to </w:t>
-      </w:r>
-      <w:r>
-        <w:t>share game</w:t>
-      </w:r>
-      <w:r>
-        <w:t xml:space="preserve"> they </w:t>
-      </w:r>
-      <w:r>
-        <w:t>click share on face book button/link</w:t>
-      </w:r>
-    </w:p>
-    <w:p>
-      <w:pPr>
-        <w:ind w:left="1440"/>
-      </w:pPr>
-      <w:r>
-        <w:t xml:space="preserve">So that </w:t>
-      </w:r>
-      <w:r>
-        <w:t>the application connects to the Face</w:t>
-      </w:r>
-      <w:r>
-        <w:t>book</w:t>
-      </w:r>
-      <w:r>
-        <w:t xml:space="preserve"> server and allows sharing </w:t>
-      </w:r>
-    </w:p>
-    <w:p>
-      <w:pPr>
-        <w:pStyle w:val="Heading3"/>
-      </w:pPr>
-      <w:bookmarkStart w:id="33" w:name="_Toc516402922"/>
-      <w:r>
-        <w:t>Use Case</w:t>
-      </w:r>
-      <w:r>
-        <w:t xml:space="preserve">: </w:t>
-      </w:r>
-      <w:r>
-        <w:t xml:space="preserve">End Goal: </w:t>
-      </w:r>
-      <w:r>
-        <w:t>Facebook Challenge/Invite</w:t>
-      </w:r>
-      <w:bookmarkEnd w:id="33"/>
-      <w:r>
-        <w:t xml:space="preserve"> </w:t>
-      </w:r>
-    </w:p>
-    <w:p>
-      <w:pPr>
-        <w:ind w:left="1440"/>
-      </w:pPr>
-      <w:r>
-        <w:t xml:space="preserve">When the user </w:t>
-      </w:r>
-    </w:p>
-    <w:p>
-      <w:pPr>
-        <w:ind w:left="1440"/>
-      </w:pPr>
-      <w:r>
-        <w:t xml:space="preserve">Wants to </w:t>
-      </w:r>
-      <w:r>
-        <w:t xml:space="preserve">Challenge/Invite </w:t>
-      </w:r>
-      <w:r>
-        <w:t xml:space="preserve">they </w:t>
-      </w:r>
-      <w:r>
-        <w:t>click the challenge button</w:t>
-      </w:r>
-    </w:p>
-    <w:p>
-      <w:pPr>
-        <w:ind w:left="1440"/>
-      </w:pPr>
-      <w:r>
-        <w:t xml:space="preserve">So that </w:t>
-      </w:r>
-      <w:r>
-        <w:t>so</w:t>
-      </w:r>
-      <w:r>
-        <w:t xml:space="preserve"> that the application connects to the Facebook server and </w:t>
-      </w:r>
-      <w:r>
-        <w:t>sends invitation</w:t>
-      </w:r>
-    </w:p>
-    <w:p>
-      <w:pPr>
-        <w:pStyle w:val="Heading3"/>
-      </w:pPr>
-      <w:bookmarkStart w:id="34" w:name="_Toc516402923"/>
-      <w:r>
-        <w:t>Use case: End Goal</w:t>
-      </w:r>
-      <w:r>
-        <w:t xml:space="preserve">: </w:t>
-      </w:r>
-      <w:r>
-        <w:t xml:space="preserve"> Submit Score</w:t>
-      </w:r>
-      <w:bookmarkEnd w:id="34"/>
     </w:p>
     <w:p>
       <w:r>
@@ -11713,7 +11696,7 @@
       <w:pPr>
         <w:pStyle w:val="Heading3"/>
       </w:pPr>
-      <w:bookmarkStart w:id="35" w:name="_Toc516402924"/>
+      <w:bookmarkStart w:id="33" w:name="_Toc516402924"/>
       <w:r>
         <w:t>Use Case</w:t>
       </w:r>
@@ -11726,7 +11709,7 @@
       <w:r>
         <w:t>Check Leader board</w:t>
       </w:r>
-      <w:bookmarkEnd w:id="35"/>
+      <w:bookmarkEnd w:id="33"/>
     </w:p>
     <w:p>
       <w:pPr>
@@ -11774,7 +11757,7 @@
       <w:pPr>
         <w:pStyle w:val="Heading3"/>
       </w:pPr>
-      <w:bookmarkStart w:id="36" w:name="_Toc516402925"/>
+      <w:bookmarkStart w:id="34" w:name="_Toc516402925"/>
       <w:r>
         <w:t>Use Case</w:t>
       </w:r>
@@ -11790,7 +11773,7 @@
       <w:r>
         <w:t>Check Achievements</w:t>
       </w:r>
-      <w:bookmarkEnd w:id="36"/>
+      <w:bookmarkEnd w:id="34"/>
     </w:p>
     <w:p>
       <w:pPr>
@@ -11829,7 +11812,7 @@
       <w:pPr>
         <w:pStyle w:val="Heading3"/>
       </w:pPr>
-      <w:bookmarkStart w:id="37" w:name="_Toc516402926"/>
+      <w:bookmarkStart w:id="35" w:name="_Toc516402926"/>
       <w:r>
         <w:t xml:space="preserve">Use Case: </w:t>
       </w:r>
@@ -11839,7 +11822,7 @@
       <w:r>
         <w:t>Exit application</w:t>
       </w:r>
-      <w:bookmarkEnd w:id="37"/>
+      <w:bookmarkEnd w:id="35"/>
     </w:p>
     <w:p>
       <w:pPr>
@@ -11902,11 +11885,11 @@
       <w:pPr>
         <w:pStyle w:val="Heading3"/>
       </w:pPr>
-      <w:bookmarkStart w:id="38" w:name="_Toc516402927"/>
+      <w:bookmarkStart w:id="36" w:name="_Toc516402927"/>
       <w:r>
         <w:t>Use Case-Submit Question</w:t>
       </w:r>
-      <w:bookmarkEnd w:id="38"/>
+      <w:bookmarkEnd w:id="36"/>
     </w:p>
     <w:p>
       <w:pPr>
@@ -11950,7 +11933,7 @@
       <w:pPr>
         <w:pStyle w:val="Heading1"/>
       </w:pPr>
-      <w:bookmarkStart w:id="39" w:name="_Toc516402928"/>
+      <w:bookmarkStart w:id="37" w:name="_Toc516402928"/>
       <w:r>
         <w:lastRenderedPageBreak/>
         <w:t>Full Description for</w:t>
@@ -11967,68 +11950,131 @@
       <w:r>
         <w:t xml:space="preserve"> Use Case</w:t>
       </w:r>
+      <w:bookmarkEnd w:id="37"/>
+    </w:p>
+    <w:p>
+      <w:pPr>
+        <w:pStyle w:val="Heading2"/>
+      </w:pPr>
+      <w:bookmarkStart w:id="38" w:name="_Toc516402929"/>
+      <w:r>
+        <w:t>Register</w:t>
+      </w:r>
+      <w:bookmarkEnd w:id="38"/>
+    </w:p>
+    <w:p>
+      <w:pPr>
+        <w:pStyle w:val="Heading3"/>
+      </w:pPr>
+      <w:bookmarkStart w:id="39" w:name="_Toc516402930"/>
+      <w:r>
+        <w:t>High Level Description</w:t>
+      </w:r>
       <w:bookmarkEnd w:id="39"/>
     </w:p>
     <w:p>
-      <w:pPr>
-        <w:pStyle w:val="Heading2"/>
-      </w:pPr>
-      <w:bookmarkStart w:id="40" w:name="_Toc516402929"/>
-      <w:r>
-        <w:t>Register</w:t>
+      <w:r>
+        <w:t>When the user</w:t>
+      </w:r>
+    </w:p>
+    <w:p>
+      <w:r>
+        <w:t xml:space="preserve">Wants to register a Let’s Quiz account, they must input user details and click register </w:t>
+      </w:r>
+    </w:p>
+    <w:p>
+      <w:r>
+        <w:t>So that the application creates an account for them</w:t>
+      </w:r>
+    </w:p>
+    <w:p>
+      <w:pPr>
+        <w:pStyle w:val="Heading3"/>
+      </w:pPr>
+      <w:bookmarkStart w:id="40" w:name="_Toc516402931"/>
+      <w:r>
+        <w:t>Event-response story</w:t>
       </w:r>
       <w:bookmarkEnd w:id="40"/>
     </w:p>
     <w:p>
+      <w:r>
+        <w:t xml:space="preserve">When the user clicks register it will open the register panel and ask for username, email and password </w:t>
+      </w:r>
+      <w:r>
+        <w:t>the user inputs these, then clicks register which should cause the application to connect to database and register an account otherwise the user can choose to skip registration and will be logged in as a guest</w:t>
+      </w:r>
+    </w:p>
+    <w:p>
       <w:pPr>
         <w:pStyle w:val="Heading3"/>
       </w:pPr>
-      <w:bookmarkStart w:id="41" w:name="_Toc516402930"/>
-      <w:r>
-        <w:t>High Level Description</w:t>
+      <w:bookmarkStart w:id="41" w:name="_Toc516402932"/>
+      <w:r>
+        <w:t>Trigger</w:t>
       </w:r>
       <w:bookmarkEnd w:id="41"/>
-    </w:p>
-    <w:p>
-      <w:r>
-        <w:t>When the user</w:t>
-      </w:r>
-    </w:p>
-    <w:p>
-      <w:r>
-        <w:t xml:space="preserve">Wants to register a Let’s Quiz account, they must input user details and click register </w:t>
-      </w:r>
-    </w:p>
-    <w:p>
-      <w:r>
-        <w:t>So that the application creates an account for them</w:t>
+      <w:r>
+        <w:t xml:space="preserve"> </w:t>
+      </w:r>
+    </w:p>
+    <w:p>
+      <w:r>
+        <w:t xml:space="preserve">When a user clicks registration </w:t>
       </w:r>
     </w:p>
     <w:p>
       <w:pPr>
         <w:pStyle w:val="Heading3"/>
       </w:pPr>
-      <w:bookmarkStart w:id="42" w:name="_Toc516402931"/>
-      <w:r>
-        <w:t>Event-response story</w:t>
+      <w:bookmarkStart w:id="42" w:name="_Toc516402933"/>
+      <w:r>
+        <w:t>Actors</w:t>
       </w:r>
       <w:bookmarkEnd w:id="42"/>
     </w:p>
     <w:p>
-      <w:r>
-        <w:t xml:space="preserve">When the user clicks register it will open the register panel and ask for username, email and password </w:t>
-      </w:r>
-      <w:r>
-        <w:t>the user inputs these, then clicks register which should cause the application to connect to database and register an account otherwise the user can choose to skip registration and will be logged in as a guest</w:t>
+      <w:pPr>
+        <w:pStyle w:val="Heading4"/>
+      </w:pPr>
+      <w:r>
+        <w:t>User</w:t>
+      </w:r>
+    </w:p>
+    <w:p>
+      <w:r>
+        <w:t xml:space="preserve">The user </w:t>
+      </w:r>
+      <w:r>
+        <w:t xml:space="preserve">is the person who clicks the register </w:t>
+      </w:r>
+      <w:r>
+        <w:t>button</w:t>
+      </w:r>
+      <w:r>
+        <w:t>.</w:t>
+      </w:r>
+    </w:p>
+    <w:p>
+      <w:pPr>
+        <w:pStyle w:val="Heading4"/>
+      </w:pPr>
+      <w:r>
+        <w:t xml:space="preserve">Let’s Quiz Server </w:t>
+      </w:r>
+    </w:p>
+    <w:p>
+      <w:r>
+        <w:t>The application will save account information to the server’s database for the user’s future use to login</w:t>
       </w:r>
     </w:p>
     <w:p>
       <w:pPr>
         <w:pStyle w:val="Heading3"/>
       </w:pPr>
-      <w:bookmarkStart w:id="43" w:name="_Toc516402932"/>
-      <w:r>
-        <w:t>Trigger</w:t>
+      <w:bookmarkStart w:id="43" w:name="_Toc516402934"/>
+      <w:r>
+        <w:t>Stakeholders</w:t>
       </w:r>
       <w:bookmarkEnd w:id="43"/>
       <w:r>
@@ -12036,141 +12082,78 @@
       </w:r>
     </w:p>
     <w:p>
-      <w:r>
-        <w:t xml:space="preserve">When a user clicks registration </w:t>
+      <w:pPr>
+        <w:pStyle w:val="Heading4"/>
+      </w:pPr>
+      <w:r>
+        <w:t>User</w:t>
+      </w:r>
+    </w:p>
+    <w:p>
+      <w:r>
+        <w:t xml:space="preserve">The user expects the application </w:t>
+      </w:r>
+      <w:r>
+        <w:t>to register their account details for future use by the application</w:t>
       </w:r>
     </w:p>
     <w:p>
       <w:pPr>
         <w:pStyle w:val="Heading3"/>
       </w:pPr>
-      <w:bookmarkStart w:id="44" w:name="_Toc516402933"/>
-      <w:r>
-        <w:t>Actors</w:t>
+      <w:bookmarkStart w:id="44" w:name="_Toc516402935"/>
+      <w:r>
+        <w:t>Related Use Cases</w:t>
       </w:r>
       <w:bookmarkEnd w:id="44"/>
-    </w:p>
-    <w:p>
-      <w:pPr>
-        <w:pStyle w:val="Heading4"/>
-      </w:pPr>
-      <w:r>
-        <w:t>User</w:t>
-      </w:r>
-    </w:p>
-    <w:p>
-      <w:r>
-        <w:t xml:space="preserve">The user </w:t>
-      </w:r>
-      <w:r>
-        <w:t xml:space="preserve">is the person who clicks the register </w:t>
-      </w:r>
-      <w:r>
-        <w:t>button</w:t>
-      </w:r>
-      <w:r>
-        <w:t>.</w:t>
-      </w:r>
-    </w:p>
-    <w:p>
-      <w:pPr>
-        <w:pStyle w:val="Heading4"/>
-      </w:pPr>
-      <w:r>
-        <w:t xml:space="preserve">Let’s Quiz Server </w:t>
-      </w:r>
-    </w:p>
-    <w:p>
-      <w:r>
-        <w:t>The application will save account information to the server’s database for the user’s future use to login</w:t>
+      <w:r>
+        <w:t xml:space="preserve"> </w:t>
+      </w:r>
+    </w:p>
+    <w:p>
+      <w:r>
+        <w:t xml:space="preserve">Login </w:t>
+      </w:r>
+    </w:p>
+    <w:p>
+      <w:r>
+        <w:t>Play as Guest</w:t>
       </w:r>
     </w:p>
     <w:p>
       <w:pPr>
         <w:pStyle w:val="Heading3"/>
       </w:pPr>
-      <w:bookmarkStart w:id="45" w:name="_Toc516402934"/>
-      <w:r>
-        <w:t>Stakeholders</w:t>
+      <w:bookmarkStart w:id="45" w:name="_Toc516402936"/>
+      <w:r>
+        <w:t>Pre-conditions</w:t>
       </w:r>
       <w:bookmarkEnd w:id="45"/>
-      <w:r>
-        <w:t xml:space="preserve"> </w:t>
-      </w:r>
-    </w:p>
-    <w:p>
-      <w:pPr>
-        <w:pStyle w:val="Heading4"/>
-      </w:pPr>
-      <w:r>
-        <w:t>User</w:t>
-      </w:r>
-    </w:p>
-    <w:p>
-      <w:r>
-        <w:t xml:space="preserve">The user expects the application </w:t>
-      </w:r>
-      <w:r>
-        <w:t>to register their account details for future use by the application</w:t>
+    </w:p>
+    <w:p>
+      <w:r>
+        <w:t>Game must be installed</w:t>
+      </w:r>
+    </w:p>
+    <w:p>
+      <w:r>
+        <w:t>The user has started the application</w:t>
+      </w:r>
+    </w:p>
+    <w:p>
+      <w:r>
+        <w:t xml:space="preserve">There must be an open internet connection </w:t>
       </w:r>
     </w:p>
     <w:p>
       <w:pPr>
         <w:pStyle w:val="Heading3"/>
       </w:pPr>
-      <w:bookmarkStart w:id="46" w:name="_Toc516402935"/>
-      <w:r>
-        <w:t>Related Use Cases</w:t>
+      <w:bookmarkStart w:id="46" w:name="_Toc516402937"/>
+      <w:r>
+        <w:t>Post Conditions</w:t>
       </w:r>
       <w:bookmarkEnd w:id="46"/>
-      <w:r>
-        <w:t xml:space="preserve"> </w:t>
-      </w:r>
-    </w:p>
-    <w:p>
-      <w:r>
-        <w:t xml:space="preserve">Login </w:t>
-      </w:r>
-    </w:p>
-    <w:p>
-      <w:r>
-        <w:t>Play as Guest</w:t>
-      </w:r>
-    </w:p>
-    <w:p>
-      <w:pPr>
-        <w:pStyle w:val="Heading3"/>
-      </w:pPr>
-      <w:bookmarkStart w:id="47" w:name="_Toc516402936"/>
-      <w:r>
-        <w:t>Pre-conditions</w:t>
-      </w:r>
-      <w:bookmarkEnd w:id="47"/>
-    </w:p>
-    <w:p>
-      <w:r>
-        <w:t>Game must be installed</w:t>
-      </w:r>
-    </w:p>
-    <w:p>
-      <w:r>
-        <w:t>The user has started the application</w:t>
-      </w:r>
-    </w:p>
-    <w:p>
-      <w:r>
-        <w:t xml:space="preserve">There must be an open internet connection </w:t>
-      </w:r>
-    </w:p>
-    <w:p>
-      <w:pPr>
-        <w:pStyle w:val="Heading3"/>
-      </w:pPr>
-      <w:bookmarkStart w:id="48" w:name="_Toc516402937"/>
-      <w:r>
-        <w:t>Post Conditions</w:t>
-      </w:r>
-      <w:bookmarkEnd w:id="48"/>
     </w:p>
     <w:p>
       <w:pPr>
@@ -12203,11 +12186,11 @@
       <w:pPr>
         <w:pStyle w:val="Heading3"/>
       </w:pPr>
-      <w:bookmarkStart w:id="49" w:name="_Toc516402938"/>
+      <w:bookmarkStart w:id="47" w:name="_Toc516402938"/>
       <w:r>
         <w:t>Normal Flow</w:t>
       </w:r>
-      <w:bookmarkEnd w:id="49"/>
+      <w:bookmarkEnd w:id="47"/>
     </w:p>
     <w:p>
       <w:r>
@@ -12408,11 +12391,11 @@
       <w:pPr>
         <w:pStyle w:val="Heading3"/>
       </w:pPr>
-      <w:bookmarkStart w:id="50" w:name="_Toc516402939"/>
+      <w:bookmarkStart w:id="48" w:name="_Toc516402939"/>
       <w:r>
         <w:t>Alternative Flows</w:t>
       </w:r>
-      <w:bookmarkEnd w:id="50"/>
+      <w:bookmarkEnd w:id="48"/>
     </w:p>
     <w:p>
       <w:pPr>
@@ -13045,120 +13028,120 @@
       <w:pPr>
         <w:pStyle w:val="Heading3"/>
       </w:pPr>
-      <w:bookmarkStart w:id="51" w:name="_Toc516402940"/>
+      <w:bookmarkStart w:id="49" w:name="_Toc516402940"/>
       <w:r>
         <w:t>Key Scenarios</w:t>
       </w:r>
+      <w:bookmarkEnd w:id="49"/>
+    </w:p>
+    <w:p>
+      <w:r>
+        <w:t>User wants to register a Let’s Quiz account</w:t>
+      </w:r>
+    </w:p>
+    <w:p>
+      <w:r>
+        <w:t>User wants to play as guest</w:t>
+      </w:r>
+    </w:p>
+    <w:p>
+      <w:pPr>
+        <w:pStyle w:val="Heading2"/>
+      </w:pPr>
+      <w:r>
+        <w:t xml:space="preserve"> </w:t>
+      </w:r>
+      <w:bookmarkStart w:id="50" w:name="_Toc516402941"/>
+      <w:r>
+        <w:t>Login</w:t>
+      </w:r>
+      <w:bookmarkEnd w:id="50"/>
+    </w:p>
+    <w:p>
+      <w:pPr>
+        <w:pStyle w:val="Heading3"/>
+      </w:pPr>
+      <w:bookmarkStart w:id="51" w:name="_Toc516402942"/>
+      <w:r>
+        <w:t>High Level Description</w:t>
+      </w:r>
       <w:bookmarkEnd w:id="51"/>
     </w:p>
     <w:p>
       <w:r>
-        <w:t>User wants to register a Let’s Quiz account</w:t>
-      </w:r>
-    </w:p>
-    <w:p>
-      <w:r>
-        <w:t>User wants to play as guest</w:t>
-      </w:r>
-    </w:p>
-    <w:p>
-      <w:pPr>
-        <w:pStyle w:val="Heading2"/>
-      </w:pPr>
-      <w:r>
-        <w:t xml:space="preserve"> </w:t>
-      </w:r>
-      <w:bookmarkStart w:id="52" w:name="_Toc516402941"/>
-      <w:r>
-        <w:t>Login</w:t>
+        <w:t xml:space="preserve">When the user </w:t>
+      </w:r>
+    </w:p>
+    <w:p>
+      <w:r>
+        <w:t xml:space="preserve">Wants to login, they must choose </w:t>
+      </w:r>
+      <w:r>
+        <w:t xml:space="preserve">a </w:t>
+      </w:r>
+      <w:r>
+        <w:t>login option</w:t>
+      </w:r>
+    </w:p>
+    <w:p>
+      <w:r>
+        <w:t>So that that the application allows login and displays pregame screen</w:t>
+      </w:r>
+    </w:p>
+    <w:p>
+      <w:pPr>
+        <w:pStyle w:val="Heading3"/>
+      </w:pPr>
+      <w:bookmarkStart w:id="52" w:name="_Toc516402943"/>
+      <w:r>
+        <w:t>Event-response story</w:t>
       </w:r>
       <w:bookmarkEnd w:id="52"/>
     </w:p>
     <w:p>
+      <w:r>
+        <w:t>When user decides on which login method to use, they press the corresponding button, which then allows login by either guest</w:t>
+      </w:r>
+      <w:r>
+        <w:t>-pressing skip</w:t>
+      </w:r>
+      <w:r>
+        <w:t>, Let’s Quiz account, Facebook or Google Play Services. Once the user logs in the application</w:t>
+      </w:r>
+      <w:r>
+        <w:t>, it will</w:t>
+      </w:r>
+      <w:r>
+        <w:t xml:space="preserve"> show the pregame screen</w:t>
+      </w:r>
+    </w:p>
+    <w:p>
       <w:pPr>
         <w:pStyle w:val="Heading3"/>
       </w:pPr>
-      <w:bookmarkStart w:id="53" w:name="_Toc516402942"/>
-      <w:r>
-        <w:t>High Level Description</w:t>
+      <w:bookmarkStart w:id="53" w:name="_Toc516402944"/>
+      <w:r>
+        <w:t>Trigger</w:t>
       </w:r>
       <w:bookmarkEnd w:id="53"/>
     </w:p>
     <w:p>
       <w:r>
-        <w:t xml:space="preserve">When the user </w:t>
-      </w:r>
-    </w:p>
-    <w:p>
-      <w:r>
-        <w:t xml:space="preserve">Wants to login, they must choose </w:t>
-      </w:r>
-      <w:r>
-        <w:t xml:space="preserve">a </w:t>
-      </w:r>
-      <w:r>
-        <w:t>login option</w:t>
-      </w:r>
-    </w:p>
-    <w:p>
-      <w:r>
-        <w:t>So that that the application allows login and displays pregame screen</w:t>
+        <w:t xml:space="preserve">The user chooses a </w:t>
+      </w:r>
+      <w:r>
+        <w:t>login method</w:t>
       </w:r>
     </w:p>
     <w:p>
       <w:pPr>
         <w:pStyle w:val="Heading3"/>
       </w:pPr>
-      <w:bookmarkStart w:id="54" w:name="_Toc516402943"/>
-      <w:r>
-        <w:t>Event-response story</w:t>
+      <w:bookmarkStart w:id="54" w:name="_Toc516402945"/>
+      <w:r>
+        <w:t>Actors</w:t>
       </w:r>
       <w:bookmarkEnd w:id="54"/>
-    </w:p>
-    <w:p>
-      <w:r>
-        <w:t>When user decides on which login method to use, they press the corresponding button, which then allows login by either guest</w:t>
-      </w:r>
-      <w:r>
-        <w:t>-pressing skip</w:t>
-      </w:r>
-      <w:r>
-        <w:t>, Let’s Quiz account, Facebook or Google Play Services. Once the user logs in the application</w:t>
-      </w:r>
-      <w:r>
-        <w:t>, it will</w:t>
-      </w:r>
-      <w:r>
-        <w:t xml:space="preserve"> show the pregame screen</w:t>
-      </w:r>
-    </w:p>
-    <w:p>
-      <w:pPr>
-        <w:pStyle w:val="Heading3"/>
-      </w:pPr>
-      <w:bookmarkStart w:id="55" w:name="_Toc516402944"/>
-      <w:r>
-        <w:t>Trigger</w:t>
-      </w:r>
-      <w:bookmarkEnd w:id="55"/>
-    </w:p>
-    <w:p>
-      <w:r>
-        <w:t xml:space="preserve">The user chooses a </w:t>
-      </w:r>
-      <w:r>
-        <w:t>login method</w:t>
-      </w:r>
-    </w:p>
-    <w:p>
-      <w:pPr>
-        <w:pStyle w:val="Heading3"/>
-      </w:pPr>
-      <w:bookmarkStart w:id="56" w:name="_Toc516402945"/>
-      <w:r>
-        <w:t>Actors</w:t>
-      </w:r>
-      <w:bookmarkEnd w:id="56"/>
     </w:p>
     <w:p>
       <w:pPr>
@@ -13235,137 +13218,137 @@
       <w:pPr>
         <w:pStyle w:val="Heading3"/>
       </w:pPr>
-      <w:bookmarkStart w:id="57" w:name="_Toc516402946"/>
+      <w:bookmarkStart w:id="55" w:name="_Toc516402946"/>
       <w:r>
         <w:t>Stakeholders</w:t>
       </w:r>
+      <w:bookmarkEnd w:id="55"/>
+      <w:r>
+        <w:t xml:space="preserve"> </w:t>
+      </w:r>
+    </w:p>
+    <w:p>
+      <w:pPr>
+        <w:pStyle w:val="Heading4"/>
+      </w:pPr>
+      <w:r>
+        <w:t>User</w:t>
+      </w:r>
+    </w:p>
+    <w:p>
+      <w:r>
+        <w:t>The user expects the application to log them in, via their choice of login method.</w:t>
+      </w:r>
+    </w:p>
+    <w:p>
+      <w:pPr>
+        <w:pStyle w:val="Heading3"/>
+      </w:pPr>
+      <w:bookmarkStart w:id="56" w:name="_Toc516402947"/>
+      <w:r>
+        <w:t>Related Use Cases</w:t>
+      </w:r>
+      <w:bookmarkEnd w:id="56"/>
+      <w:r>
+        <w:t xml:space="preserve"> </w:t>
+      </w:r>
+    </w:p>
+    <w:p>
+      <w:r>
+        <w:t>Register</w:t>
+      </w:r>
+    </w:p>
+    <w:p>
+      <w:r>
+        <w:t>Login with Facebook</w:t>
+      </w:r>
+    </w:p>
+    <w:p>
+      <w:r>
+        <w:t>Login with</w:t>
+      </w:r>
+      <w:r>
+        <w:t xml:space="preserve"> Google Play Services</w:t>
+      </w:r>
+    </w:p>
+    <w:p>
+      <w:r>
+        <w:t>Play as Guest</w:t>
+      </w:r>
+    </w:p>
+    <w:p>
+      <w:pPr>
+        <w:pStyle w:val="Heading3"/>
+      </w:pPr>
+      <w:bookmarkStart w:id="57" w:name="_Toc516402948"/>
+      <w:r>
+        <w:t>Pre-conditions</w:t>
+      </w:r>
       <w:bookmarkEnd w:id="57"/>
-      <w:r>
-        <w:t xml:space="preserve"> </w:t>
-      </w:r>
+    </w:p>
+    <w:p>
+      <w:r>
+        <w:t>Game must be installed</w:t>
+      </w:r>
+    </w:p>
+    <w:p>
+      <w:r>
+        <w:t>The user has started the application</w:t>
+      </w:r>
+    </w:p>
+    <w:p>
+      <w:r>
+        <w:t xml:space="preserve">There must be an open internet connection </w:t>
+      </w:r>
+    </w:p>
+    <w:p>
+      <w:pPr>
+        <w:pStyle w:val="Heading3"/>
+      </w:pPr>
+      <w:bookmarkStart w:id="58" w:name="_Toc516402949"/>
+      <w:r>
+        <w:t>Post Conditions</w:t>
+      </w:r>
+      <w:bookmarkEnd w:id="58"/>
     </w:p>
     <w:p>
       <w:pPr>
         <w:pStyle w:val="Heading4"/>
       </w:pPr>
       <w:r>
-        <w:t>User</w:t>
-      </w:r>
-    </w:p>
-    <w:p>
-      <w:r>
-        <w:t>The user expects the application to log them in, via their choice of login method.</w:t>
+        <w:t>Minimal guarantee</w:t>
+      </w:r>
+    </w:p>
+    <w:p>
+      <w:r>
+        <w:t>The user will get an error response explaining they cannot log in at present and be asked if they wish to play as a guest</w:t>
+      </w:r>
+    </w:p>
+    <w:p>
+      <w:pPr>
+        <w:pStyle w:val="Heading4"/>
+      </w:pPr>
+      <w:r>
+        <w:t>Success guarantee</w:t>
+      </w:r>
+    </w:p>
+    <w:p>
+      <w:r>
+        <w:t>The user</w:t>
+      </w:r>
+      <w:r>
+        <w:t xml:space="preserve"> will be logged in via the method they chose and continue onto the pregame screen for further game play.</w:t>
       </w:r>
     </w:p>
     <w:p>
       <w:pPr>
         <w:pStyle w:val="Heading3"/>
       </w:pPr>
-      <w:bookmarkStart w:id="58" w:name="_Toc516402947"/>
-      <w:r>
-        <w:t>Related Use Cases</w:t>
-      </w:r>
-      <w:bookmarkEnd w:id="58"/>
-      <w:r>
-        <w:t xml:space="preserve"> </w:t>
-      </w:r>
-    </w:p>
-    <w:p>
-      <w:r>
-        <w:t>Register</w:t>
-      </w:r>
-    </w:p>
-    <w:p>
-      <w:r>
-        <w:t>Login with Facebook</w:t>
-      </w:r>
-    </w:p>
-    <w:p>
-      <w:r>
-        <w:t>Login with</w:t>
-      </w:r>
-      <w:r>
-        <w:t xml:space="preserve"> Google Play Services</w:t>
-      </w:r>
-    </w:p>
-    <w:p>
-      <w:r>
-        <w:t>Play as Guest</w:t>
-      </w:r>
-    </w:p>
-    <w:p>
-      <w:pPr>
-        <w:pStyle w:val="Heading3"/>
-      </w:pPr>
-      <w:bookmarkStart w:id="59" w:name="_Toc516402948"/>
-      <w:r>
-        <w:t>Pre-conditions</w:t>
+      <w:bookmarkStart w:id="59" w:name="_Toc516402950"/>
+      <w:r>
+        <w:t>Normal Flow</w:t>
       </w:r>
       <w:bookmarkEnd w:id="59"/>
-    </w:p>
-    <w:p>
-      <w:r>
-        <w:t>Game must be installed</w:t>
-      </w:r>
-    </w:p>
-    <w:p>
-      <w:r>
-        <w:t>The user has started the application</w:t>
-      </w:r>
-    </w:p>
-    <w:p>
-      <w:r>
-        <w:t xml:space="preserve">There must be an open internet connection </w:t>
-      </w:r>
-    </w:p>
-    <w:p>
-      <w:pPr>
-        <w:pStyle w:val="Heading3"/>
-      </w:pPr>
-      <w:bookmarkStart w:id="60" w:name="_Toc516402949"/>
-      <w:r>
-        <w:t>Post Conditions</w:t>
-      </w:r>
-      <w:bookmarkEnd w:id="60"/>
-    </w:p>
-    <w:p>
-      <w:pPr>
-        <w:pStyle w:val="Heading4"/>
-      </w:pPr>
-      <w:r>
-        <w:t>Minimal guarantee</w:t>
-      </w:r>
-    </w:p>
-    <w:p>
-      <w:r>
-        <w:t>The user will get an error response explaining they cannot log in at present and be asked if they wish to play as a guest</w:t>
-      </w:r>
-    </w:p>
-    <w:p>
-      <w:pPr>
-        <w:pStyle w:val="Heading4"/>
-      </w:pPr>
-      <w:r>
-        <w:t>Success guarantee</w:t>
-      </w:r>
-    </w:p>
-    <w:p>
-      <w:r>
-        <w:t>The user</w:t>
-      </w:r>
-      <w:r>
-        <w:t xml:space="preserve"> will be logged in via the method they chose and continue onto the pregame screen for further game play.</w:t>
-      </w:r>
-    </w:p>
-    <w:p>
-      <w:pPr>
-        <w:pStyle w:val="Heading3"/>
-      </w:pPr>
-      <w:bookmarkStart w:id="61" w:name="_Toc516402950"/>
-      <w:r>
-        <w:t>Normal Flow</w:t>
-      </w:r>
-      <w:bookmarkEnd w:id="61"/>
     </w:p>
     <w:p>
       <w:pPr>
@@ -13553,12 +13536,12 @@
       <w:pPr>
         <w:pStyle w:val="Heading3"/>
       </w:pPr>
-      <w:bookmarkStart w:id="62" w:name="_Toc516402951"/>
+      <w:bookmarkStart w:id="60" w:name="_Toc516402951"/>
       <w:r>
         <w:lastRenderedPageBreak/>
         <w:t>Alternative Flows</w:t>
       </w:r>
-      <w:bookmarkEnd w:id="62"/>
+      <w:bookmarkEnd w:id="60"/>
     </w:p>
     <w:p>
       <w:pPr>
@@ -14840,7 +14823,7 @@
           <w:rStyle w:val="Heading3Char"/>
         </w:rPr>
       </w:pPr>
-      <w:bookmarkStart w:id="63" w:name="_Toc516402952"/>
+      <w:bookmarkStart w:id="61" w:name="_Toc516402952"/>
       <w:r>
         <w:rPr>
           <w:b w:val="0"/>
@@ -14856,7 +14839,7 @@
         </w:rPr>
         <w:t>Flows</w:t>
       </w:r>
-      <w:bookmarkEnd w:id="63"/>
+      <w:bookmarkEnd w:id="61"/>
       <w:r>
         <w:rPr>
           <w:rStyle w:val="Heading3Char"/>
@@ -15577,174 +15560,174 @@
       <w:pPr>
         <w:pStyle w:val="Heading3"/>
       </w:pPr>
-      <w:bookmarkStart w:id="64" w:name="_Toc516402953"/>
+      <w:bookmarkStart w:id="62" w:name="_Toc516402953"/>
       <w:r>
         <w:t>Key Scenarios</w:t>
       </w:r>
+      <w:bookmarkEnd w:id="62"/>
+    </w:p>
+    <w:p>
+      <w:r>
+        <w:t>User wants to login</w:t>
+      </w:r>
+    </w:p>
+    <w:p>
+      <w:r>
+        <w:t>User wants to login using Facebook</w:t>
+      </w:r>
+    </w:p>
+    <w:p>
+      <w:r>
+        <w:t xml:space="preserve">User wants to login using </w:t>
+      </w:r>
+      <w:r>
+        <w:t>Google Play Services</w:t>
+      </w:r>
+    </w:p>
+    <w:p>
+      <w:r>
+        <w:t>User wants to play as guest</w:t>
+      </w:r>
+    </w:p>
+    <w:p>
+      <w:r>
+        <w:t>User gets logged in</w:t>
+      </w:r>
+    </w:p>
+    <w:p>
+      <w:pPr>
+        <w:pStyle w:val="Heading2"/>
+      </w:pPr>
+      <w:bookmarkStart w:id="63" w:name="_Toc516402954"/>
+      <w:r>
+        <w:t>Answer Question</w:t>
+      </w:r>
+      <w:bookmarkEnd w:id="63"/>
+    </w:p>
+    <w:p>
+      <w:pPr>
+        <w:pStyle w:val="Heading3"/>
+      </w:pPr>
+      <w:bookmarkStart w:id="64" w:name="_Toc508278061"/>
+      <w:bookmarkStart w:id="65" w:name="_Toc516402955"/>
+      <w:r>
+        <w:t>High Level Description</w:t>
+      </w:r>
       <w:bookmarkEnd w:id="64"/>
-    </w:p>
-    <w:p>
-      <w:r>
-        <w:t>User wants to login</w:t>
-      </w:r>
-    </w:p>
-    <w:p>
-      <w:r>
-        <w:t>User wants to login using Facebook</w:t>
-      </w:r>
-    </w:p>
-    <w:p>
-      <w:r>
-        <w:t xml:space="preserve">User wants to login using </w:t>
-      </w:r>
-      <w:r>
-        <w:t>Google Play Services</w:t>
-      </w:r>
-    </w:p>
-    <w:p>
-      <w:r>
-        <w:t>User wants to play as guest</w:t>
-      </w:r>
-    </w:p>
-    <w:p>
-      <w:r>
-        <w:t>User gets logged in</w:t>
-      </w:r>
-    </w:p>
-    <w:p>
-      <w:pPr>
-        <w:pStyle w:val="Heading2"/>
-      </w:pPr>
-      <w:bookmarkStart w:id="65" w:name="_Toc516402954"/>
-      <w:r>
-        <w:t>Answer Question</w:t>
-      </w:r>
       <w:bookmarkEnd w:id="65"/>
     </w:p>
     <w:p>
+      <w:r>
+        <w:t xml:space="preserve">When the user </w:t>
+      </w:r>
+    </w:p>
+    <w:p>
+      <w:r>
+        <w:t>Wants to answer a question they select the correct answer</w:t>
+      </w:r>
+    </w:p>
+    <w:p>
+      <w:r>
+        <w:t>So that the game can check the answer for correctness</w:t>
+      </w:r>
+    </w:p>
+    <w:p>
       <w:pPr>
         <w:pStyle w:val="Heading3"/>
       </w:pPr>
-      <w:bookmarkStart w:id="66" w:name="_Toc508278061"/>
-      <w:bookmarkStart w:id="67" w:name="_Toc516402955"/>
-      <w:r>
-        <w:t>High Level Description</w:t>
+      <w:bookmarkStart w:id="66" w:name="_Toc516402956"/>
+      <w:r>
+        <w:t>Event-response story</w:t>
       </w:r>
       <w:bookmarkEnd w:id="66"/>
+    </w:p>
+    <w:p>
+      <w:r>
+        <w:t xml:space="preserve">When the user is ready to answer a </w:t>
+      </w:r>
+      <w:r>
+        <w:t>question,</w:t>
+      </w:r>
+      <w:r>
+        <w:t xml:space="preserve"> </w:t>
+      </w:r>
+      <w:r>
+        <w:t>there</w:t>
+      </w:r>
+      <w:r>
+        <w:t xml:space="preserve"> mu</w:t>
+      </w:r>
+      <w:r>
+        <w:t>st be a question displayed</w:t>
+      </w:r>
+      <w:r>
+        <w:t>, either</w:t>
+      </w:r>
+      <w:r>
+        <w:t xml:space="preserve"> from a </w:t>
+      </w:r>
+      <w:r>
+        <w:t>new or existing</w:t>
+      </w:r>
+      <w:r>
+        <w:t xml:space="preserve"> </w:t>
+      </w:r>
+      <w:r>
+        <w:t>game</w:t>
+      </w:r>
+      <w:r>
+        <w:t xml:space="preserve"> and the round timer</w:t>
+      </w:r>
+      <w:r>
+        <w:t xml:space="preserve"> will start</w:t>
+      </w:r>
+      <w:r>
+        <w:t>. They then select the answer they believe to be right which makes the program supply a new q</w:t>
+      </w:r>
+      <w:r>
+        <w:t>uestion to be answered</w:t>
+      </w:r>
+      <w:r>
+        <w:t>. This repeats until timer</w:t>
+      </w:r>
+      <w:r>
+        <w:t xml:space="preserve"> ends</w:t>
+      </w:r>
+      <w:r>
+        <w:t xml:space="preserve">, at which time correct answers are displayed in green </w:t>
+      </w:r>
+      <w:r>
+        <w:t>and incorrect in red, as well as current score.</w:t>
+      </w:r>
+    </w:p>
+    <w:p>
+      <w:pPr>
+        <w:pStyle w:val="Heading3"/>
+      </w:pPr>
+      <w:bookmarkStart w:id="67" w:name="_Toc516402957"/>
+      <w:r>
+        <w:t>Trigger</w:t>
+      </w:r>
       <w:bookmarkEnd w:id="67"/>
     </w:p>
     <w:p>
       <w:r>
-        <w:t xml:space="preserve">When the user </w:t>
-      </w:r>
-    </w:p>
-    <w:p>
-      <w:r>
-        <w:t>Wants to answer a question they select the correct answer</w:t>
-      </w:r>
-    </w:p>
-    <w:p>
-      <w:r>
-        <w:t>So that the game can check the answer for correctness</w:t>
+        <w:t xml:space="preserve">The user </w:t>
+      </w:r>
+      <w:r>
+        <w:t>has started a game.</w:t>
       </w:r>
     </w:p>
     <w:p>
       <w:pPr>
         <w:pStyle w:val="Heading3"/>
       </w:pPr>
-      <w:bookmarkStart w:id="68" w:name="_Toc516402956"/>
-      <w:r>
-        <w:t>Event-response story</w:t>
-      </w:r>
-      <w:bookmarkEnd w:id="68"/>
-    </w:p>
-    <w:p>
-      <w:r>
-        <w:t xml:space="preserve">When the user is ready to answer a </w:t>
-      </w:r>
-      <w:r>
-        <w:t>question,</w:t>
-      </w:r>
-      <w:r>
-        <w:t xml:space="preserve"> </w:t>
-      </w:r>
-      <w:r>
-        <w:t>there</w:t>
-      </w:r>
-      <w:r>
-        <w:t xml:space="preserve"> mu</w:t>
-      </w:r>
-      <w:r>
-        <w:t>st be a question displayed</w:t>
-      </w:r>
-      <w:r>
-        <w:t>, either</w:t>
-      </w:r>
-      <w:r>
-        <w:t xml:space="preserve"> from a </w:t>
-      </w:r>
-      <w:r>
-        <w:t>new or existing</w:t>
-      </w:r>
-      <w:r>
-        <w:t xml:space="preserve"> </w:t>
-      </w:r>
-      <w:r>
-        <w:t>game</w:t>
-      </w:r>
-      <w:r>
-        <w:t xml:space="preserve"> and the round timer</w:t>
-      </w:r>
-      <w:r>
-        <w:t xml:space="preserve"> will start</w:t>
-      </w:r>
-      <w:r>
-        <w:t>. They then select the answer they believe to be right which makes the program supply a new q</w:t>
-      </w:r>
-      <w:r>
-        <w:t>uestion to be answered</w:t>
-      </w:r>
-      <w:r>
-        <w:t>. This repeats until timer</w:t>
-      </w:r>
-      <w:r>
-        <w:t xml:space="preserve"> ends</w:t>
-      </w:r>
-      <w:r>
-        <w:t xml:space="preserve">, at which time correct answers are displayed in green </w:t>
-      </w:r>
-      <w:r>
-        <w:t>and incorrect in red, as well as current score.</w:t>
-      </w:r>
-    </w:p>
-    <w:p>
-      <w:pPr>
-        <w:pStyle w:val="Heading3"/>
-      </w:pPr>
-      <w:bookmarkStart w:id="69" w:name="_Toc516402957"/>
-      <w:r>
-        <w:t>Trigger</w:t>
-      </w:r>
-      <w:bookmarkEnd w:id="69"/>
-    </w:p>
-    <w:p>
-      <w:r>
-        <w:t xml:space="preserve">The user </w:t>
-      </w:r>
-      <w:r>
-        <w:t>has started a game.</w:t>
-      </w:r>
-    </w:p>
-    <w:p>
-      <w:pPr>
-        <w:pStyle w:val="Heading3"/>
-      </w:pPr>
-      <w:bookmarkStart w:id="70" w:name="_Toc516402958"/>
+      <w:bookmarkStart w:id="68" w:name="_Toc516402958"/>
       <w:r>
         <w:lastRenderedPageBreak/>
         <w:t>Actors</w:t>
       </w:r>
-      <w:bookmarkEnd w:id="70"/>
+      <w:bookmarkEnd w:id="68"/>
     </w:p>
     <w:p>
       <w:pPr>
@@ -15788,11 +15771,11 @@
       <w:pPr>
         <w:pStyle w:val="Heading3"/>
       </w:pPr>
-      <w:bookmarkStart w:id="71" w:name="_Toc516402959"/>
+      <w:bookmarkStart w:id="69" w:name="_Toc516402959"/>
       <w:r>
         <w:t>Stakeholders</w:t>
       </w:r>
-      <w:bookmarkEnd w:id="71"/>
+      <w:bookmarkEnd w:id="69"/>
       <w:r>
         <w:t xml:space="preserve"> </w:t>
       </w:r>
@@ -15840,95 +15823,95 @@
       <w:pPr>
         <w:pStyle w:val="Heading3"/>
       </w:pPr>
-      <w:bookmarkStart w:id="72" w:name="_Toc508278065"/>
-      <w:bookmarkStart w:id="73" w:name="_Toc516402960"/>
+      <w:bookmarkStart w:id="70" w:name="_Toc508278065"/>
+      <w:bookmarkStart w:id="71" w:name="_Toc516402960"/>
       <w:r>
         <w:t>Related Use Cases</w:t>
+      </w:r>
+      <w:bookmarkEnd w:id="70"/>
+      <w:bookmarkEnd w:id="71"/>
+    </w:p>
+    <w:p>
+      <w:bookmarkStart w:id="72" w:name="_Toc508278066"/>
+      <w:r>
+        <w:t>Submit score</w:t>
+      </w:r>
+    </w:p>
+    <w:p>
+      <w:r>
+        <w:t>Check Leader</w:t>
+      </w:r>
+      <w:r>
+        <w:t xml:space="preserve"> </w:t>
+      </w:r>
+      <w:r>
+        <w:t>board</w:t>
+      </w:r>
+    </w:p>
+    <w:p>
+      <w:pPr>
+        <w:pStyle w:val="Heading3"/>
+      </w:pPr>
+      <w:bookmarkStart w:id="73" w:name="_Toc516402961"/>
+      <w:r>
+        <w:t>Pre-conditions</w:t>
       </w:r>
       <w:bookmarkEnd w:id="72"/>
       <w:bookmarkEnd w:id="73"/>
     </w:p>
     <w:p>
-      <w:bookmarkStart w:id="74" w:name="_Toc508278066"/>
-      <w:r>
-        <w:t>Submit score</w:t>
-      </w:r>
-    </w:p>
-    <w:p>
-      <w:r>
-        <w:t>Check Leader</w:t>
-      </w:r>
-      <w:r>
-        <w:t xml:space="preserve"> </w:t>
-      </w:r>
-      <w:r>
-        <w:t>board</w:t>
+      <w:r>
+        <w:t xml:space="preserve">An Internet connection </w:t>
+      </w:r>
+      <w:r>
+        <w:t xml:space="preserve">must be </w:t>
+      </w:r>
+      <w:r>
+        <w:t xml:space="preserve">established </w:t>
+      </w:r>
+      <w:r>
+        <w:t xml:space="preserve">so </w:t>
+      </w:r>
+      <w:r>
+        <w:t xml:space="preserve">a connection with the server </w:t>
+      </w:r>
+      <w:r>
+        <w:t>can</w:t>
+      </w:r>
+      <w:r>
+        <w:t xml:space="preserve"> pull the updated question list on game start up</w:t>
+      </w:r>
+    </w:p>
+    <w:p>
+      <w:r>
+        <w:t>Application must be installed on mobile device</w:t>
+      </w:r>
+    </w:p>
+    <w:p>
+      <w:r>
+        <w:t xml:space="preserve">A new or pre-existing game must be </w:t>
+      </w:r>
+      <w:r>
+        <w:t>started</w:t>
+      </w:r>
+    </w:p>
+    <w:p>
+      <w:r>
+        <w:t>The application must be working</w:t>
+      </w:r>
+      <w:r>
+        <w:t>.</w:t>
       </w:r>
     </w:p>
     <w:p>
       <w:pPr>
         <w:pStyle w:val="Heading3"/>
       </w:pPr>
-      <w:bookmarkStart w:id="75" w:name="_Toc516402961"/>
-      <w:r>
-        <w:t>Pre-conditions</w:t>
+      <w:bookmarkStart w:id="74" w:name="_Toc516402962"/>
+      <w:r>
+        <w:t>Post-conditions</w:t>
       </w:r>
       <w:bookmarkEnd w:id="74"/>
-      <w:bookmarkEnd w:id="75"/>
-    </w:p>
-    <w:p>
-      <w:r>
-        <w:t xml:space="preserve">An Internet connection </w:t>
-      </w:r>
-      <w:r>
-        <w:t xml:space="preserve">must be </w:t>
-      </w:r>
-      <w:r>
-        <w:t xml:space="preserve">established </w:t>
-      </w:r>
-      <w:r>
-        <w:t xml:space="preserve">so </w:t>
-      </w:r>
-      <w:r>
-        <w:t xml:space="preserve">a connection with the server </w:t>
-      </w:r>
-      <w:r>
-        <w:t>can</w:t>
-      </w:r>
-      <w:r>
-        <w:t xml:space="preserve"> pull the updated question list on game start up</w:t>
-      </w:r>
-    </w:p>
-    <w:p>
-      <w:r>
-        <w:t>Application must be installed on mobile device</w:t>
-      </w:r>
-    </w:p>
-    <w:p>
-      <w:r>
-        <w:t xml:space="preserve">A new or pre-existing game must be </w:t>
-      </w:r>
-      <w:r>
-        <w:t>started</w:t>
-      </w:r>
-    </w:p>
-    <w:p>
-      <w:r>
-        <w:t>The application must be working</w:t>
-      </w:r>
-      <w:r>
-        <w:t>.</w:t>
-      </w:r>
-    </w:p>
-    <w:p>
-      <w:pPr>
-        <w:pStyle w:val="Heading3"/>
-      </w:pPr>
-      <w:bookmarkStart w:id="76" w:name="_Toc516402962"/>
-      <w:r>
-        <w:t>Post-conditions</w:t>
-      </w:r>
-      <w:bookmarkEnd w:id="76"/>
     </w:p>
     <w:p>
       <w:pPr>
@@ -15979,13 +15962,13 @@
       <w:pPr>
         <w:pStyle w:val="Heading3"/>
       </w:pPr>
-      <w:bookmarkStart w:id="77" w:name="_Toc508278068"/>
-      <w:bookmarkStart w:id="78" w:name="_Toc516402963"/>
+      <w:bookmarkStart w:id="75" w:name="_Toc508278068"/>
+      <w:bookmarkStart w:id="76" w:name="_Toc516402963"/>
       <w:r>
         <w:t>Normal Flow</w:t>
       </w:r>
-      <w:bookmarkEnd w:id="77"/>
-      <w:bookmarkEnd w:id="78"/>
+      <w:bookmarkEnd w:id="75"/>
+      <w:bookmarkEnd w:id="76"/>
     </w:p>
     <w:p>
       <w:r>
@@ -16266,17 +16249,17 @@
       <w:pPr>
         <w:pStyle w:val="Heading3"/>
       </w:pPr>
-      <w:bookmarkStart w:id="79" w:name="_Toc508278094"/>
-      <w:bookmarkStart w:id="80" w:name="_Toc516402964"/>
+      <w:bookmarkStart w:id="77" w:name="_Toc508278094"/>
+      <w:bookmarkStart w:id="78" w:name="_Toc516402964"/>
       <w:r>
         <w:t>Alternate</w:t>
       </w:r>
       <w:r>
         <w:t xml:space="preserve"> Flows</w:t>
       </w:r>
-      <w:bookmarkStart w:id="81" w:name="_Toc508278095"/>
-      <w:bookmarkEnd w:id="79"/>
-      <w:bookmarkEnd w:id="80"/>
+      <w:bookmarkStart w:id="79" w:name="_Toc508278095"/>
+      <w:bookmarkEnd w:id="77"/>
+      <w:bookmarkEnd w:id="78"/>
     </w:p>
     <w:p>
       <w:pPr>
@@ -16519,12 +16502,12 @@
       <w:pPr>
         <w:pStyle w:val="Heading3"/>
       </w:pPr>
-      <w:bookmarkStart w:id="82" w:name="_Toc516402965"/>
+      <w:bookmarkStart w:id="80" w:name="_Toc516402965"/>
       <w:r>
         <w:t>Exception Flows</w:t>
       </w:r>
-      <w:bookmarkEnd w:id="81"/>
-      <w:bookmarkEnd w:id="82"/>
+      <w:bookmarkEnd w:id="79"/>
+      <w:bookmarkEnd w:id="80"/>
     </w:p>
     <w:p>
       <w:pPr>
@@ -16913,201 +16896,201 @@
       <w:pPr>
         <w:pStyle w:val="Heading3"/>
       </w:pPr>
-      <w:bookmarkStart w:id="83" w:name="_Toc508278096"/>
-      <w:bookmarkStart w:id="84" w:name="_Toc516402966"/>
+      <w:bookmarkStart w:id="81" w:name="_Toc508278096"/>
+      <w:bookmarkStart w:id="82" w:name="_Toc516402966"/>
       <w:r>
         <w:lastRenderedPageBreak/>
         <w:t>Key Scenarios</w:t>
       </w:r>
+      <w:bookmarkEnd w:id="81"/>
+      <w:bookmarkEnd w:id="82"/>
+    </w:p>
+    <w:p>
+      <w:r>
+        <w:t>User wants to answer question</w:t>
+      </w:r>
+    </w:p>
+    <w:p>
+      <w:r>
+        <w:t>Application retrieves an answer</w:t>
+      </w:r>
+    </w:p>
+    <w:p>
+      <w:r>
+        <w:t>User is given a score</w:t>
+      </w:r>
+    </w:p>
+    <w:p>
+      <w:r>
+        <w:t>Asked question is removed from applicable questions</w:t>
+      </w:r>
+    </w:p>
+    <w:p>
+      <w:r>
+        <w:t>A</w:t>
+      </w:r>
+      <w:r>
+        <w:t>nother question is randomly picked</w:t>
+      </w:r>
+    </w:p>
+    <w:p>
+      <w:r>
+        <w:t>Round timer ends</w:t>
+      </w:r>
+    </w:p>
+    <w:p>
+      <w:r>
+        <w:t>Scores are tallied and shown</w:t>
+      </w:r>
+    </w:p>
+    <w:p>
+      <w:r>
+        <w:t xml:space="preserve">Application ends round </w:t>
+      </w:r>
+    </w:p>
+    <w:p>
+      <w:r>
+        <w:t>G</w:t>
+      </w:r>
+      <w:r>
+        <w:t>ame data is uploaded to server.</w:t>
+      </w:r>
+    </w:p>
+    <w:p>
+      <w:pPr>
+        <w:pStyle w:val="Heading2"/>
+      </w:pPr>
+      <w:bookmarkStart w:id="83" w:name="_Toc516402967"/>
+      <w:r>
+        <w:t>Submit Score</w:t>
+      </w:r>
       <w:bookmarkEnd w:id="83"/>
+    </w:p>
+    <w:p>
+      <w:pPr>
+        <w:pStyle w:val="Heading3"/>
+      </w:pPr>
+      <w:bookmarkStart w:id="84" w:name="_Toc516402968"/>
+      <w:r>
+        <w:t>High Level Description</w:t>
+      </w:r>
       <w:bookmarkEnd w:id="84"/>
     </w:p>
     <w:p>
       <w:r>
-        <w:t>User wants to answer question</w:t>
-      </w:r>
-    </w:p>
-    <w:p>
-      <w:r>
-        <w:t>Application retrieves an answer</w:t>
-      </w:r>
-    </w:p>
-    <w:p>
-      <w:r>
-        <w:t>User is given a score</w:t>
-      </w:r>
-    </w:p>
-    <w:p>
-      <w:r>
-        <w:t>Asked question is removed from applicable questions</w:t>
-      </w:r>
-    </w:p>
-    <w:p>
-      <w:r>
-        <w:t>A</w:t>
-      </w:r>
-      <w:r>
-        <w:t>nother question is randomly picked</w:t>
-      </w:r>
-    </w:p>
-    <w:p>
-      <w:r>
-        <w:t>Round timer ends</w:t>
-      </w:r>
-    </w:p>
-    <w:p>
-      <w:r>
-        <w:t>Scores are tallied and shown</w:t>
-      </w:r>
-    </w:p>
-    <w:p>
-      <w:r>
-        <w:t xml:space="preserve">Application ends round </w:t>
-      </w:r>
-    </w:p>
-    <w:p>
-      <w:r>
-        <w:t>G</w:t>
-      </w:r>
-      <w:r>
-        <w:t>ame data is uploaded to server.</w:t>
-      </w:r>
-    </w:p>
-    <w:p>
-      <w:pPr>
-        <w:pStyle w:val="Heading2"/>
-      </w:pPr>
-      <w:bookmarkStart w:id="85" w:name="_Toc516402967"/>
-      <w:r>
-        <w:t>Submit Score</w:t>
+        <w:t xml:space="preserve">When the system </w:t>
+      </w:r>
+    </w:p>
+    <w:p>
+      <w:r>
+        <w:t>Wants to submit score, the system connects to Let’s Quiz Server</w:t>
+      </w:r>
+    </w:p>
+    <w:p>
+      <w:r>
+        <w:t>So the application can send score data to data base for updating</w:t>
+      </w:r>
+    </w:p>
+    <w:p>
+      <w:pPr>
+        <w:pStyle w:val="Heading4"/>
+      </w:pPr>
+      <w:r>
+        <w:t>Event-response story</w:t>
+      </w:r>
+    </w:p>
+    <w:p>
+      <w:r>
+        <w:t>When a user finishes a</w:t>
+      </w:r>
+      <w:r>
+        <w:t xml:space="preserve"> round</w:t>
+      </w:r>
+      <w:r>
+        <w:t xml:space="preserve"> it will make the application submit the users score where it will be compared with the opponents score so the application can total the scores and will then calculate a winner.</w:t>
+      </w:r>
+    </w:p>
+    <w:p>
+      <w:pPr>
+        <w:pStyle w:val="Heading3"/>
+      </w:pPr>
+      <w:bookmarkStart w:id="85" w:name="_Toc516402969"/>
+      <w:r>
+        <w:t>Trigger</w:t>
       </w:r>
       <w:bookmarkEnd w:id="85"/>
     </w:p>
     <w:p>
+      <w:r>
+        <w:t>User finishes their round in Let’s Quiz</w:t>
+      </w:r>
+    </w:p>
+    <w:p>
       <w:pPr>
         <w:pStyle w:val="Heading3"/>
       </w:pPr>
-      <w:bookmarkStart w:id="86" w:name="_Toc516402968"/>
-      <w:r>
-        <w:t>High Level Description</w:t>
+      <w:bookmarkStart w:id="86" w:name="_Toc516402970"/>
+      <w:r>
+        <w:t>Actors</w:t>
       </w:r>
       <w:bookmarkEnd w:id="86"/>
     </w:p>
     <w:p>
-      <w:r>
-        <w:t xml:space="preserve">When the system </w:t>
-      </w:r>
-    </w:p>
-    <w:p>
-      <w:r>
-        <w:t>Wants to submit score, the system connects to Let’s Quiz Server</w:t>
-      </w:r>
-    </w:p>
-    <w:p>
-      <w:r>
-        <w:t>So the application can send score data to data base for updating</w:t>
-      </w:r>
-    </w:p>
-    <w:p>
       <w:pPr>
         <w:pStyle w:val="Heading4"/>
       </w:pPr>
       <w:r>
-        <w:t>Event-response story</w:t>
-      </w:r>
-    </w:p>
-    <w:p>
-      <w:r>
-        <w:t>When a user finishes a</w:t>
-      </w:r>
-      <w:r>
-        <w:t xml:space="preserve"> round</w:t>
-      </w:r>
-      <w:r>
-        <w:t xml:space="preserve"> it will make the application submit the users score where it will be compared with the opponents score so the application can total the scores and will then calculate a winner.</w:t>
+        <w:t>User</w:t>
+      </w:r>
+    </w:p>
+    <w:p>
+      <w:r>
+        <w:t xml:space="preserve">The person playing the round who’s </w:t>
+      </w:r>
+      <w:r>
+        <w:t>score is</w:t>
+      </w:r>
+      <w:r>
+        <w:t xml:space="preserve"> submitted</w:t>
+      </w:r>
+      <w:r>
+        <w:t xml:space="preserve"> for calculation</w:t>
+      </w:r>
+    </w:p>
+    <w:p>
+      <w:pPr>
+        <w:pStyle w:val="Heading4"/>
+      </w:pPr>
+      <w:r>
+        <w:t>Opponents</w:t>
+      </w:r>
+    </w:p>
+    <w:p>
+      <w:r>
+        <w:t xml:space="preserve">The </w:t>
+      </w:r>
+      <w:r>
+        <w:t xml:space="preserve">other </w:t>
+      </w:r>
+      <w:r>
+        <w:t>person</w:t>
+      </w:r>
+      <w:r>
+        <w:t xml:space="preserve"> playing,</w:t>
+      </w:r>
+      <w:r>
+        <w:t xml:space="preserve"> to which the scores are compared to come up with a winner</w:t>
       </w:r>
     </w:p>
     <w:p>
       <w:pPr>
         <w:pStyle w:val="Heading3"/>
       </w:pPr>
-      <w:bookmarkStart w:id="87" w:name="_Toc516402969"/>
-      <w:r>
-        <w:t>Trigger</w:t>
+      <w:bookmarkStart w:id="87" w:name="_Toc516402971"/>
+      <w:r>
+        <w:t>Stakeholders</w:t>
       </w:r>
       <w:bookmarkEnd w:id="87"/>
-    </w:p>
-    <w:p>
-      <w:r>
-        <w:t>User finishes their round in Let’s Quiz</w:t>
-      </w:r>
-    </w:p>
-    <w:p>
-      <w:pPr>
-        <w:pStyle w:val="Heading3"/>
-      </w:pPr>
-      <w:bookmarkStart w:id="88" w:name="_Toc516402970"/>
-      <w:r>
-        <w:t>Actors</w:t>
-      </w:r>
-      <w:bookmarkEnd w:id="88"/>
-    </w:p>
-    <w:p>
-      <w:pPr>
-        <w:pStyle w:val="Heading4"/>
-      </w:pPr>
-      <w:r>
-        <w:t>User</w:t>
-      </w:r>
-    </w:p>
-    <w:p>
-      <w:r>
-        <w:t xml:space="preserve">The person playing the round who’s </w:t>
-      </w:r>
-      <w:r>
-        <w:t>score is</w:t>
-      </w:r>
-      <w:r>
-        <w:t xml:space="preserve"> submitted</w:t>
-      </w:r>
-      <w:r>
-        <w:t xml:space="preserve"> for calculation</w:t>
-      </w:r>
-    </w:p>
-    <w:p>
-      <w:pPr>
-        <w:pStyle w:val="Heading4"/>
-      </w:pPr>
-      <w:r>
-        <w:t>Opponents</w:t>
-      </w:r>
-    </w:p>
-    <w:p>
-      <w:r>
-        <w:t xml:space="preserve">The </w:t>
-      </w:r>
-      <w:r>
-        <w:t xml:space="preserve">other </w:t>
-      </w:r>
-      <w:r>
-        <w:t>person</w:t>
-      </w:r>
-      <w:r>
-        <w:t xml:space="preserve"> playing,</w:t>
-      </w:r>
-      <w:r>
-        <w:t xml:space="preserve"> to which the scores are compared to come up with a winner</w:t>
-      </w:r>
-    </w:p>
-    <w:p>
-      <w:pPr>
-        <w:pStyle w:val="Heading3"/>
-      </w:pPr>
-      <w:bookmarkStart w:id="89" w:name="_Toc516402971"/>
-      <w:r>
-        <w:t>Stakeholders</w:t>
-      </w:r>
-      <w:bookmarkEnd w:id="89"/>
     </w:p>
     <w:p>
       <w:pPr>
@@ -17168,139 +17151,112 @@
       <w:pPr>
         <w:pStyle w:val="Heading3"/>
       </w:pPr>
-      <w:bookmarkStart w:id="90" w:name="_Toc516402972"/>
+      <w:bookmarkStart w:id="88" w:name="_Toc516402972"/>
       <w:r>
         <w:t>Related Use Cases</w:t>
       </w:r>
+      <w:bookmarkEnd w:id="88"/>
+    </w:p>
+    <w:p>
+      <w:r>
+        <w:t>Answer question</w:t>
+      </w:r>
+    </w:p>
+    <w:p>
+      <w:pPr>
+        <w:pStyle w:val="Heading3"/>
+      </w:pPr>
+      <w:bookmarkStart w:id="89" w:name="_Toc516402973"/>
+      <w:r>
+        <w:t>Pre-conditions</w:t>
+      </w:r>
+      <w:bookmarkEnd w:id="89"/>
+    </w:p>
+    <w:p>
+      <w:r>
+        <w:t xml:space="preserve">An internet connection will be needed to </w:t>
+      </w:r>
+      <w:r>
+        <w:t>allow the application to connect to the Let’s Quiz server to submit the score</w:t>
+      </w:r>
+    </w:p>
+    <w:p>
+      <w:r>
+        <w:t>A player must have completes at least one round</w:t>
+      </w:r>
+    </w:p>
+    <w:p>
+      <w:pPr>
+        <w:pStyle w:val="Heading3"/>
+      </w:pPr>
+      <w:bookmarkStart w:id="90" w:name="_Toc516402974"/>
+      <w:r>
+        <w:t>Post-Conditions</w:t>
+      </w:r>
       <w:bookmarkEnd w:id="90"/>
     </w:p>
     <w:p>
-      <w:r>
-        <w:t>Answer question</w:t>
+      <w:pPr>
+        <w:pStyle w:val="Heading4"/>
+      </w:pPr>
+      <w:r>
+        <w:t>Minimal Guarantee</w:t>
+      </w:r>
+    </w:p>
+    <w:p>
+      <w:r>
+        <w:t>An error message will be displa</w:t>
+      </w:r>
+      <w:r>
+        <w:t>yed</w:t>
+      </w:r>
+      <w:r>
+        <w:t xml:space="preserve"> asking user to rectify error and will save a local copy of score till this is done.</w:t>
+      </w:r>
+    </w:p>
+    <w:p>
+      <w:pPr>
+        <w:pStyle w:val="Heading4"/>
+      </w:pPr>
+      <w:r>
+        <w:t>Success Guarantee</w:t>
+      </w:r>
+    </w:p>
+    <w:p>
+      <w:r>
+        <w:t>The application will submit the score of the user to the Let’s Quiz server at the end of each of the three</w:t>
+      </w:r>
+      <w:r>
+        <w:t xml:space="preserve"> rounds and will calculate and </w:t>
+      </w:r>
+      <w:r>
+        <w:t xml:space="preserve">display </w:t>
+      </w:r>
+      <w:r>
+        <w:t>both</w:t>
+      </w:r>
+      <w:r>
+        <w:t xml:space="preserve"> score</w:t>
+      </w:r>
+      <w:r>
+        <w:t>s</w:t>
+      </w:r>
+      <w:r>
+        <w:t xml:space="preserve"> at end of the game</w:t>
+      </w:r>
+      <w:r>
+        <w:t xml:space="preserve"> to pronounce a winner.</w:t>
       </w:r>
     </w:p>
     <w:p>
       <w:pPr>
         <w:pStyle w:val="Heading3"/>
       </w:pPr>
-      <w:bookmarkStart w:id="91" w:name="_Toc516402973"/>
-      <w:r>
-        <w:t>Pre-conditions</w:t>
+      <w:bookmarkStart w:id="91" w:name="_Toc516402975"/>
+      <w:r>
+        <w:t>Normal Flow</w:t>
       </w:r>
       <w:bookmarkEnd w:id="91"/>
-    </w:p>
-    <w:p>
-      <w:r>
-        <w:t xml:space="preserve">An internet connection will be needed to </w:t>
-      </w:r>
-      <w:r>
-        <w:t>allow the application to connect to the Let’s Quiz server to submit the score</w:t>
-      </w:r>
-    </w:p>
-    <w:p>
-      <w:r>
-        <w:t>A player must have completes at least one round</w:t>
-      </w:r>
-    </w:p>
-    <w:p>
-      <w:pPr>
-        <w:pStyle w:val="Heading3"/>
-      </w:pPr>
-      <w:bookmarkStart w:id="92" w:name="_Toc516402974"/>
-      <w:r>
-        <w:t>Post-Conditions</w:t>
-      </w:r>
-      <w:bookmarkEnd w:id="92"/>
-    </w:p>
-    <w:p>
-      <w:pPr>
-        <w:pStyle w:val="Heading4"/>
-      </w:pPr>
-      <w:r>
-        <w:t>Minimal Guarantee</w:t>
-      </w:r>
-    </w:p>
-    <w:p>
-      <w:r>
-        <w:t>An error message will be displa</w:t>
-      </w:r>
-      <w:r>
-        <w:t>yed</w:t>
-      </w:r>
-      <w:r>
-        <w:t xml:space="preserve"> asking user to rectify error and will save a local copy of score till this is done.</w:t>
-      </w:r>
-    </w:p>
-    <w:p>
-      <w:pPr>
-        <w:pStyle w:val="Heading4"/>
-      </w:pPr>
-      <w:r>
-        <w:t>Success Guar</w:t>
-      </w:r>
-      <w:commentRangeStart w:id="93"/>
-      <w:commentRangeStart w:id="94"/>
-      <w:r>
-        <w:t>antee</w:t>
-      </w:r>
-      <w:commentRangeEnd w:id="93"/>
-      <w:r>
-        <w:rPr>
-          <w:rStyle w:val="CommentReference"/>
-          <w:rFonts w:asciiTheme="minorHAnsi" w:eastAsiaTheme="minorHAnsi" w:hAnsiTheme="minorHAnsi" w:cstheme="minorBidi"/>
-          <w:i w:val="0"/>
-          <w:iCs w:val="0"/>
-          <w:color w:val="auto"/>
-        </w:rPr>
-        <w:commentReference w:id="93"/>
-      </w:r>
-      <w:commentRangeEnd w:id="94"/>
-      <w:r>
-        <w:rPr>
-          <w:rStyle w:val="CommentReference"/>
-          <w:rFonts w:asciiTheme="minorHAnsi" w:eastAsiaTheme="minorHAnsi" w:hAnsiTheme="minorHAnsi" w:cstheme="minorBidi"/>
-          <w:i w:val="0"/>
-          <w:iCs w:val="0"/>
-          <w:color w:val="auto"/>
-        </w:rPr>
-        <w:commentReference w:id="94"/>
-      </w:r>
-    </w:p>
-    <w:p>
-      <w:r>
-        <w:t>The application will submit the score of the user to the Let’s Quiz server at the end of each of the three</w:t>
-      </w:r>
-      <w:r>
-        <w:t xml:space="preserve"> rounds and will calculate and </w:t>
-      </w:r>
-      <w:r>
-        <w:t xml:space="preserve">display </w:t>
-      </w:r>
-      <w:r>
-        <w:t>both</w:t>
-      </w:r>
-      <w:r>
-        <w:t xml:space="preserve"> score</w:t>
-      </w:r>
-      <w:r>
-        <w:t>s</w:t>
-      </w:r>
-      <w:r>
-        <w:t xml:space="preserve"> at end of the game</w:t>
-      </w:r>
-      <w:r>
-        <w:t xml:space="preserve"> to pronounce a winner.</w:t>
-      </w:r>
-    </w:p>
-    <w:p>
-      <w:pPr>
-        <w:pStyle w:val="Heading3"/>
-      </w:pPr>
-      <w:bookmarkStart w:id="95" w:name="_Toc516402975"/>
-      <w:r>
-        <w:t>Normal Flow</w:t>
-      </w:r>
-      <w:bookmarkEnd w:id="95"/>
       <w:r>
         <w:t xml:space="preserve"> </w:t>
       </w:r>
@@ -17530,14 +17486,14 @@
       <w:pPr>
         <w:pStyle w:val="Heading3"/>
       </w:pPr>
-      <w:bookmarkStart w:id="96" w:name="_Toc516402976"/>
+      <w:bookmarkStart w:id="92" w:name="_Toc516402976"/>
       <w:r>
         <w:t>Exception</w:t>
       </w:r>
       <w:r>
         <w:t xml:space="preserve"> Flows</w:t>
       </w:r>
-      <w:bookmarkEnd w:id="96"/>
+      <w:bookmarkEnd w:id="92"/>
     </w:p>
     <w:p>
       <w:pPr>
@@ -17754,289 +17710,289 @@
       <w:pPr>
         <w:pStyle w:val="Heading3"/>
       </w:pPr>
-      <w:bookmarkStart w:id="97" w:name="_Toc516402977"/>
+      <w:bookmarkStart w:id="93" w:name="_Toc516402977"/>
       <w:r>
         <w:t>Key Scenarios</w:t>
       </w:r>
+      <w:bookmarkEnd w:id="93"/>
+    </w:p>
+    <w:p>
+      <w:r>
+        <w:t xml:space="preserve">User finishes a round </w:t>
+      </w:r>
+    </w:p>
+    <w:p>
+      <w:r>
+        <w:t>The application submits round scores</w:t>
+      </w:r>
+    </w:p>
+    <w:p>
+      <w:r>
+        <w:t xml:space="preserve">The application submits total score </w:t>
+      </w:r>
+    </w:p>
+    <w:p>
+      <w:r>
+        <w:t xml:space="preserve">The application displays winner </w:t>
+      </w:r>
+      <w:r>
+        <w:t>score</w:t>
+      </w:r>
+    </w:p>
+    <w:p>
+      <w:r>
+        <w:t>The application declares a winner</w:t>
+      </w:r>
+    </w:p>
+    <w:p>
+      <w:pPr>
+        <w:pStyle w:val="Heading2"/>
+      </w:pPr>
+      <w:r>
+        <w:t xml:space="preserve">   </w:t>
+      </w:r>
+      <w:bookmarkStart w:id="94" w:name="_Toc516402978"/>
+      <w:r>
+        <w:t>Submit User Question</w:t>
+      </w:r>
+      <w:bookmarkEnd w:id="94"/>
+    </w:p>
+    <w:p>
+      <w:pPr>
+        <w:pStyle w:val="Heading3"/>
+      </w:pPr>
+      <w:bookmarkStart w:id="95" w:name="_Toc516402979"/>
+      <w:r>
+        <w:t>High Level Description</w:t>
+      </w:r>
+      <w:bookmarkEnd w:id="95"/>
+    </w:p>
+    <w:p>
+      <w:r>
+        <w:t>When the user</w:t>
+      </w:r>
+    </w:p>
+    <w:p>
+      <w:r>
+        <w:t>Wants to add a question to the Let’s Quiz question pool</w:t>
+      </w:r>
+    </w:p>
+    <w:p>
+      <w:r>
+        <w:t>They select Submit Question from the Main Menu</w:t>
+      </w:r>
+      <w:r>
+        <w:tab/>
+      </w:r>
+    </w:p>
+    <w:p>
+      <w:r>
+        <w:t xml:space="preserve">So that the application will open the Submit Question Scene </w:t>
+      </w:r>
+    </w:p>
+    <w:p>
+      <w:pPr>
+        <w:pStyle w:val="Heading3"/>
+      </w:pPr>
+      <w:bookmarkStart w:id="96" w:name="_Toc516402980"/>
+      <w:r>
+        <w:t>Event-response story</w:t>
+      </w:r>
+      <w:bookmarkEnd w:id="96"/>
+    </w:p>
+    <w:p>
+      <w:r>
+        <w:t>When the user selects Submit Question</w:t>
+      </w:r>
+    </w:p>
+    <w:p>
+      <w:r>
+        <w:t>It causes the application to load the Submit Question scene</w:t>
+      </w:r>
+    </w:p>
+    <w:p>
+      <w:r>
+        <w:t>The user then adds data in the order asked</w:t>
+      </w:r>
+    </w:p>
+    <w:p>
+      <w:r>
+        <w:t>So that the serialised data can then be sent to the Let’s Quiz server to be added to the Questions SQL table</w:t>
+      </w:r>
+    </w:p>
+    <w:p>
+      <w:pPr>
+        <w:pStyle w:val="Heading3"/>
+      </w:pPr>
+      <w:bookmarkStart w:id="97" w:name="_Toc516402981"/>
+      <w:r>
+        <w:t>Trigger</w:t>
+      </w:r>
       <w:bookmarkEnd w:id="97"/>
     </w:p>
     <w:p>
       <w:r>
-        <w:t xml:space="preserve">User finishes a round </w:t>
-      </w:r>
-    </w:p>
-    <w:p>
-      <w:r>
-        <w:t>The application submits round scores</w:t>
-      </w:r>
-    </w:p>
-    <w:p>
-      <w:r>
-        <w:t xml:space="preserve">The application submits total score </w:t>
-      </w:r>
-    </w:p>
-    <w:p>
-      <w:r>
-        <w:t xml:space="preserve">The application displays winner </w:t>
-      </w:r>
-      <w:r>
-        <w:t>score</w:t>
-      </w:r>
-    </w:p>
-    <w:p>
-      <w:r>
-        <w:t>The application declares a winner</w:t>
-      </w:r>
-    </w:p>
-    <w:p>
-      <w:pPr>
-        <w:pStyle w:val="Heading2"/>
-      </w:pPr>
-      <w:r>
-        <w:t xml:space="preserve">   </w:t>
-      </w:r>
-      <w:bookmarkStart w:id="98" w:name="_Toc516402978"/>
-      <w:r>
-        <w:t>Submit User Question</w:t>
+        <w:t xml:space="preserve">The user presses Submit Question from the Main Menu </w:t>
+      </w:r>
+    </w:p>
+    <w:p>
+      <w:pPr>
+        <w:pStyle w:val="Heading3"/>
+      </w:pPr>
+      <w:bookmarkStart w:id="98" w:name="_Toc516402982"/>
+      <w:r>
+        <w:t>Actors</w:t>
       </w:r>
       <w:bookmarkEnd w:id="98"/>
     </w:p>
     <w:p>
       <w:pPr>
+        <w:pStyle w:val="Heading4"/>
+      </w:pPr>
+      <w:r>
+        <w:t>User</w:t>
+      </w:r>
+    </w:p>
+    <w:p>
+      <w:r>
+        <w:t>The user presses Submit Question and then follows the prompts to add their question to the server</w:t>
+      </w:r>
+    </w:p>
+    <w:p>
+      <w:pPr>
         <w:pStyle w:val="Heading3"/>
       </w:pPr>
-      <w:bookmarkStart w:id="99" w:name="_Toc516402979"/>
-      <w:r>
-        <w:t>High Level Description</w:t>
+      <w:bookmarkStart w:id="99" w:name="_Toc516402983"/>
+      <w:r>
+        <w:t>Stakeholders</w:t>
       </w:r>
       <w:bookmarkEnd w:id="99"/>
-    </w:p>
-    <w:p>
-      <w:r>
-        <w:t>When the user</w:t>
-      </w:r>
-    </w:p>
-    <w:p>
-      <w:r>
-        <w:t>Wants to add a question to the Let’s Quiz question pool</w:t>
-      </w:r>
-    </w:p>
-    <w:p>
-      <w:r>
-        <w:t>They select Submit Question from the Main Menu</w:t>
-      </w:r>
-      <w:r>
-        <w:tab/>
-      </w:r>
-    </w:p>
-    <w:p>
-      <w:r>
-        <w:t xml:space="preserve">So that the application will open the Submit Question Scene </w:t>
+      <w:r>
+        <w:t xml:space="preserve"> </w:t>
+      </w:r>
+    </w:p>
+    <w:p>
+      <w:pPr>
+        <w:pStyle w:val="Heading4"/>
+      </w:pPr>
+      <w:r>
+        <w:t>User</w:t>
+      </w:r>
+    </w:p>
+    <w:p>
+      <w:r>
+        <w:t>The user is trying to add their own question to the question pool for future Let’s Quiz games</w:t>
       </w:r>
     </w:p>
     <w:p>
       <w:pPr>
         <w:pStyle w:val="Heading3"/>
       </w:pPr>
-      <w:bookmarkStart w:id="100" w:name="_Toc516402980"/>
-      <w:r>
-        <w:t>Event-response story</w:t>
-      </w:r>
-      <w:bookmarkEnd w:id="100"/>
-    </w:p>
-    <w:p>
-      <w:r>
-        <w:t>When the user selects Submit Question</w:t>
-      </w:r>
-    </w:p>
-    <w:p>
-      <w:r>
-        <w:t>It causes the application to load the Submit Question scene</w:t>
-      </w:r>
-    </w:p>
-    <w:p>
-      <w:r>
-        <w:t>The user then adds data in the order asked</w:t>
-      </w:r>
-    </w:p>
-    <w:p>
-      <w:r>
-        <w:t>So that the serialised data can then be sent to the Let’s Quiz server to be added to the Questions SQL table</w:t>
-      </w:r>
-    </w:p>
-    <w:p>
-      <w:pPr>
-        <w:pStyle w:val="Heading3"/>
-      </w:pPr>
-      <w:bookmarkStart w:id="101" w:name="_Toc516402981"/>
-      <w:r>
-        <w:t>Trigger</w:t>
-      </w:r>
-      <w:bookmarkEnd w:id="101"/>
-    </w:p>
-    <w:p>
-      <w:r>
-        <w:t xml:space="preserve">The user presses Submit Question from the Main Menu </w:t>
-      </w:r>
-    </w:p>
-    <w:p>
-      <w:pPr>
-        <w:pStyle w:val="Heading3"/>
-      </w:pPr>
-      <w:bookmarkStart w:id="102" w:name="_Toc516402982"/>
-      <w:r>
-        <w:t>Actors</w:t>
-      </w:r>
-      <w:bookmarkEnd w:id="102"/>
-    </w:p>
-    <w:p>
-      <w:pPr>
-        <w:pStyle w:val="Heading4"/>
-      </w:pPr>
-      <w:r>
-        <w:t>User</w:t>
-      </w:r>
-    </w:p>
-    <w:p>
-      <w:r>
-        <w:t>The user presses Submit Question and then follows the prompts to add their question to the server</w:t>
-      </w:r>
-    </w:p>
-    <w:p>
-      <w:pPr>
-        <w:pStyle w:val="Heading3"/>
-      </w:pPr>
-      <w:bookmarkStart w:id="103" w:name="_Toc516402983"/>
-      <w:r>
-        <w:t>Stakeholders</w:t>
-      </w:r>
-      <w:bookmarkEnd w:id="103"/>
-      <w:r>
-        <w:t xml:space="preserve"> </w:t>
-      </w:r>
-    </w:p>
-    <w:p>
-      <w:pPr>
-        <w:pStyle w:val="Heading4"/>
-      </w:pPr>
-      <w:r>
-        <w:t>User</w:t>
-      </w:r>
-    </w:p>
-    <w:p>
-      <w:r>
-        <w:t>The user is trying to add their own question to the question pool for future Let’s Quiz games</w:t>
-      </w:r>
-    </w:p>
-    <w:p>
-      <w:pPr>
-        <w:pStyle w:val="Heading3"/>
-      </w:pPr>
-      <w:bookmarkStart w:id="104" w:name="_Toc516402984"/>
+      <w:bookmarkStart w:id="100" w:name="_Toc516402984"/>
       <w:r>
         <w:lastRenderedPageBreak/>
         <w:t>Let’s Quiz Server</w:t>
       </w:r>
+      <w:bookmarkEnd w:id="100"/>
+    </w:p>
+    <w:p>
+      <w:r>
+        <w:t>The device needs to be able to access the server to add the question to the Question table</w:t>
+      </w:r>
+    </w:p>
+    <w:p>
+      <w:pPr>
+        <w:pStyle w:val="Heading4"/>
+      </w:pPr>
+      <w:r>
+        <w:t>All Let’s Quiz players</w:t>
+      </w:r>
+    </w:p>
+    <w:p>
+      <w:r>
+        <w:t xml:space="preserve">Due to the communal nature of all the questions every user is a stakeholder in the quality of the questions being submitted. </w:t>
+      </w:r>
+    </w:p>
+    <w:p>
+      <w:pPr>
+        <w:pStyle w:val="Heading3"/>
+      </w:pPr>
+      <w:bookmarkStart w:id="101" w:name="_Toc516402985"/>
+      <w:r>
+        <w:t>Related Use Cases</w:t>
+      </w:r>
+      <w:bookmarkEnd w:id="101"/>
+    </w:p>
+    <w:p>
+      <w:r>
+        <w:t xml:space="preserve">Launch Game </w:t>
+      </w:r>
+    </w:p>
+    <w:p>
+      <w:pPr>
+        <w:pStyle w:val="Heading3"/>
+      </w:pPr>
+      <w:bookmarkStart w:id="102" w:name="_Toc516402986"/>
+      <w:r>
+        <w:t>Pre-conditions</w:t>
+      </w:r>
+      <w:bookmarkEnd w:id="102"/>
+    </w:p>
+    <w:p>
+      <w:r>
+        <w:t>The user has started the application</w:t>
+      </w:r>
+    </w:p>
+    <w:p>
+      <w:r>
+        <w:t>The user has logged in but not as guest</w:t>
+      </w:r>
+    </w:p>
+    <w:p>
+      <w:pPr>
+        <w:pStyle w:val="Heading3"/>
+      </w:pPr>
+      <w:bookmarkStart w:id="103" w:name="_Toc516402987"/>
+      <w:r>
+        <w:t>Post Conditions</w:t>
+      </w:r>
+      <w:bookmarkEnd w:id="103"/>
+    </w:p>
+    <w:p>
+      <w:pPr>
+        <w:pStyle w:val="Heading4"/>
+      </w:pPr>
+      <w:r>
+        <w:t>Minimal guarantee</w:t>
+      </w:r>
+    </w:p>
+    <w:p>
+      <w:r>
+        <w:t>Give an error message to the user so they can rectify the problem, or upon an unrecoverable error the application will safely terminate and the user can restart it.</w:t>
+      </w:r>
+    </w:p>
+    <w:p>
+      <w:pPr>
+        <w:pStyle w:val="Heading4"/>
+      </w:pPr>
+      <w:r>
+        <w:t>Success guarantee</w:t>
+      </w:r>
+    </w:p>
+    <w:p>
+      <w:r>
+        <w:t xml:space="preserve">The user enters a new question that is submitted to the Question Table on the Let’s Quiz server. </w:t>
+      </w:r>
+    </w:p>
+    <w:p>
+      <w:pPr>
+        <w:pStyle w:val="Heading3"/>
+      </w:pPr>
+      <w:bookmarkStart w:id="104" w:name="_Toc516402988"/>
+      <w:r>
+        <w:t>Normal Flow</w:t>
+      </w:r>
       <w:bookmarkEnd w:id="104"/>
-    </w:p>
-    <w:p>
-      <w:r>
-        <w:t>The device needs to be able to access the server to add the question to the Question table</w:t>
-      </w:r>
-    </w:p>
-    <w:p>
-      <w:pPr>
-        <w:pStyle w:val="Heading4"/>
-      </w:pPr>
-      <w:r>
-        <w:t>All Let’s Quiz players</w:t>
-      </w:r>
-    </w:p>
-    <w:p>
-      <w:r>
-        <w:t xml:space="preserve">Due to the communal nature of all the questions every user is a stakeholder in the quality of the questions being submitted. </w:t>
-      </w:r>
-    </w:p>
-    <w:p>
-      <w:pPr>
-        <w:pStyle w:val="Heading3"/>
-      </w:pPr>
-      <w:bookmarkStart w:id="105" w:name="_Toc516402985"/>
-      <w:r>
-        <w:t>Related Use Cases</w:t>
-      </w:r>
-      <w:bookmarkEnd w:id="105"/>
-    </w:p>
-    <w:p>
-      <w:r>
-        <w:t xml:space="preserve">Launch Game </w:t>
-      </w:r>
-    </w:p>
-    <w:p>
-      <w:pPr>
-        <w:pStyle w:val="Heading3"/>
-      </w:pPr>
-      <w:bookmarkStart w:id="106" w:name="_Toc516402986"/>
-      <w:r>
-        <w:t>Pre-conditions</w:t>
-      </w:r>
-      <w:bookmarkEnd w:id="106"/>
-    </w:p>
-    <w:p>
-      <w:r>
-        <w:t>The user has started the application</w:t>
-      </w:r>
-    </w:p>
-    <w:p>
-      <w:r>
-        <w:t>The user has logged in but not as guest</w:t>
-      </w:r>
-    </w:p>
-    <w:p>
-      <w:pPr>
-        <w:pStyle w:val="Heading3"/>
-      </w:pPr>
-      <w:bookmarkStart w:id="107" w:name="_Toc516402987"/>
-      <w:r>
-        <w:t>Post Conditions</w:t>
-      </w:r>
-      <w:bookmarkEnd w:id="107"/>
-    </w:p>
-    <w:p>
-      <w:pPr>
-        <w:pStyle w:val="Heading4"/>
-      </w:pPr>
-      <w:r>
-        <w:t>Minimal guarantee</w:t>
-      </w:r>
-    </w:p>
-    <w:p>
-      <w:r>
-        <w:t>Give an error message to the user so they can rectify the problem, or upon an unrecoverable error the application will safely terminate and the user can restart it.</w:t>
-      </w:r>
-    </w:p>
-    <w:p>
-      <w:pPr>
-        <w:pStyle w:val="Heading4"/>
-      </w:pPr>
-      <w:r>
-        <w:t>Success guarantee</w:t>
-      </w:r>
-    </w:p>
-    <w:p>
-      <w:r>
-        <w:t xml:space="preserve">The user enters a new question that is submitted to the Question Table on the Let’s Quiz server. </w:t>
-      </w:r>
-    </w:p>
-    <w:p>
-      <w:pPr>
-        <w:pStyle w:val="Heading3"/>
-      </w:pPr>
-      <w:bookmarkStart w:id="108" w:name="_Toc516402988"/>
-      <w:r>
-        <w:t>Normal Flow</w:t>
-      </w:r>
-      <w:bookmarkEnd w:id="108"/>
       <w:r>
         <w:t xml:space="preserve"> </w:t>
       </w:r>
@@ -18288,11 +18244,11 @@
       <w:pPr>
         <w:pStyle w:val="Heading3"/>
       </w:pPr>
-      <w:bookmarkStart w:id="109" w:name="_Toc516402989"/>
+      <w:bookmarkStart w:id="105" w:name="_Toc516402989"/>
       <w:r>
         <w:t>Exception Flows</w:t>
       </w:r>
-      <w:bookmarkEnd w:id="109"/>
+      <w:bookmarkEnd w:id="105"/>
     </w:p>
     <w:p>
       <w:pPr>
@@ -18403,18 +18359,18 @@
       <w:pPr>
         <w:pStyle w:val="Heading3"/>
       </w:pPr>
-      <w:bookmarkStart w:id="110" w:name="_Toc516402990"/>
-      <w:bookmarkEnd w:id="110"/>
+      <w:bookmarkStart w:id="106" w:name="_Toc516402990"/>
+      <w:bookmarkEnd w:id="106"/>
     </w:p>
     <w:p>
       <w:pPr>
         <w:pStyle w:val="Heading3"/>
       </w:pPr>
-      <w:bookmarkStart w:id="111" w:name="_Toc516402991"/>
+      <w:bookmarkStart w:id="107" w:name="_Toc516402991"/>
       <w:r>
         <w:t>Not logged in – Guest play</w:t>
       </w:r>
-      <w:bookmarkEnd w:id="111"/>
+      <w:bookmarkEnd w:id="107"/>
     </w:p>
     <w:p>
       <w:r>
@@ -18511,11 +18467,11 @@
       <w:pPr>
         <w:pStyle w:val="Heading3"/>
       </w:pPr>
-      <w:bookmarkStart w:id="112" w:name="_Toc516402992"/>
+      <w:bookmarkStart w:id="108" w:name="_Toc516402992"/>
       <w:r>
         <w:t>Key Scenarios</w:t>
       </w:r>
-      <w:bookmarkEnd w:id="112"/>
+      <w:bookmarkEnd w:id="108"/>
     </w:p>
     <w:p>
       <w:r>
@@ -18543,14 +18499,14 @@
       <w:pPr>
         <w:pStyle w:val="Heading1"/>
       </w:pPr>
-      <w:bookmarkStart w:id="113" w:name="_Toc516402993"/>
+      <w:bookmarkStart w:id="109" w:name="_Toc516402993"/>
       <w:r>
         <w:t>Use case diagram</w:t>
       </w:r>
       <w:r>
         <w:t>s</w:t>
       </w:r>
-      <w:bookmarkEnd w:id="113"/>
+      <w:bookmarkEnd w:id="109"/>
     </w:p>
     <w:p>
       <w:pPr>
@@ -18587,7 +18543,7 @@
                     </pic:cNvPicPr>
                   </pic:nvPicPr>
                   <pic:blipFill>
-                    <a:blip r:embed="rId12">
+                    <a:blip r:embed="rId9">
                       <a:extLst>
                         <a:ext uri="{28A0092B-C50C-407E-A947-70E740481C1C}">
                           <a14:useLocalDpi xmlns:a14="http://schemas.microsoft.com/office/drawing/2010/main" val="0"/>
@@ -18628,7 +18584,7 @@
       <w:pPr>
         <w:pStyle w:val="Heading1"/>
       </w:pPr>
-      <w:bookmarkStart w:id="114" w:name="_Toc516402994"/>
+      <w:bookmarkStart w:id="110" w:name="_Toc516402994"/>
       <w:r>
         <w:lastRenderedPageBreak/>
         <w:t>A</w:t>
@@ -18645,23 +18601,23 @@
       <w:r>
         <w:t>Use Cases</w:t>
       </w:r>
-      <w:bookmarkEnd w:id="114"/>
+      <w:bookmarkEnd w:id="110"/>
     </w:p>
     <w:p>
       <w:pPr>
         <w:pStyle w:val="Heading2"/>
       </w:pPr>
-      <w:bookmarkStart w:id="115" w:name="_Toc516402995"/>
+      <w:bookmarkStart w:id="111" w:name="_Toc516402995"/>
       <w:r>
         <w:t>Register</w:t>
       </w:r>
-      <w:bookmarkEnd w:id="115"/>
+      <w:bookmarkEnd w:id="111"/>
     </w:p>
     <w:p>
       <w:r>
         <w:pict w14:anchorId="7257FC32">
           <v:shape id="_x0000_i1026" type="#_x0000_t75" style="width:450.75pt;height:274.5pt">
-            <v:imagedata r:id="rId13" o:title="Activity Diagram1"/>
+            <v:imagedata r:id="rId10" o:title="Activity Diagram1"/>
           </v:shape>
         </w:pict>
       </w:r>
@@ -18670,62 +18626,37 @@
       <w:pPr>
         <w:pStyle w:val="Heading2"/>
       </w:pPr>
-      <w:bookmarkStart w:id="116" w:name="_Toc516402996"/>
-      <w:commentRangeStart w:id="117"/>
+      <w:bookmarkStart w:id="112" w:name="_Toc516402996"/>
       <w:r>
         <w:t>Login</w:t>
       </w:r>
-      <w:commentRangeEnd w:id="117"/>
-      <w:r>
-        <w:rPr>
-          <w:rStyle w:val="CommentReference"/>
-          <w:rFonts w:asciiTheme="minorHAnsi" w:eastAsiaTheme="minorEastAsia" w:hAnsiTheme="minorHAnsi" w:cstheme="minorBidi"/>
-          <w:b w:val="0"/>
-          <w:bCs w:val="0"/>
-          <w:smallCaps w:val="0"/>
-          <w:color w:val="auto"/>
-        </w:rPr>
-        <w:commentReference w:id="117"/>
-      </w:r>
-      <w:bookmarkEnd w:id="116"/>
+      <w:bookmarkEnd w:id="112"/>
     </w:p>
     <w:p>
       <w:r>
         <w:pict w14:anchorId="04F8E418">
           <v:shape id="_x0000_i1027" type="#_x0000_t75" style="width:450.75pt;height:246.75pt">
-            <v:imagedata r:id="rId14" o:title="Activity Diagram10"/>
+            <v:imagedata r:id="rId11" o:title="Activity Diagram10"/>
           </v:shape>
         </w:pict>
       </w:r>
-      <w:r>
-        <w:rPr>
-          <w:rStyle w:val="CommentReference"/>
-        </w:rPr>
-        <w:commentReference w:id="118"/>
-      </w:r>
-      <w:r>
-        <w:rPr>
-          <w:rStyle w:val="CommentReference"/>
-        </w:rPr>
-        <w:commentReference w:id="119"/>
-      </w:r>
     </w:p>
     <w:p>
       <w:pPr>
         <w:pStyle w:val="Heading2"/>
       </w:pPr>
-      <w:bookmarkStart w:id="120" w:name="_Toc516402997"/>
+      <w:bookmarkStart w:id="113" w:name="_Toc516402997"/>
       <w:r>
         <w:lastRenderedPageBreak/>
         <w:t>Start a game</w:t>
       </w:r>
-      <w:bookmarkEnd w:id="120"/>
+      <w:bookmarkEnd w:id="113"/>
     </w:p>
     <w:p>
       <w:r>
         <w:pict w14:anchorId="0B36DDAF">
           <v:shape id="_x0000_i1028" type="#_x0000_t75" style="width:441.75pt;height:194.25pt">
-            <v:imagedata r:id="rId15" o:title="Activity Diagram2"/>
+            <v:imagedata r:id="rId12" o:title="Activity Diagram2"/>
           </v:shape>
         </w:pict>
       </w:r>
@@ -18734,17 +18665,17 @@
       <w:pPr>
         <w:pStyle w:val="Heading2"/>
       </w:pPr>
-      <w:bookmarkStart w:id="121" w:name="_Toc516402998"/>
+      <w:bookmarkStart w:id="114" w:name="_Toc516402998"/>
       <w:r>
         <w:t>Answer Question</w:t>
       </w:r>
-      <w:bookmarkEnd w:id="121"/>
+      <w:bookmarkEnd w:id="114"/>
     </w:p>
     <w:p>
       <w:r>
         <w:pict w14:anchorId="0848B6BC">
           <v:shape id="_x0000_i1029" type="#_x0000_t75" style="width:451.5pt;height:270pt">
-            <v:imagedata r:id="rId16" o:title="Activity Diagram3"/>
+            <v:imagedata r:id="rId13" o:title="Activity Diagram3"/>
           </v:shape>
         </w:pict>
       </w:r>
@@ -18753,12 +18684,12 @@
       <w:pPr>
         <w:pStyle w:val="Heading2"/>
       </w:pPr>
-      <w:bookmarkStart w:id="122" w:name="_Toc516402999"/>
+      <w:bookmarkStart w:id="115" w:name="_Toc516402999"/>
       <w:r>
         <w:lastRenderedPageBreak/>
         <w:t>Play round</w:t>
       </w:r>
-      <w:bookmarkEnd w:id="122"/>
+      <w:bookmarkEnd w:id="115"/>
     </w:p>
     <w:p>
       <w:r>
@@ -18782,7 +18713,7 @@
                     <pic:cNvPicPr/>
                   </pic:nvPicPr>
                   <pic:blipFill>
-                    <a:blip r:embed="rId17"/>
+                    <a:blip r:embed="rId14"/>
                     <a:stretch>
                       <a:fillRect/>
                     </a:stretch>
@@ -18810,28 +18741,28 @@
       <w:r>
         <w:t xml:space="preserve">      </w:t>
       </w:r>
-      <w:bookmarkStart w:id="123" w:name="_Toc516403000"/>
+      <w:bookmarkStart w:id="116" w:name="_Toc516403000"/>
       <w:r>
         <w:t>Submit New Question</w:t>
       </w:r>
-      <w:bookmarkEnd w:id="123"/>
+      <w:bookmarkEnd w:id="116"/>
     </w:p>
     <w:p>
       <w:r>
         <w:pict w14:anchorId="2C9D86AF">
           <v:shape id="_x0000_i1030" type="#_x0000_t75" style="width:450.75pt;height:312pt">
-            <v:imagedata r:id="rId18" o:title="Activity Diagram5"/>
+            <v:imagedata r:id="rId15" o:title="Activity Diagram5"/>
           </v:shape>
         </w:pict>
       </w:r>
     </w:p>
     <w:sectPr>
-      <w:headerReference w:type="even" r:id="rId19"/>
-      <w:headerReference w:type="default" r:id="rId20"/>
-      <w:footerReference w:type="even" r:id="rId21"/>
-      <w:footerReference w:type="default" r:id="rId22"/>
-      <w:headerReference w:type="first" r:id="rId23"/>
-      <w:footerReference w:type="first" r:id="rId24"/>
+      <w:headerReference w:type="even" r:id="rId16"/>
+      <w:headerReference w:type="default" r:id="rId17"/>
+      <w:footerReference w:type="even" r:id="rId18"/>
+      <w:footerReference w:type="default" r:id="rId19"/>
+      <w:headerReference w:type="first" r:id="rId20"/>
+      <w:footerReference w:type="first" r:id="rId21"/>
       <w:pgSz w:w="11906" w:h="16838"/>
       <w:pgMar w:top="1440" w:right="1440" w:bottom="1440" w:left="1440" w:header="720" w:footer="720" w:gutter="0"/>
       <w:cols w:space="720"/>
@@ -18839,212 +18770,6 @@
     </w:sectPr>
   </w:body>
 </w:document>
-</file>
-
-<file path=word/comments.xml><?xml version="1.0" encoding="utf-8"?>
-<w:comments xmlns:wpc="http://schemas.microsoft.com/office/word/2010/wordprocessingCanvas" xmlns:cx="http://schemas.microsoft.com/office/drawing/2014/chartex" xmlns:cx1="http://schemas.microsoft.com/office/drawing/2015/9/8/chartex" xmlns:cx2="http://schemas.microsoft.com/office/drawing/2015/10/21/chartex" xmlns:cx3="http://schemas.microsoft.com/office/drawing/2016/5/9/chartex" xmlns:cx4="http://schemas.microsoft.com/office/drawing/2016/5/10/chartex" xmlns:cx5="http://schemas.microsoft.com/office/drawing/2016/5/11/chartex" xmlns:cx6="http://schemas.microsoft.com/office/drawing/2016/5/12/chartex" xmlns:cx7="http://schemas.microsoft.com/office/drawing/2016/5/13/chartex" xmlns:cx8="http://schemas.microsoft.com/office/drawing/2016/5/14/chartex" xmlns:mc="http://schemas.openxmlformats.org/markup-compatibility/2006" xmlns:aink="http://schemas.microsoft.com/office/drawing/2016/ink" xmlns:am3d="http://schemas.microsoft.com/office/drawing/2017/model3d" xmlns:o="urn:schemas-microsoft-com:office:office" xmlns:r="http://schemas.openxmlformats.org/officeDocument/2006/relationships" xmlns:m="http://schemas.openxmlformats.org/officeDocument/2006/math" xmlns:v="urn:schemas-microsoft-com:vml" xmlns:wp14="http://schemas.microsoft.com/office/word/2010/wordprocessingDrawing" xmlns:wp="http://schemas.openxmlformats.org/drawingml/2006/wordprocessingDrawing" xmlns:w10="urn:schemas-microsoft-com:office:word" xmlns:w="http://schemas.openxmlformats.org/wordprocessingml/2006/main" xmlns:w14="http://schemas.microsoft.com/office/word/2010/wordml" xmlns:w15="http://schemas.microsoft.com/office/word/2012/wordml" xmlns:w16cid="http://schemas.microsoft.com/office/word/2016/wordml/cid" xmlns:w16se="http://schemas.microsoft.com/office/word/2015/wordml/symex" xmlns:wpg="http://schemas.microsoft.com/office/word/2010/wordprocessingGroup" xmlns:wpi="http://schemas.microsoft.com/office/word/2010/wordprocessingInk" xmlns:wne="http://schemas.microsoft.com/office/word/2006/wordml" xmlns:wps="http://schemas.microsoft.com/office/word/2010/wordprocessingShape" mc:Ignorable="w14 w15 w16se w16cid wp14">
-  <w:comment w:id="2" w:author="Michelle Vinall" w:date="2018-05-07T13:31:00Z" w:initials="MV">
-    <w:p>
-      <w:pPr>
-        <w:pStyle w:val="CommentText"/>
-      </w:pPr>
-      <w:r>
-        <w:rPr>
-          <w:rStyle w:val="CommentReference"/>
-        </w:rPr>
-        <w:annotationRef/>
-      </w:r>
-      <w:r>
-        <w:t>Do you think this needs more.</w:t>
-      </w:r>
-    </w:p>
-  </w:comment>
-  <w:comment w:id="3" w:author="McKeahnie, Collin" w:date="2018-05-17T12:19:00Z" w:initials="MC">
-    <w:p>
-      <w:pPr>
-        <w:pStyle w:val="CommentText"/>
-      </w:pPr>
-      <w:r>
-        <w:rPr>
-          <w:rStyle w:val="CommentReference"/>
-        </w:rPr>
-        <w:annotationRef/>
-      </w:r>
-      <w:r>
-        <w:t>No. This is good</w:t>
-      </w:r>
-    </w:p>
-  </w:comment>
-  <w:comment w:id="93" w:author="Michelle Vinall" w:date="2018-05-09T13:37:00Z" w:initials="MV">
-    <w:p>
-      <w:pPr>
-        <w:pStyle w:val="CommentText"/>
-      </w:pPr>
-      <w:r>
-        <w:rPr>
-          <w:rStyle w:val="CommentReference"/>
-        </w:rPr>
-        <w:annotationRef/>
-      </w:r>
-      <w:r>
-        <w:t>Not  sure on wording What do you think ideas.</w:t>
-      </w:r>
-    </w:p>
-  </w:comment>
-  <w:comment w:id="94" w:author="McKeahnie, Collin" w:date="2018-05-17T12:14:00Z" w:initials="MC">
-    <w:p>
-      <w:pPr>
-        <w:pStyle w:val="CommentText"/>
-      </w:pPr>
-      <w:r>
-        <w:rPr>
-          <w:rStyle w:val="CommentReference"/>
-        </w:rPr>
-        <w:annotationRef/>
-      </w:r>
-      <w:r>
-        <w:t>Optimal outcome?</w:t>
-      </w:r>
-    </w:p>
-  </w:comment>
-  <w:comment w:id="117" w:author="Collin McKeahnie" w:date="2018-06-09T20:21:00Z" w:initials="CM">
-    <w:p>
-      <w:pPr>
-        <w:pStyle w:val="CommentText"/>
-      </w:pPr>
-      <w:r>
-        <w:rPr>
-          <w:rStyle w:val="CommentReference"/>
-        </w:rPr>
-        <w:annotationRef/>
-      </w:r>
-      <w:r>
-        <w:t>This is still wrong. The user only makes a single decision here ‘select login method’</w:t>
-      </w:r>
-    </w:p>
-    <w:p>
-      <w:pPr>
-        <w:pStyle w:val="CommentText"/>
-      </w:pPr>
-      <w:r>
-        <w:t>That node has 4 potential outputs</w:t>
-      </w:r>
-    </w:p>
-    <w:p>
-      <w:pPr>
-        <w:pStyle w:val="CommentText"/>
-      </w:pPr>
-    </w:p>
-    <w:p>
-      <w:pPr>
-        <w:pStyle w:val="CommentText"/>
-      </w:pPr>
-      <w:r>
-        <w:t>I would leave the activites that say the login selection because they make the diagram very clear but I would add another to each saying what that login entails</w:t>
-      </w:r>
-    </w:p>
-    <w:p>
-      <w:pPr>
-        <w:pStyle w:val="CommentText"/>
-      </w:pPr>
-      <w:r>
-        <w:t>For example ‘Let’s Quiz Login’ should then have an activity ‘authenticate with Let’s Quiz Server’</w:t>
-      </w:r>
-    </w:p>
-    <w:p>
-      <w:pPr>
-        <w:pStyle w:val="CommentText"/>
-      </w:pPr>
-      <w:r>
-        <w:t>And Facebook should have some ‘verify credintials with Facebook API’ or something</w:t>
-      </w:r>
-    </w:p>
-    <w:p>
-      <w:pPr>
-        <w:pStyle w:val="CommentText"/>
-      </w:pPr>
-      <w:r>
-        <w:t>Play as guest should have ‘adjust permission to “guest” status’ to indicate guests only have limited options</w:t>
-      </w:r>
-    </w:p>
-  </w:comment>
-  <w:comment w:id="118" w:author="Collin McKeahnie" w:date="2018-06-08T11:56:00Z" w:initials="CM">
-    <w:p>
-      <w:pPr>
-        <w:pStyle w:val="CommentText"/>
-      </w:pPr>
-      <w:r>
-        <w:rPr>
-          <w:rStyle w:val="CommentReference"/>
-        </w:rPr>
-        <w:annotationRef/>
-      </w:r>
-      <w:r>
-        <w:t>Start game is not part of this diagram</w:t>
-      </w:r>
-    </w:p>
-    <w:p>
-      <w:pPr>
-        <w:pStyle w:val="CommentText"/>
-      </w:pPr>
-      <w:r>
-        <w:t>There should be a Let’s Quiz Account option</w:t>
-      </w:r>
-    </w:p>
-    <w:p>
-      <w:pPr>
-        <w:pStyle w:val="CommentText"/>
-      </w:pPr>
-      <w:r>
-        <w:t>After Facebook and Google login there should probably be a ‘verify with third party API’ or something</w:t>
-      </w:r>
-    </w:p>
-    <w:p>
-      <w:pPr>
-        <w:pStyle w:val="CommentText"/>
-      </w:pPr>
-      <w:r>
-        <w:t xml:space="preserve">Also you should have a single decision node on the user side called ‘login’ or something and branch to Facebook, Google and Guest from that. </w:t>
-      </w:r>
-    </w:p>
-    <w:p>
-      <w:pPr>
-        <w:pStyle w:val="CommentText"/>
-      </w:pPr>
-      <w:r>
-        <w:t>As it is written Play as Guest happens at the same time after you login with Google</w:t>
-      </w:r>
-    </w:p>
-  </w:comment>
-  <w:comment w:id="119" w:author="Michelle Vinall" w:date="2018-06-09T23:54:00Z" w:initials="MV">
-    <w:p>
-      <w:pPr>
-        <w:pStyle w:val="CommentText"/>
-      </w:pPr>
-      <w:r>
-        <w:rPr>
-          <w:rStyle w:val="CommentReference"/>
-        </w:rPr>
-        <w:annotationRef/>
-      </w:r>
-      <w:r>
-        <w:t>Aaron agreed this one still waiting for Charnes to comment</w:t>
-      </w:r>
-    </w:p>
-  </w:comment>
-</w:comments>
-</file>
-
-<file path=word/commentsExtended.xml><?xml version="1.0" encoding="utf-8"?>
-<w15:commentsEx xmlns:wpc="http://schemas.microsoft.com/office/word/2010/wordprocessingCanvas" xmlns:cx="http://schemas.microsoft.com/office/drawing/2014/chartex" xmlns:cx1="http://schemas.microsoft.com/office/drawing/2015/9/8/chartex" xmlns:cx2="http://schemas.microsoft.com/office/drawing/2015/10/21/chartex" xmlns:cx3="http://schemas.microsoft.com/office/drawing/2016/5/9/chartex" xmlns:cx4="http://schemas.microsoft.com/office/drawing/2016/5/10/chartex" xmlns:cx5="http://schemas.microsoft.com/office/drawing/2016/5/11/chartex" xmlns:cx6="http://schemas.microsoft.com/office/drawing/2016/5/12/chartex" xmlns:cx7="http://schemas.microsoft.com/office/drawing/2016/5/13/chartex" xmlns:cx8="http://schemas.microsoft.com/office/drawing/2016/5/14/chartex" xmlns:mc="http://schemas.openxmlformats.org/markup-compatibility/2006" xmlns:aink="http://schemas.microsoft.com/office/drawing/2016/ink" xmlns:am3d="http://schemas.microsoft.com/office/drawing/2017/model3d" xmlns:o="urn:schemas-microsoft-com:office:office" xmlns:r="http://schemas.openxmlformats.org/officeDocument/2006/relationships" xmlns:m="http://schemas.openxmlformats.org/officeDocument/2006/math" xmlns:v="urn:schemas-microsoft-com:vml" xmlns:wp14="http://schemas.microsoft.com/office/word/2010/wordprocessingDrawing" xmlns:wp="http://schemas.openxmlformats.org/drawingml/2006/wordprocessingDrawing" xmlns:w10="urn:schemas-microsoft-com:office:word" xmlns:w="http://schemas.openxmlformats.org/wordprocessingml/2006/main" xmlns:w14="http://schemas.microsoft.com/office/word/2010/wordml" xmlns:w15="http://schemas.microsoft.com/office/word/2012/wordml" xmlns:w16cid="http://schemas.microsoft.com/office/word/2016/wordml/cid" xmlns:w16se="http://schemas.microsoft.com/office/word/2015/wordml/symex" xmlns:wpg="http://schemas.microsoft.com/office/word/2010/wordprocessingGroup" xmlns:wpi="http://schemas.microsoft.com/office/word/2010/wordprocessingInk" xmlns:wne="http://schemas.microsoft.com/office/word/2006/wordml" xmlns:wps="http://schemas.microsoft.com/office/word/2010/wordprocessingShape" mc:Ignorable="w14 w15 w16se w16cid wp14">
-  <w15:commentEx w15:paraId="71DD385D" w15:done="1"/>
-  <w15:commentEx w15:paraId="165C9BDC" w15:paraIdParent="71DD385D" w15:done="1"/>
-  <w15:commentEx w15:paraId="767FD6A9" w15:done="0"/>
-  <w15:commentEx w15:paraId="3D9ACA85" w15:paraIdParent="767FD6A9" w15:done="0"/>
-  <w15:commentEx w15:paraId="3511C4AB" w15:done="0"/>
-  <w15:commentEx w15:paraId="7F752EF0" w15:done="0"/>
-  <w15:commentEx w15:paraId="5FA198AA" w15:paraIdParent="7F752EF0" w15:done="0"/>
-</w15:commentsEx>
 </file>
 
 <file path=word/commentsIds.xml><?xml version="1.0" encoding="utf-8"?>
@@ -19058,7 +18783,7 @@
 </file>
 
 <file path=word/endnotes.xml><?xml version="1.0" encoding="utf-8"?>
-<w:endnotes xmlns:wpc="http://schemas.microsoft.com/office/word/2010/wordprocessingCanvas" xmlns:cx="http://schemas.microsoft.com/office/drawing/2014/chartex" xmlns:cx1="http://schemas.microsoft.com/office/drawing/2015/9/8/chartex" xmlns:cx2="http://schemas.microsoft.com/office/drawing/2015/10/21/chartex" xmlns:cx3="http://schemas.microsoft.com/office/drawing/2016/5/9/chartex" xmlns:cx4="http://schemas.microsoft.com/office/drawing/2016/5/10/chartex" xmlns:cx5="http://schemas.microsoft.com/office/drawing/2016/5/11/chartex" xmlns:cx6="http://schemas.microsoft.com/office/drawing/2016/5/12/chartex" xmlns:cx7="http://schemas.microsoft.com/office/drawing/2016/5/13/chartex" xmlns:cx8="http://schemas.microsoft.com/office/drawing/2016/5/14/chartex" xmlns:mc="http://schemas.openxmlformats.org/markup-compatibility/2006" xmlns:aink="http://schemas.microsoft.com/office/drawing/2016/ink" xmlns:am3d="http://schemas.microsoft.com/office/drawing/2017/model3d" xmlns:o="urn:schemas-microsoft-com:office:office" xmlns:r="http://schemas.openxmlformats.org/officeDocument/2006/relationships" xmlns:m="http://schemas.openxmlformats.org/officeDocument/2006/math" xmlns:v="urn:schemas-microsoft-com:vml" xmlns:wp14="http://schemas.microsoft.com/office/word/2010/wordprocessingDrawing" xmlns:wp="http://schemas.openxmlformats.org/drawingml/2006/wordprocessingDrawing" xmlns:w10="urn:schemas-microsoft-com:office:word" xmlns:w="http://schemas.openxmlformats.org/wordprocessingml/2006/main" xmlns:w14="http://schemas.microsoft.com/office/word/2010/wordml" xmlns:w15="http://schemas.microsoft.com/office/word/2012/wordml" xmlns:w16cid="http://schemas.microsoft.com/office/word/2016/wordml/cid" xmlns:w16se="http://schemas.microsoft.com/office/word/2015/wordml/symex" xmlns:wpg="http://schemas.microsoft.com/office/word/2010/wordprocessingGroup" xmlns:wpi="http://schemas.microsoft.com/office/word/2010/wordprocessingInk" xmlns:wne="http://schemas.microsoft.com/office/word/2006/wordml" xmlns:wps="http://schemas.microsoft.com/office/word/2010/wordprocessingShape" mc:Ignorable="w14 w15 w16se w16cid wp14">
+<w:endnotes xmlns:wpc="http://schemas.microsoft.com/office/word/2010/wordprocessingCanvas" xmlns:mc="http://schemas.openxmlformats.org/markup-compatibility/2006" xmlns:o="urn:schemas-microsoft-com:office:office" xmlns:r="http://schemas.openxmlformats.org/officeDocument/2006/relationships" xmlns:m="http://schemas.openxmlformats.org/officeDocument/2006/math" xmlns:v="urn:schemas-microsoft-com:vml" xmlns:wp14="http://schemas.microsoft.com/office/word/2010/wordprocessingDrawing" xmlns:wp="http://schemas.openxmlformats.org/drawingml/2006/wordprocessingDrawing" xmlns:w10="urn:schemas-microsoft-com:office:word" xmlns:w="http://schemas.openxmlformats.org/wordprocessingml/2006/main" xmlns:w14="http://schemas.microsoft.com/office/word/2010/wordml" xmlns:w15="http://schemas.microsoft.com/office/word/2012/wordml" xmlns:wpg="http://schemas.microsoft.com/office/word/2010/wordprocessingGroup" xmlns:wpi="http://schemas.microsoft.com/office/word/2010/wordprocessingInk" xmlns:wne="http://schemas.microsoft.com/office/word/2006/wordml" xmlns:wps="http://schemas.microsoft.com/office/word/2010/wordprocessingShape" mc:Ignorable="w14 w15 wp14">
   <w:endnote w:type="separator" w:id="-1">
     <w:p>
       <w:pPr>
@@ -19083,7 +18808,7 @@
 </file>
 
 <file path=word/footer1.xml><?xml version="1.0" encoding="utf-8"?>
-<w:ftr xmlns:wpc="http://schemas.microsoft.com/office/word/2010/wordprocessingCanvas" xmlns:cx="http://schemas.microsoft.com/office/drawing/2014/chartex" xmlns:cx1="http://schemas.microsoft.com/office/drawing/2015/9/8/chartex" xmlns:cx2="http://schemas.microsoft.com/office/drawing/2015/10/21/chartex" xmlns:cx3="http://schemas.microsoft.com/office/drawing/2016/5/9/chartex" xmlns:cx4="http://schemas.microsoft.com/office/drawing/2016/5/10/chartex" xmlns:cx5="http://schemas.microsoft.com/office/drawing/2016/5/11/chartex" xmlns:cx6="http://schemas.microsoft.com/office/drawing/2016/5/12/chartex" xmlns:cx7="http://schemas.microsoft.com/office/drawing/2016/5/13/chartex" xmlns:cx8="http://schemas.microsoft.com/office/drawing/2016/5/14/chartex" xmlns:mc="http://schemas.openxmlformats.org/markup-compatibility/2006" xmlns:aink="http://schemas.microsoft.com/office/drawing/2016/ink" xmlns:am3d="http://schemas.microsoft.com/office/drawing/2017/model3d" xmlns:o="urn:schemas-microsoft-com:office:office" xmlns:r="http://schemas.openxmlformats.org/officeDocument/2006/relationships" xmlns:m="http://schemas.openxmlformats.org/officeDocument/2006/math" xmlns:v="urn:schemas-microsoft-com:vml" xmlns:wp14="http://schemas.microsoft.com/office/word/2010/wordprocessingDrawing" xmlns:wp="http://schemas.openxmlformats.org/drawingml/2006/wordprocessingDrawing" xmlns:w10="urn:schemas-microsoft-com:office:word" xmlns:w="http://schemas.openxmlformats.org/wordprocessingml/2006/main" xmlns:w14="http://schemas.microsoft.com/office/word/2010/wordml" xmlns:w15="http://schemas.microsoft.com/office/word/2012/wordml" xmlns:w16cid="http://schemas.microsoft.com/office/word/2016/wordml/cid" xmlns:w16se="http://schemas.microsoft.com/office/word/2015/wordml/symex" xmlns:wpg="http://schemas.microsoft.com/office/word/2010/wordprocessingGroup" xmlns:wpi="http://schemas.microsoft.com/office/word/2010/wordprocessingInk" xmlns:wne="http://schemas.microsoft.com/office/word/2006/wordml" xmlns:wps="http://schemas.microsoft.com/office/word/2010/wordprocessingShape" mc:Ignorable="w14 w15 w16se w16cid wp14">
+<w:ftr xmlns:wpc="http://schemas.microsoft.com/office/word/2010/wordprocessingCanvas" xmlns:mc="http://schemas.openxmlformats.org/markup-compatibility/2006" xmlns:o="urn:schemas-microsoft-com:office:office" xmlns:r="http://schemas.openxmlformats.org/officeDocument/2006/relationships" xmlns:m="http://schemas.openxmlformats.org/officeDocument/2006/math" xmlns:v="urn:schemas-microsoft-com:vml" xmlns:wp14="http://schemas.microsoft.com/office/word/2010/wordprocessingDrawing" xmlns:wp="http://schemas.openxmlformats.org/drawingml/2006/wordprocessingDrawing" xmlns:w10="urn:schemas-microsoft-com:office:word" xmlns:w="http://schemas.openxmlformats.org/wordprocessingml/2006/main" xmlns:w14="http://schemas.microsoft.com/office/word/2010/wordml" xmlns:w15="http://schemas.microsoft.com/office/word/2012/wordml" xmlns:wpg="http://schemas.microsoft.com/office/word/2010/wordprocessingGroup" xmlns:wpi="http://schemas.microsoft.com/office/word/2010/wordprocessingInk" xmlns:wne="http://schemas.microsoft.com/office/word/2006/wordml" xmlns:wps="http://schemas.microsoft.com/office/word/2010/wordprocessingShape" mc:Ignorable="w14 w15 wp14">
   <w:p>
     <w:pPr>
       <w:pStyle w:val="Footer"/>
@@ -19093,7 +18818,7 @@
 </file>
 
 <file path=word/footer2.xml><?xml version="1.0" encoding="utf-8"?>
-<w:ftr xmlns:wpc="http://schemas.microsoft.com/office/word/2010/wordprocessingCanvas" xmlns:cx="http://schemas.microsoft.com/office/drawing/2014/chartex" xmlns:cx1="http://schemas.microsoft.com/office/drawing/2015/9/8/chartex" xmlns:cx2="http://schemas.microsoft.com/office/drawing/2015/10/21/chartex" xmlns:cx3="http://schemas.microsoft.com/office/drawing/2016/5/9/chartex" xmlns:cx4="http://schemas.microsoft.com/office/drawing/2016/5/10/chartex" xmlns:cx5="http://schemas.microsoft.com/office/drawing/2016/5/11/chartex" xmlns:cx6="http://schemas.microsoft.com/office/drawing/2016/5/12/chartex" xmlns:cx7="http://schemas.microsoft.com/office/drawing/2016/5/13/chartex" xmlns:cx8="http://schemas.microsoft.com/office/drawing/2016/5/14/chartex" xmlns:mc="http://schemas.openxmlformats.org/markup-compatibility/2006" xmlns:aink="http://schemas.microsoft.com/office/drawing/2016/ink" xmlns:am3d="http://schemas.microsoft.com/office/drawing/2017/model3d" xmlns:o="urn:schemas-microsoft-com:office:office" xmlns:r="http://schemas.openxmlformats.org/officeDocument/2006/relationships" xmlns:m="http://schemas.openxmlformats.org/officeDocument/2006/math" xmlns:v="urn:schemas-microsoft-com:vml" xmlns:wp14="http://schemas.microsoft.com/office/word/2010/wordprocessingDrawing" xmlns:wp="http://schemas.openxmlformats.org/drawingml/2006/wordprocessingDrawing" xmlns:w10="urn:schemas-microsoft-com:office:word" xmlns:w="http://schemas.openxmlformats.org/wordprocessingml/2006/main" xmlns:w14="http://schemas.microsoft.com/office/word/2010/wordml" xmlns:w15="http://schemas.microsoft.com/office/word/2012/wordml" xmlns:w16cid="http://schemas.microsoft.com/office/word/2016/wordml/cid" xmlns:w16se="http://schemas.microsoft.com/office/word/2015/wordml/symex" xmlns:wpg="http://schemas.microsoft.com/office/word/2010/wordprocessingGroup" xmlns:wpi="http://schemas.microsoft.com/office/word/2010/wordprocessingInk" xmlns:wne="http://schemas.microsoft.com/office/word/2006/wordml" xmlns:wps="http://schemas.microsoft.com/office/word/2010/wordprocessingShape" mc:Ignorable="w14 w15 w16se w16cid wp14">
+<w:ftr xmlns:wpc="http://schemas.microsoft.com/office/word/2010/wordprocessingCanvas" xmlns:mc="http://schemas.openxmlformats.org/markup-compatibility/2006" xmlns:o="urn:schemas-microsoft-com:office:office" xmlns:r="http://schemas.openxmlformats.org/officeDocument/2006/relationships" xmlns:m="http://schemas.openxmlformats.org/officeDocument/2006/math" xmlns:v="urn:schemas-microsoft-com:vml" xmlns:wp14="http://schemas.microsoft.com/office/word/2010/wordprocessingDrawing" xmlns:wp="http://schemas.openxmlformats.org/drawingml/2006/wordprocessingDrawing" xmlns:w10="urn:schemas-microsoft-com:office:word" xmlns:w="http://schemas.openxmlformats.org/wordprocessingml/2006/main" xmlns:w14="http://schemas.microsoft.com/office/word/2010/wordml" xmlns:w15="http://schemas.microsoft.com/office/word/2012/wordml" xmlns:wpg="http://schemas.microsoft.com/office/word/2010/wordprocessingGroup" xmlns:wpi="http://schemas.microsoft.com/office/word/2010/wordprocessingInk" xmlns:wne="http://schemas.microsoft.com/office/word/2006/wordml" xmlns:wps="http://schemas.microsoft.com/office/word/2010/wordprocessingShape" mc:Ignorable="w14 w15 wp14">
   <w:sdt>
     <w:sdtPr>
       <w:id w:val="-1740236682"/>
@@ -19126,7 +18851,7 @@
           <w:rPr>
             <w:noProof/>
           </w:rPr>
-          <w:t>28</w:t>
+          <w:t>27</w:t>
         </w:r>
         <w:r>
           <w:rPr>
@@ -19146,7 +18871,7 @@
 </file>
 
 <file path=word/footer3.xml><?xml version="1.0" encoding="utf-8"?>
-<w:ftr xmlns:wpc="http://schemas.microsoft.com/office/word/2010/wordprocessingCanvas" xmlns:cx="http://schemas.microsoft.com/office/drawing/2014/chartex" xmlns:cx1="http://schemas.microsoft.com/office/drawing/2015/9/8/chartex" xmlns:cx2="http://schemas.microsoft.com/office/drawing/2015/10/21/chartex" xmlns:cx3="http://schemas.microsoft.com/office/drawing/2016/5/9/chartex" xmlns:cx4="http://schemas.microsoft.com/office/drawing/2016/5/10/chartex" xmlns:cx5="http://schemas.microsoft.com/office/drawing/2016/5/11/chartex" xmlns:cx6="http://schemas.microsoft.com/office/drawing/2016/5/12/chartex" xmlns:cx7="http://schemas.microsoft.com/office/drawing/2016/5/13/chartex" xmlns:cx8="http://schemas.microsoft.com/office/drawing/2016/5/14/chartex" xmlns:mc="http://schemas.openxmlformats.org/markup-compatibility/2006" xmlns:aink="http://schemas.microsoft.com/office/drawing/2016/ink" xmlns:am3d="http://schemas.microsoft.com/office/drawing/2017/model3d" xmlns:o="urn:schemas-microsoft-com:office:office" xmlns:r="http://schemas.openxmlformats.org/officeDocument/2006/relationships" xmlns:m="http://schemas.openxmlformats.org/officeDocument/2006/math" xmlns:v="urn:schemas-microsoft-com:vml" xmlns:wp14="http://schemas.microsoft.com/office/word/2010/wordprocessingDrawing" xmlns:wp="http://schemas.openxmlformats.org/drawingml/2006/wordprocessingDrawing" xmlns:w10="urn:schemas-microsoft-com:office:word" xmlns:w="http://schemas.openxmlformats.org/wordprocessingml/2006/main" xmlns:w14="http://schemas.microsoft.com/office/word/2010/wordml" xmlns:w15="http://schemas.microsoft.com/office/word/2012/wordml" xmlns:w16cid="http://schemas.microsoft.com/office/word/2016/wordml/cid" xmlns:w16se="http://schemas.microsoft.com/office/word/2015/wordml/symex" xmlns:wpg="http://schemas.microsoft.com/office/word/2010/wordprocessingGroup" xmlns:wpi="http://schemas.microsoft.com/office/word/2010/wordprocessingInk" xmlns:wne="http://schemas.microsoft.com/office/word/2006/wordml" xmlns:wps="http://schemas.microsoft.com/office/word/2010/wordprocessingShape" mc:Ignorable="w14 w15 w16se w16cid wp14">
+<w:ftr xmlns:wpc="http://schemas.microsoft.com/office/word/2010/wordprocessingCanvas" xmlns:mc="http://schemas.openxmlformats.org/markup-compatibility/2006" xmlns:o="urn:schemas-microsoft-com:office:office" xmlns:r="http://schemas.openxmlformats.org/officeDocument/2006/relationships" xmlns:m="http://schemas.openxmlformats.org/officeDocument/2006/math" xmlns:v="urn:schemas-microsoft-com:vml" xmlns:wp14="http://schemas.microsoft.com/office/word/2010/wordprocessingDrawing" xmlns:wp="http://schemas.openxmlformats.org/drawingml/2006/wordprocessingDrawing" xmlns:w10="urn:schemas-microsoft-com:office:word" xmlns:w="http://schemas.openxmlformats.org/wordprocessingml/2006/main" xmlns:w14="http://schemas.microsoft.com/office/word/2010/wordml" xmlns:w15="http://schemas.microsoft.com/office/word/2012/wordml" xmlns:wpg="http://schemas.microsoft.com/office/word/2010/wordprocessingGroup" xmlns:wpi="http://schemas.microsoft.com/office/word/2010/wordprocessingInk" xmlns:wne="http://schemas.microsoft.com/office/word/2006/wordml" xmlns:wps="http://schemas.microsoft.com/office/word/2010/wordprocessingShape" mc:Ignorable="w14 w15 wp14">
   <w:p>
     <w:pPr>
       <w:pStyle w:val="Footer"/>
@@ -19156,7 +18881,7 @@
 </file>
 
 <file path=word/footnotes.xml><?xml version="1.0" encoding="utf-8"?>
-<w:footnotes xmlns:wpc="http://schemas.microsoft.com/office/word/2010/wordprocessingCanvas" xmlns:cx="http://schemas.microsoft.com/office/drawing/2014/chartex" xmlns:cx1="http://schemas.microsoft.com/office/drawing/2015/9/8/chartex" xmlns:cx2="http://schemas.microsoft.com/office/drawing/2015/10/21/chartex" xmlns:cx3="http://schemas.microsoft.com/office/drawing/2016/5/9/chartex" xmlns:cx4="http://schemas.microsoft.com/office/drawing/2016/5/10/chartex" xmlns:cx5="http://schemas.microsoft.com/office/drawing/2016/5/11/chartex" xmlns:cx6="http://schemas.microsoft.com/office/drawing/2016/5/12/chartex" xmlns:cx7="http://schemas.microsoft.com/office/drawing/2016/5/13/chartex" xmlns:cx8="http://schemas.microsoft.com/office/drawing/2016/5/14/chartex" xmlns:mc="http://schemas.openxmlformats.org/markup-compatibility/2006" xmlns:aink="http://schemas.microsoft.com/office/drawing/2016/ink" xmlns:am3d="http://schemas.microsoft.com/office/drawing/2017/model3d" xmlns:o="urn:schemas-microsoft-com:office:office" xmlns:r="http://schemas.openxmlformats.org/officeDocument/2006/relationships" xmlns:m="http://schemas.openxmlformats.org/officeDocument/2006/math" xmlns:v="urn:schemas-microsoft-com:vml" xmlns:wp14="http://schemas.microsoft.com/office/word/2010/wordprocessingDrawing" xmlns:wp="http://schemas.openxmlformats.org/drawingml/2006/wordprocessingDrawing" xmlns:w10="urn:schemas-microsoft-com:office:word" xmlns:w="http://schemas.openxmlformats.org/wordprocessingml/2006/main" xmlns:w14="http://schemas.microsoft.com/office/word/2010/wordml" xmlns:w15="http://schemas.microsoft.com/office/word/2012/wordml" xmlns:w16cid="http://schemas.microsoft.com/office/word/2016/wordml/cid" xmlns:w16se="http://schemas.microsoft.com/office/word/2015/wordml/symex" xmlns:wpg="http://schemas.microsoft.com/office/word/2010/wordprocessingGroup" xmlns:wpi="http://schemas.microsoft.com/office/word/2010/wordprocessingInk" xmlns:wne="http://schemas.microsoft.com/office/word/2006/wordml" xmlns:wps="http://schemas.microsoft.com/office/word/2010/wordprocessingShape" mc:Ignorable="w14 w15 w16se w16cid wp14">
+<w:footnotes xmlns:wpc="http://schemas.microsoft.com/office/word/2010/wordprocessingCanvas" xmlns:mc="http://schemas.openxmlformats.org/markup-compatibility/2006" xmlns:o="urn:schemas-microsoft-com:office:office" xmlns:r="http://schemas.openxmlformats.org/officeDocument/2006/relationships" xmlns:m="http://schemas.openxmlformats.org/officeDocument/2006/math" xmlns:v="urn:schemas-microsoft-com:vml" xmlns:wp14="http://schemas.microsoft.com/office/word/2010/wordprocessingDrawing" xmlns:wp="http://schemas.openxmlformats.org/drawingml/2006/wordprocessingDrawing" xmlns:w10="urn:schemas-microsoft-com:office:word" xmlns:w="http://schemas.openxmlformats.org/wordprocessingml/2006/main" xmlns:w14="http://schemas.microsoft.com/office/word/2010/wordml" xmlns:w15="http://schemas.microsoft.com/office/word/2012/wordml" xmlns:wpg="http://schemas.microsoft.com/office/word/2010/wordprocessingGroup" xmlns:wpi="http://schemas.microsoft.com/office/word/2010/wordprocessingInk" xmlns:wne="http://schemas.microsoft.com/office/word/2006/wordml" xmlns:wps="http://schemas.microsoft.com/office/word/2010/wordprocessingShape" mc:Ignorable="w14 w15 wp14">
   <w:footnote w:type="separator" w:id="-1">
     <w:p>
       <w:pPr>
@@ -19181,7 +18906,7 @@
 </file>
 
 <file path=word/header1.xml><?xml version="1.0" encoding="utf-8"?>
-<w:hdr xmlns:wpc="http://schemas.microsoft.com/office/word/2010/wordprocessingCanvas" xmlns:cx="http://schemas.microsoft.com/office/drawing/2014/chartex" xmlns:cx1="http://schemas.microsoft.com/office/drawing/2015/9/8/chartex" xmlns:cx2="http://schemas.microsoft.com/office/drawing/2015/10/21/chartex" xmlns:cx3="http://schemas.microsoft.com/office/drawing/2016/5/9/chartex" xmlns:cx4="http://schemas.microsoft.com/office/drawing/2016/5/10/chartex" xmlns:cx5="http://schemas.microsoft.com/office/drawing/2016/5/11/chartex" xmlns:cx6="http://schemas.microsoft.com/office/drawing/2016/5/12/chartex" xmlns:cx7="http://schemas.microsoft.com/office/drawing/2016/5/13/chartex" xmlns:cx8="http://schemas.microsoft.com/office/drawing/2016/5/14/chartex" xmlns:mc="http://schemas.openxmlformats.org/markup-compatibility/2006" xmlns:aink="http://schemas.microsoft.com/office/drawing/2016/ink" xmlns:am3d="http://schemas.microsoft.com/office/drawing/2017/model3d" xmlns:o="urn:schemas-microsoft-com:office:office" xmlns:r="http://schemas.openxmlformats.org/officeDocument/2006/relationships" xmlns:m="http://schemas.openxmlformats.org/officeDocument/2006/math" xmlns:v="urn:schemas-microsoft-com:vml" xmlns:wp14="http://schemas.microsoft.com/office/word/2010/wordprocessingDrawing" xmlns:wp="http://schemas.openxmlformats.org/drawingml/2006/wordprocessingDrawing" xmlns:w10="urn:schemas-microsoft-com:office:word" xmlns:w="http://schemas.openxmlformats.org/wordprocessingml/2006/main" xmlns:w14="http://schemas.microsoft.com/office/word/2010/wordml" xmlns:w15="http://schemas.microsoft.com/office/word/2012/wordml" xmlns:w16cid="http://schemas.microsoft.com/office/word/2016/wordml/cid" xmlns:w16se="http://schemas.microsoft.com/office/word/2015/wordml/symex" xmlns:wpg="http://schemas.microsoft.com/office/word/2010/wordprocessingGroup" xmlns:wpi="http://schemas.microsoft.com/office/word/2010/wordprocessingInk" xmlns:wne="http://schemas.microsoft.com/office/word/2006/wordml" xmlns:wps="http://schemas.microsoft.com/office/word/2010/wordprocessingShape" mc:Ignorable="w14 w15 w16se w16cid wp14">
+<w:hdr xmlns:wpc="http://schemas.microsoft.com/office/word/2010/wordprocessingCanvas" xmlns:mc="http://schemas.openxmlformats.org/markup-compatibility/2006" xmlns:o="urn:schemas-microsoft-com:office:office" xmlns:r="http://schemas.openxmlformats.org/officeDocument/2006/relationships" xmlns:m="http://schemas.openxmlformats.org/officeDocument/2006/math" xmlns:v="urn:schemas-microsoft-com:vml" xmlns:wp14="http://schemas.microsoft.com/office/word/2010/wordprocessingDrawing" xmlns:wp="http://schemas.openxmlformats.org/drawingml/2006/wordprocessingDrawing" xmlns:w10="urn:schemas-microsoft-com:office:word" xmlns:w="http://schemas.openxmlformats.org/wordprocessingml/2006/main" xmlns:w14="http://schemas.microsoft.com/office/word/2010/wordml" xmlns:w15="http://schemas.microsoft.com/office/word/2012/wordml" xmlns:wpg="http://schemas.microsoft.com/office/word/2010/wordprocessingGroup" xmlns:wpi="http://schemas.microsoft.com/office/word/2010/wordprocessingInk" xmlns:wne="http://schemas.microsoft.com/office/word/2006/wordml" xmlns:wps="http://schemas.microsoft.com/office/word/2010/wordprocessingShape" mc:Ignorable="w14 w15 wp14">
   <w:p>
     <w:pPr>
       <w:pStyle w:val="Header"/>
@@ -19191,7 +18916,7 @@
 </file>
 
 <file path=word/header2.xml><?xml version="1.0" encoding="utf-8"?>
-<w:hdr xmlns:wpc="http://schemas.microsoft.com/office/word/2010/wordprocessingCanvas" xmlns:cx="http://schemas.microsoft.com/office/drawing/2014/chartex" xmlns:cx1="http://schemas.microsoft.com/office/drawing/2015/9/8/chartex" xmlns:cx2="http://schemas.microsoft.com/office/drawing/2015/10/21/chartex" xmlns:cx3="http://schemas.microsoft.com/office/drawing/2016/5/9/chartex" xmlns:cx4="http://schemas.microsoft.com/office/drawing/2016/5/10/chartex" xmlns:cx5="http://schemas.microsoft.com/office/drawing/2016/5/11/chartex" xmlns:cx6="http://schemas.microsoft.com/office/drawing/2016/5/12/chartex" xmlns:cx7="http://schemas.microsoft.com/office/drawing/2016/5/13/chartex" xmlns:cx8="http://schemas.microsoft.com/office/drawing/2016/5/14/chartex" xmlns:mc="http://schemas.openxmlformats.org/markup-compatibility/2006" xmlns:aink="http://schemas.microsoft.com/office/drawing/2016/ink" xmlns:am3d="http://schemas.microsoft.com/office/drawing/2017/model3d" xmlns:o="urn:schemas-microsoft-com:office:office" xmlns:r="http://schemas.openxmlformats.org/officeDocument/2006/relationships" xmlns:m="http://schemas.openxmlformats.org/officeDocument/2006/math" xmlns:v="urn:schemas-microsoft-com:vml" xmlns:wp14="http://schemas.microsoft.com/office/word/2010/wordprocessingDrawing" xmlns:wp="http://schemas.openxmlformats.org/drawingml/2006/wordprocessingDrawing" xmlns:w10="urn:schemas-microsoft-com:office:word" xmlns:w="http://schemas.openxmlformats.org/wordprocessingml/2006/main" xmlns:w14="http://schemas.microsoft.com/office/word/2010/wordml" xmlns:w15="http://schemas.microsoft.com/office/word/2012/wordml" xmlns:w16cid="http://schemas.microsoft.com/office/word/2016/wordml/cid" xmlns:w16se="http://schemas.microsoft.com/office/word/2015/wordml/symex" xmlns:wpg="http://schemas.microsoft.com/office/word/2010/wordprocessingGroup" xmlns:wpi="http://schemas.microsoft.com/office/word/2010/wordprocessingInk" xmlns:wne="http://schemas.microsoft.com/office/word/2006/wordml" xmlns:wps="http://schemas.microsoft.com/office/word/2010/wordprocessingShape" mc:Ignorable="w14 w15 w16se w16cid wp14">
+<w:hdr xmlns:wpc="http://schemas.microsoft.com/office/word/2010/wordprocessingCanvas" xmlns:mc="http://schemas.openxmlformats.org/markup-compatibility/2006" xmlns:o="urn:schemas-microsoft-com:office:office" xmlns:r="http://schemas.openxmlformats.org/officeDocument/2006/relationships" xmlns:m="http://schemas.openxmlformats.org/officeDocument/2006/math" xmlns:v="urn:schemas-microsoft-com:vml" xmlns:wp14="http://schemas.microsoft.com/office/word/2010/wordprocessingDrawing" xmlns:wp="http://schemas.openxmlformats.org/drawingml/2006/wordprocessingDrawing" xmlns:w10="urn:schemas-microsoft-com:office:word" xmlns:w="http://schemas.openxmlformats.org/wordprocessingml/2006/main" xmlns:w14="http://schemas.microsoft.com/office/word/2010/wordml" xmlns:w15="http://schemas.microsoft.com/office/word/2012/wordml" xmlns:wpg="http://schemas.microsoft.com/office/word/2010/wordprocessingGroup" xmlns:wpi="http://schemas.microsoft.com/office/word/2010/wordprocessingInk" xmlns:wne="http://schemas.microsoft.com/office/word/2006/wordml" xmlns:wps="http://schemas.microsoft.com/office/word/2010/wordprocessingShape" mc:Ignorable="w14 w15 wp14">
   <w:p>
     <w:pPr>
       <w:pStyle w:val="Header"/>
@@ -19204,7 +18929,7 @@
 </file>
 
 <file path=word/header3.xml><?xml version="1.0" encoding="utf-8"?>
-<w:hdr xmlns:wpc="http://schemas.microsoft.com/office/word/2010/wordprocessingCanvas" xmlns:cx="http://schemas.microsoft.com/office/drawing/2014/chartex" xmlns:cx1="http://schemas.microsoft.com/office/drawing/2015/9/8/chartex" xmlns:cx2="http://schemas.microsoft.com/office/drawing/2015/10/21/chartex" xmlns:cx3="http://schemas.microsoft.com/office/drawing/2016/5/9/chartex" xmlns:cx4="http://schemas.microsoft.com/office/drawing/2016/5/10/chartex" xmlns:cx5="http://schemas.microsoft.com/office/drawing/2016/5/11/chartex" xmlns:cx6="http://schemas.microsoft.com/office/drawing/2016/5/12/chartex" xmlns:cx7="http://schemas.microsoft.com/office/drawing/2016/5/13/chartex" xmlns:cx8="http://schemas.microsoft.com/office/drawing/2016/5/14/chartex" xmlns:mc="http://schemas.openxmlformats.org/markup-compatibility/2006" xmlns:aink="http://schemas.microsoft.com/office/drawing/2016/ink" xmlns:am3d="http://schemas.microsoft.com/office/drawing/2017/model3d" xmlns:o="urn:schemas-microsoft-com:office:office" xmlns:r="http://schemas.openxmlformats.org/officeDocument/2006/relationships" xmlns:m="http://schemas.openxmlformats.org/officeDocument/2006/math" xmlns:v="urn:schemas-microsoft-com:vml" xmlns:wp14="http://schemas.microsoft.com/office/word/2010/wordprocessingDrawing" xmlns:wp="http://schemas.openxmlformats.org/drawingml/2006/wordprocessingDrawing" xmlns:w10="urn:schemas-microsoft-com:office:word" xmlns:w="http://schemas.openxmlformats.org/wordprocessingml/2006/main" xmlns:w14="http://schemas.microsoft.com/office/word/2010/wordml" xmlns:w15="http://schemas.microsoft.com/office/word/2012/wordml" xmlns:w16cid="http://schemas.microsoft.com/office/word/2016/wordml/cid" xmlns:w16se="http://schemas.microsoft.com/office/word/2015/wordml/symex" xmlns:wpg="http://schemas.microsoft.com/office/word/2010/wordprocessingGroup" xmlns:wpi="http://schemas.microsoft.com/office/word/2010/wordprocessingInk" xmlns:wne="http://schemas.microsoft.com/office/word/2006/wordml" xmlns:wps="http://schemas.microsoft.com/office/word/2010/wordprocessingShape" mc:Ignorable="w14 w15 w16se w16cid wp14">
+<w:hdr xmlns:wpc="http://schemas.microsoft.com/office/word/2010/wordprocessingCanvas" xmlns:mc="http://schemas.openxmlformats.org/markup-compatibility/2006" xmlns:o="urn:schemas-microsoft-com:office:office" xmlns:r="http://schemas.openxmlformats.org/officeDocument/2006/relationships" xmlns:m="http://schemas.openxmlformats.org/officeDocument/2006/math" xmlns:v="urn:schemas-microsoft-com:vml" xmlns:wp14="http://schemas.microsoft.com/office/word/2010/wordprocessingDrawing" xmlns:wp="http://schemas.openxmlformats.org/drawingml/2006/wordprocessingDrawing" xmlns:w10="urn:schemas-microsoft-com:office:word" xmlns:w="http://schemas.openxmlformats.org/wordprocessingml/2006/main" xmlns:w14="http://schemas.microsoft.com/office/word/2010/wordml" xmlns:w15="http://schemas.microsoft.com/office/word/2012/wordml" xmlns:wpg="http://schemas.microsoft.com/office/word/2010/wordprocessingGroup" xmlns:wpi="http://schemas.microsoft.com/office/word/2010/wordprocessingInk" xmlns:wne="http://schemas.microsoft.com/office/word/2006/wordml" xmlns:wps="http://schemas.microsoft.com/office/word/2010/wordprocessingShape" mc:Ignorable="w14 w15 wp14">
   <w:p>
     <w:pPr>
       <w:pStyle w:val="Header"/>
@@ -19214,7 +18939,7 @@
 </file>
 
 <file path=word/numbering.xml><?xml version="1.0" encoding="utf-8"?>
-<w:numbering xmlns:wpc="http://schemas.microsoft.com/office/word/2010/wordprocessingCanvas" xmlns:cx="http://schemas.microsoft.com/office/drawing/2014/chartex" xmlns:cx1="http://schemas.microsoft.com/office/drawing/2015/9/8/chartex" xmlns:cx2="http://schemas.microsoft.com/office/drawing/2015/10/21/chartex" xmlns:cx3="http://schemas.microsoft.com/office/drawing/2016/5/9/chartex" xmlns:cx4="http://schemas.microsoft.com/office/drawing/2016/5/10/chartex" xmlns:cx5="http://schemas.microsoft.com/office/drawing/2016/5/11/chartex" xmlns:cx6="http://schemas.microsoft.com/office/drawing/2016/5/12/chartex" xmlns:cx7="http://schemas.microsoft.com/office/drawing/2016/5/13/chartex" xmlns:cx8="http://schemas.microsoft.com/office/drawing/2016/5/14/chartex" xmlns:mc="http://schemas.openxmlformats.org/markup-compatibility/2006" xmlns:aink="http://schemas.microsoft.com/office/drawing/2016/ink" xmlns:am3d="http://schemas.microsoft.com/office/drawing/2017/model3d" xmlns:o="urn:schemas-microsoft-com:office:office" xmlns:r="http://schemas.openxmlformats.org/officeDocument/2006/relationships" xmlns:m="http://schemas.openxmlformats.org/officeDocument/2006/math" xmlns:v="urn:schemas-microsoft-com:vml" xmlns:wp14="http://schemas.microsoft.com/office/word/2010/wordprocessingDrawing" xmlns:wp="http://schemas.openxmlformats.org/drawingml/2006/wordprocessingDrawing" xmlns:w10="urn:schemas-microsoft-com:office:word" xmlns:w="http://schemas.openxmlformats.org/wordprocessingml/2006/main" xmlns:w14="http://schemas.microsoft.com/office/word/2010/wordml" xmlns:w15="http://schemas.microsoft.com/office/word/2012/wordml" xmlns:w16cid="http://schemas.microsoft.com/office/word/2016/wordml/cid" xmlns:w16se="http://schemas.microsoft.com/office/word/2015/wordml/symex" xmlns:wpg="http://schemas.microsoft.com/office/word/2010/wordprocessingGroup" xmlns:wpi="http://schemas.microsoft.com/office/word/2010/wordprocessingInk" xmlns:wne="http://schemas.microsoft.com/office/word/2006/wordml" xmlns:wps="http://schemas.microsoft.com/office/word/2010/wordprocessingShape" mc:Ignorable="w14 w15 w16se w16cid wp14">
+<w:numbering xmlns:wpc="http://schemas.microsoft.com/office/word/2010/wordprocessingCanvas" xmlns:mc="http://schemas.openxmlformats.org/markup-compatibility/2006" xmlns:o="urn:schemas-microsoft-com:office:office" xmlns:r="http://schemas.openxmlformats.org/officeDocument/2006/relationships" xmlns:m="http://schemas.openxmlformats.org/officeDocument/2006/math" xmlns:v="urn:schemas-microsoft-com:vml" xmlns:wp14="http://schemas.microsoft.com/office/word/2010/wordprocessingDrawing" xmlns:wp="http://schemas.openxmlformats.org/drawingml/2006/wordprocessingDrawing" xmlns:w10="urn:schemas-microsoft-com:office:word" xmlns:w="http://schemas.openxmlformats.org/wordprocessingml/2006/main" xmlns:w14="http://schemas.microsoft.com/office/word/2010/wordml" xmlns:w15="http://schemas.microsoft.com/office/word/2012/wordml" xmlns:wpg="http://schemas.microsoft.com/office/word/2010/wordprocessingGroup" xmlns:wpi="http://schemas.microsoft.com/office/word/2010/wordprocessingInk" xmlns:wne="http://schemas.microsoft.com/office/word/2006/wordml" xmlns:wps="http://schemas.microsoft.com/office/word/2010/wordprocessingShape" mc:Ignorable="w14 w15 wp14">
   <w:abstractNum w:abstractNumId="0" w15:restartNumberingAfterBreak="0">
     <w:nsid w:val="02BA578C"/>
     <w:multiLevelType w:val="hybridMultilevel"/>
@@ -21680,22 +21405,8 @@
 </w:numbering>
 </file>
 
-<file path=word/people.xml><?xml version="1.0" encoding="utf-8"?>
-<w15:people xmlns:wpc="http://schemas.microsoft.com/office/word/2010/wordprocessingCanvas" xmlns:cx="http://schemas.microsoft.com/office/drawing/2014/chartex" xmlns:cx1="http://schemas.microsoft.com/office/drawing/2015/9/8/chartex" xmlns:cx2="http://schemas.microsoft.com/office/drawing/2015/10/21/chartex" xmlns:cx3="http://schemas.microsoft.com/office/drawing/2016/5/9/chartex" xmlns:cx4="http://schemas.microsoft.com/office/drawing/2016/5/10/chartex" xmlns:cx5="http://schemas.microsoft.com/office/drawing/2016/5/11/chartex" xmlns:cx6="http://schemas.microsoft.com/office/drawing/2016/5/12/chartex" xmlns:cx7="http://schemas.microsoft.com/office/drawing/2016/5/13/chartex" xmlns:cx8="http://schemas.microsoft.com/office/drawing/2016/5/14/chartex" xmlns:mc="http://schemas.openxmlformats.org/markup-compatibility/2006" xmlns:aink="http://schemas.microsoft.com/office/drawing/2016/ink" xmlns:am3d="http://schemas.microsoft.com/office/drawing/2017/model3d" xmlns:o="urn:schemas-microsoft-com:office:office" xmlns:r="http://schemas.openxmlformats.org/officeDocument/2006/relationships" xmlns:m="http://schemas.openxmlformats.org/officeDocument/2006/math" xmlns:v="urn:schemas-microsoft-com:vml" xmlns:wp14="http://schemas.microsoft.com/office/word/2010/wordprocessingDrawing" xmlns:wp="http://schemas.openxmlformats.org/drawingml/2006/wordprocessingDrawing" xmlns:w10="urn:schemas-microsoft-com:office:word" xmlns:w="http://schemas.openxmlformats.org/wordprocessingml/2006/main" xmlns:w14="http://schemas.microsoft.com/office/word/2010/wordml" xmlns:w15="http://schemas.microsoft.com/office/word/2012/wordml" xmlns:w16cid="http://schemas.microsoft.com/office/word/2016/wordml/cid" xmlns:w16se="http://schemas.microsoft.com/office/word/2015/wordml/symex" xmlns:wpg="http://schemas.microsoft.com/office/word/2010/wordprocessingGroup" xmlns:wpi="http://schemas.microsoft.com/office/word/2010/wordprocessingInk" xmlns:wne="http://schemas.microsoft.com/office/word/2006/wordml" xmlns:wps="http://schemas.microsoft.com/office/word/2010/wordprocessingShape" mc:Ignorable="w14 w15 w16se w16cid wp14">
-  <w15:person w15:author="Michelle Vinall">
-    <w15:presenceInfo w15:providerId="Windows Live" w15:userId="9d56696d303c8ffa"/>
-  </w15:person>
-  <w15:person w15:author="McKeahnie, Collin">
-    <w15:presenceInfo w15:providerId="AD" w15:userId="S-1-5-21-3116327230-3747694248-558935996-73041"/>
-  </w15:person>
-  <w15:person w15:author="Collin McKeahnie">
-    <w15:presenceInfo w15:providerId="Windows Live" w15:userId="e5f670dae1136c23"/>
-  </w15:person>
-</w15:people>
-</file>
-
 <file path=word/styles.xml><?xml version="1.0" encoding="utf-8"?>
-<w:styles xmlns:mc="http://schemas.openxmlformats.org/markup-compatibility/2006" xmlns:r="http://schemas.openxmlformats.org/officeDocument/2006/relationships" xmlns:w="http://schemas.openxmlformats.org/wordprocessingml/2006/main" xmlns:w14="http://schemas.microsoft.com/office/word/2010/wordml" xmlns:w15="http://schemas.microsoft.com/office/word/2012/wordml" xmlns:w16cid="http://schemas.microsoft.com/office/word/2016/wordml/cid" xmlns:w16se="http://schemas.microsoft.com/office/word/2015/wordml/symex" mc:Ignorable="w14 w15 w16se w16cid">
+<w:styles xmlns:mc="http://schemas.openxmlformats.org/markup-compatibility/2006" xmlns:r="http://schemas.openxmlformats.org/officeDocument/2006/relationships" xmlns:w="http://schemas.openxmlformats.org/wordprocessingml/2006/main" xmlns:w14="http://schemas.microsoft.com/office/word/2010/wordml" xmlns:w15="http://schemas.microsoft.com/office/word/2012/wordml" mc:Ignorable="w14 w15">
   <w:docDefaults>
     <w:rPrDefault>
       <w:rPr>
@@ -21711,7 +21422,7 @@
       </w:pPr>
     </w:pPrDefault>
   </w:docDefaults>
-  <w:latentStyles w:defLockedState="0" w:defUIPriority="99" w:defSemiHidden="0" w:defUnhideWhenUsed="0" w:defQFormat="0" w:count="375">
+  <w:latentStyles w:defLockedState="0" w:defUIPriority="99" w:defSemiHidden="0" w:defUnhideWhenUsed="0" w:defQFormat="0" w:count="371">
     <w:lsdException w:name="Normal" w:uiPriority="0" w:qFormat="1"/>
     <w:lsdException w:name="heading 1" w:uiPriority="9" w:qFormat="1"/>
     <w:lsdException w:name="heading 2" w:semiHidden="1" w:uiPriority="9" w:unhideWhenUsed="1" w:qFormat="1"/>
@@ -21817,6 +21528,7 @@
     <w:lsdException w:name="HTML Sample" w:semiHidden="1" w:unhideWhenUsed="1"/>
     <w:lsdException w:name="HTML Typewriter" w:semiHidden="1" w:unhideWhenUsed="1"/>
     <w:lsdException w:name="HTML Variable" w:semiHidden="1" w:unhideWhenUsed="1"/>
+    <w:lsdException w:name="Normal Table" w:semiHidden="1" w:unhideWhenUsed="1"/>
     <w:lsdException w:name="annotation subject" w:semiHidden="1" w:unhideWhenUsed="1"/>
     <w:lsdException w:name="No List" w:semiHidden="1" w:unhideWhenUsed="1"/>
     <w:lsdException w:name="Outline List 1" w:semiHidden="1" w:unhideWhenUsed="1"/>
@@ -21860,8 +21572,10 @@
     <w:lsdException w:name="Table Elegant" w:semiHidden="1" w:unhideWhenUsed="1"/>
     <w:lsdException w:name="Table Professional" w:semiHidden="1" w:unhideWhenUsed="1"/>
     <w:lsdException w:name="Table Subtle 1" w:semiHidden="1" w:unhideWhenUsed="1"/>
+    <w:lsdException w:name="Table Subtle 2" w:semiHidden="1" w:unhideWhenUsed="1"/>
     <w:lsdException w:name="Table Web 1" w:semiHidden="1" w:unhideWhenUsed="1"/>
     <w:lsdException w:name="Table Web 2" w:semiHidden="1" w:unhideWhenUsed="1"/>
+    <w:lsdException w:name="Table Web 3" w:semiHidden="1" w:unhideWhenUsed="1"/>
     <w:lsdException w:name="Balloon Text" w:semiHidden="1" w:unhideWhenUsed="1"/>
     <w:lsdException w:name="Table Grid" w:uiPriority="59"/>
     <w:lsdException w:name="Table Theme" w:semiHidden="1" w:unhideWhenUsed="1"/>
@@ -22080,10 +21794,6 @@
     <w:lsdException w:name="List Table 5 Dark Accent 6" w:uiPriority="50"/>
     <w:lsdException w:name="List Table 6 Colorful Accent 6" w:uiPriority="51"/>
     <w:lsdException w:name="List Table 7 Colorful Accent 6" w:uiPriority="52"/>
-    <w:lsdException w:name="Mention" w:semiHidden="1" w:unhideWhenUsed="1"/>
-    <w:lsdException w:name="Smart Hyperlink" w:semiHidden="1" w:unhideWhenUsed="1"/>
-    <w:lsdException w:name="Hashtag" w:semiHidden="1" w:unhideWhenUsed="1"/>
-    <w:lsdException w:name="Unresolved Mention" w:semiHidden="1" w:unhideWhenUsed="1"/>
   </w:latentStyles>
   <w:style w:type="paragraph" w:default="1" w:styleId="Normal">
     <w:name w:val="Normal"/>
@@ -23799,7 +23509,7 @@
     <w:uiPriority w:val="99"/>
     <w:rsid w:val="00401327"/>
   </w:style>
-  <w:style w:type="character" w:styleId="UnresolvedMention">
+  <w:style w:type="character" w:customStyle="1" w:styleId="UnresolvedMention">
     <w:name w:val="Unresolved Mention"/>
     <w:basedOn w:val="DefaultParagraphFont"/>
     <w:uiPriority w:val="99"/>
@@ -23815,7 +23525,7 @@
 </file>
 
 <file path=word/glossary/document.xml><?xml version="1.0" encoding="utf-8"?>
-<w:glossaryDocument xmlns:wpc="http://schemas.microsoft.com/office/word/2010/wordprocessingCanvas" xmlns:cx="http://schemas.microsoft.com/office/drawing/2014/chartex" xmlns:cx1="http://schemas.microsoft.com/office/drawing/2015/9/8/chartex" xmlns:cx2="http://schemas.microsoft.com/office/drawing/2015/10/21/chartex" xmlns:cx3="http://schemas.microsoft.com/office/drawing/2016/5/9/chartex" xmlns:cx4="http://schemas.microsoft.com/office/drawing/2016/5/10/chartex" xmlns:cx5="http://schemas.microsoft.com/office/drawing/2016/5/11/chartex" xmlns:cx6="http://schemas.microsoft.com/office/drawing/2016/5/12/chartex" xmlns:cx7="http://schemas.microsoft.com/office/drawing/2016/5/13/chartex" xmlns:cx8="http://schemas.microsoft.com/office/drawing/2016/5/14/chartex" xmlns:mc="http://schemas.openxmlformats.org/markup-compatibility/2006" xmlns:aink="http://schemas.microsoft.com/office/drawing/2016/ink" xmlns:am3d="http://schemas.microsoft.com/office/drawing/2017/model3d" xmlns:o="urn:schemas-microsoft-com:office:office" xmlns:r="http://schemas.openxmlformats.org/officeDocument/2006/relationships" xmlns:m="http://schemas.openxmlformats.org/officeDocument/2006/math" xmlns:v="urn:schemas-microsoft-com:vml" xmlns:wp14="http://schemas.microsoft.com/office/word/2010/wordprocessingDrawing" xmlns:wp="http://schemas.openxmlformats.org/drawingml/2006/wordprocessingDrawing" xmlns:w10="urn:schemas-microsoft-com:office:word" xmlns:w="http://schemas.openxmlformats.org/wordprocessingml/2006/main" xmlns:w14="http://schemas.microsoft.com/office/word/2010/wordml" xmlns:w15="http://schemas.microsoft.com/office/word/2012/wordml" xmlns:w16cid="http://schemas.microsoft.com/office/word/2016/wordml/cid" xmlns:w16se="http://schemas.microsoft.com/office/word/2015/wordml/symex" xmlns:wpg="http://schemas.microsoft.com/office/word/2010/wordprocessingGroup" xmlns:wpi="http://schemas.microsoft.com/office/word/2010/wordprocessingInk" xmlns:wne="http://schemas.microsoft.com/office/word/2006/wordml" xmlns:wps="http://schemas.microsoft.com/office/word/2010/wordprocessingShape" mc:Ignorable="w14 w15 w16se w16cid wp14">
+<w:glossaryDocument xmlns:wpc="http://schemas.microsoft.com/office/word/2010/wordprocessingCanvas" xmlns:mc="http://schemas.openxmlformats.org/markup-compatibility/2006" xmlns:o="urn:schemas-microsoft-com:office:office" xmlns:r="http://schemas.openxmlformats.org/officeDocument/2006/relationships" xmlns:m="http://schemas.openxmlformats.org/officeDocument/2006/math" xmlns:v="urn:schemas-microsoft-com:vml" xmlns:wp14="http://schemas.microsoft.com/office/word/2010/wordprocessingDrawing" xmlns:wp="http://schemas.openxmlformats.org/drawingml/2006/wordprocessingDrawing" xmlns:w10="urn:schemas-microsoft-com:office:word" xmlns:w="http://schemas.openxmlformats.org/wordprocessingml/2006/main" xmlns:w14="http://schemas.microsoft.com/office/word/2010/wordml" xmlns:w15="http://schemas.microsoft.com/office/word/2012/wordml" xmlns:wpg="http://schemas.microsoft.com/office/word/2010/wordprocessingGroup" xmlns:wpi="http://schemas.microsoft.com/office/word/2010/wordprocessingInk" xmlns:wne="http://schemas.microsoft.com/office/word/2006/wordml" xmlns:wps="http://schemas.microsoft.com/office/word/2010/wordprocessingShape" mc:Ignorable="w14 w15 wp14">
   <w:docParts>
     <w:docPart>
       <w:docPartPr>
@@ -23839,7 +23549,7 @@
           </w:pPr>
           <w:r>
             <w:rPr>
-              <w:color w:val="2F5496" w:themeColor="accent1" w:themeShade="BF"/>
+              <w:color w:val="2E74B5" w:themeColor="accent1" w:themeShade="BF"/>
             </w:rPr>
             <w:t>[Company name]</w:t>
           </w:r>
@@ -23869,7 +23579,7 @@
           <w:r>
             <w:rPr>
               <w:rFonts w:asciiTheme="majorHAnsi" w:eastAsiaTheme="majorEastAsia" w:hAnsiTheme="majorHAnsi" w:cstheme="majorBidi"/>
-              <w:color w:val="4472C4" w:themeColor="accent1"/>
+              <w:color w:val="5B9BD5" w:themeColor="accent1"/>
               <w:sz w:val="88"/>
               <w:szCs w:val="88"/>
             </w:rPr>
@@ -23900,7 +23610,7 @@
           </w:pPr>
           <w:r>
             <w:rPr>
-              <w:color w:val="2F5496" w:themeColor="accent1" w:themeShade="BF"/>
+              <w:color w:val="2E74B5" w:themeColor="accent1" w:themeShade="BF"/>
             </w:rPr>
             <w:t>[Document subtitle]</w:t>
           </w:r>
@@ -23912,7 +23622,7 @@
 </file>
 
 <file path=word/glossary/fontTable.xml><?xml version="1.0" encoding="utf-8"?>
-<w:fonts xmlns:mc="http://schemas.openxmlformats.org/markup-compatibility/2006" xmlns:r="http://schemas.openxmlformats.org/officeDocument/2006/relationships" xmlns:w="http://schemas.openxmlformats.org/wordprocessingml/2006/main" xmlns:w14="http://schemas.microsoft.com/office/word/2010/wordml" xmlns:w15="http://schemas.microsoft.com/office/word/2012/wordml" xmlns:w16cid="http://schemas.microsoft.com/office/word/2016/wordml/cid" xmlns:w16se="http://schemas.microsoft.com/office/word/2015/wordml/symex" mc:Ignorable="w14 w15 w16se w16cid">
+<w:fonts xmlns:mc="http://schemas.openxmlformats.org/markup-compatibility/2006" xmlns:r="http://schemas.openxmlformats.org/officeDocument/2006/relationships" xmlns:w="http://schemas.openxmlformats.org/wordprocessingml/2006/main" xmlns:w14="http://schemas.microsoft.com/office/word/2010/wordml" xmlns:w15="http://schemas.microsoft.com/office/word/2012/wordml" mc:Ignorable="w14 w15">
   <w:font w:name="Calibri">
     <w:panose1 w:val="020F0502020204030204"/>
     <w:charset w:val="00"/>
@@ -23959,14 +23669,15 @@
     <w:panose1 w:val="020B0502040204020203"/>
     <w:charset w:val="00"/>
     <w:family w:val="swiss"/>
+    <w:notTrueType/>
     <w:pitch w:val="variable"/>
-    <w:sig w:usb0="E4002EFF" w:usb1="C000E47F" w:usb2="00000009" w:usb3="00000000" w:csb0="000001FF" w:csb1="00000000"/>
+    <w:sig w:usb0="00000003" w:usb1="00000000" w:usb2="00000000" w:usb3="00000000" w:csb0="00000001" w:csb1="00000000"/>
   </w:font>
 </w:fonts>
 </file>
 
 <file path=word/glossary/settings.xml><?xml version="1.0" encoding="utf-8"?>
-<w:settings xmlns:mc="http://schemas.openxmlformats.org/markup-compatibility/2006" xmlns:o="urn:schemas-microsoft-com:office:office" xmlns:r="http://schemas.openxmlformats.org/officeDocument/2006/relationships" xmlns:m="http://schemas.openxmlformats.org/officeDocument/2006/math" xmlns:v="urn:schemas-microsoft-com:vml" xmlns:w10="urn:schemas-microsoft-com:office:word" xmlns:w="http://schemas.openxmlformats.org/wordprocessingml/2006/main" xmlns:w14="http://schemas.microsoft.com/office/word/2010/wordml" xmlns:w15="http://schemas.microsoft.com/office/word/2012/wordml" xmlns:w16cid="http://schemas.microsoft.com/office/word/2016/wordml/cid" xmlns:w16se="http://schemas.microsoft.com/office/word/2015/wordml/symex" xmlns:sl="http://schemas.openxmlformats.org/schemaLibrary/2006/main" mc:Ignorable="w14 w15 w16se w16cid">
+<w:settings xmlns:mc="http://schemas.openxmlformats.org/markup-compatibility/2006" xmlns:o="urn:schemas-microsoft-com:office:office" xmlns:r="http://schemas.openxmlformats.org/officeDocument/2006/relationships" xmlns:m="http://schemas.openxmlformats.org/officeDocument/2006/math" xmlns:v="urn:schemas-microsoft-com:vml" xmlns:w10="urn:schemas-microsoft-com:office:word" xmlns:w="http://schemas.openxmlformats.org/wordprocessingml/2006/main" xmlns:w14="http://schemas.microsoft.com/office/word/2010/wordml" xmlns:w15="http://schemas.microsoft.com/office/word/2012/wordml" xmlns:sl="http://schemas.openxmlformats.org/schemaLibrary/2006/main" mc:Ignorable="w14 w15">
   <w:view w:val="normal"/>
   <w:defaultTabStop w:val="720"/>
   <w:characterSpacingControl w:val="doNotCompress"/>
@@ -23977,7 +23688,6 @@
     <w:compatSetting w:name="enableOpenTypeFeatures" w:uri="http://schemas.microsoft.com/office/word" w:val="1"/>
     <w:compatSetting w:name="doNotFlipMirrorIndents" w:uri="http://schemas.microsoft.com/office/word" w:val="1"/>
     <w:compatSetting w:name="differentiateMultirowTableHeaders" w:uri="http://schemas.microsoft.com/office/word" w:val="1"/>
-    <w:compatSetting w:name="useWord2013TrackBottomHyphenation" w:uri="http://schemas.microsoft.com/office/word" w:val="1"/>
   </w:compat>
   <w:rsids>
     <w:rsidRoot w:val="0098235A"/>
@@ -23990,6 +23700,7 @@
     <w:rsid w:val="00E10FA8"/>
     <w:rsid w:val="00E1576C"/>
     <w:rsid w:val="00F6319C"/>
+    <w:rsid w:val="00FD2005"/>
   </w:rsids>
   <m:mathPr>
     <m:mathFont m:val="Cambria Math"/>
@@ -24013,7 +23724,7 @@
 </file>
 
 <file path=word/glossary/styles.xml><?xml version="1.0" encoding="utf-8"?>
-<w:styles xmlns:mc="http://schemas.openxmlformats.org/markup-compatibility/2006" xmlns:r="http://schemas.openxmlformats.org/officeDocument/2006/relationships" xmlns:w="http://schemas.openxmlformats.org/wordprocessingml/2006/main" xmlns:w14="http://schemas.microsoft.com/office/word/2010/wordml" xmlns:w15="http://schemas.microsoft.com/office/word/2012/wordml" xmlns:w16cid="http://schemas.microsoft.com/office/word/2016/wordml/cid" xmlns:w16se="http://schemas.microsoft.com/office/word/2015/wordml/symex" mc:Ignorable="w14 w15 w16se w16cid">
+<w:styles xmlns:mc="http://schemas.openxmlformats.org/markup-compatibility/2006" xmlns:r="http://schemas.openxmlformats.org/officeDocument/2006/relationships" xmlns:w="http://schemas.openxmlformats.org/wordprocessingml/2006/main" xmlns:w14="http://schemas.microsoft.com/office/word/2010/wordml" xmlns:w15="http://schemas.microsoft.com/office/word/2012/wordml" mc:Ignorable="w14 w15">
   <w:docDefaults>
     <w:rPrDefault>
       <w:rPr>
@@ -24029,7 +23740,7 @@
       </w:pPr>
     </w:pPrDefault>
   </w:docDefaults>
-  <w:latentStyles w:defLockedState="0" w:defUIPriority="99" w:defSemiHidden="0" w:defUnhideWhenUsed="0" w:defQFormat="0" w:count="375">
+  <w:latentStyles w:defLockedState="0" w:defUIPriority="99" w:defSemiHidden="0" w:defUnhideWhenUsed="0" w:defQFormat="0" w:count="371">
     <w:lsdException w:name="Normal" w:uiPriority="0" w:qFormat="1"/>
     <w:lsdException w:name="heading 1" w:uiPriority="9" w:qFormat="1"/>
     <w:lsdException w:name="heading 2" w:semiHidden="1" w:uiPriority="9" w:unhideWhenUsed="1" w:qFormat="1"/>
@@ -24135,6 +23846,7 @@
     <w:lsdException w:name="HTML Sample" w:semiHidden="1" w:unhideWhenUsed="1"/>
     <w:lsdException w:name="HTML Typewriter" w:semiHidden="1" w:unhideWhenUsed="1"/>
     <w:lsdException w:name="HTML Variable" w:semiHidden="1" w:unhideWhenUsed="1"/>
+    <w:lsdException w:name="Normal Table" w:semiHidden="1" w:unhideWhenUsed="1"/>
     <w:lsdException w:name="annotation subject" w:semiHidden="1" w:unhideWhenUsed="1"/>
     <w:lsdException w:name="No List" w:semiHidden="1" w:unhideWhenUsed="1"/>
     <w:lsdException w:name="Outline List 1" w:semiHidden="1" w:unhideWhenUsed="1"/>
@@ -24178,8 +23890,10 @@
     <w:lsdException w:name="Table Elegant" w:semiHidden="1" w:unhideWhenUsed="1"/>
     <w:lsdException w:name="Table Professional" w:semiHidden="1" w:unhideWhenUsed="1"/>
     <w:lsdException w:name="Table Subtle 1" w:semiHidden="1" w:unhideWhenUsed="1"/>
+    <w:lsdException w:name="Table Subtle 2" w:semiHidden="1" w:unhideWhenUsed="1"/>
     <w:lsdException w:name="Table Web 1" w:semiHidden="1" w:unhideWhenUsed="1"/>
     <w:lsdException w:name="Table Web 2" w:semiHidden="1" w:unhideWhenUsed="1"/>
+    <w:lsdException w:name="Table Web 3" w:semiHidden="1" w:unhideWhenUsed="1"/>
     <w:lsdException w:name="Balloon Text" w:semiHidden="1" w:unhideWhenUsed="1"/>
     <w:lsdException w:name="Table Grid" w:uiPriority="39"/>
     <w:lsdException w:name="Table Theme" w:semiHidden="1" w:unhideWhenUsed="1"/>
@@ -24398,10 +24112,6 @@
     <w:lsdException w:name="List Table 5 Dark Accent 6" w:uiPriority="50"/>
     <w:lsdException w:name="List Table 6 Colorful Accent 6" w:uiPriority="51"/>
     <w:lsdException w:name="List Table 7 Colorful Accent 6" w:uiPriority="52"/>
-    <w:lsdException w:name="Mention" w:semiHidden="1" w:unhideWhenUsed="1"/>
-    <w:lsdException w:name="Smart Hyperlink" w:semiHidden="1" w:unhideWhenUsed="1"/>
-    <w:lsdException w:name="Hashtag" w:semiHidden="1" w:unhideWhenUsed="1"/>
-    <w:lsdException w:name="Unresolved Mention" w:semiHidden="1" w:unhideWhenUsed="1"/>
   </w:latentStyles>
   <w:style w:type="paragraph" w:default="1" w:styleId="Normal">
     <w:name w:val="Normal"/>
@@ -24462,7 +24172,7 @@
 </file>
 
 <file path=word/glossary/webSettings.xml><?xml version="1.0" encoding="utf-8"?>
-<w:webSettings xmlns:mc="http://schemas.openxmlformats.org/markup-compatibility/2006" xmlns:r="http://schemas.openxmlformats.org/officeDocument/2006/relationships" xmlns:w="http://schemas.openxmlformats.org/wordprocessingml/2006/main" xmlns:w14="http://schemas.microsoft.com/office/word/2010/wordml" xmlns:w15="http://schemas.microsoft.com/office/word/2012/wordml" xmlns:w16cid="http://schemas.microsoft.com/office/word/2016/wordml/cid" xmlns:w16se="http://schemas.microsoft.com/office/word/2015/wordml/symex" mc:Ignorable="w14 w15 w16se w16cid">
+<w:webSettings xmlns:mc="http://schemas.openxmlformats.org/markup-compatibility/2006" xmlns:r="http://schemas.openxmlformats.org/officeDocument/2006/relationships" xmlns:w="http://schemas.openxmlformats.org/wordprocessingml/2006/main" xmlns:w14="http://schemas.microsoft.com/office/word/2010/wordml" xmlns:w15="http://schemas.microsoft.com/office/word/2012/wordml" mc:Ignorable="w14 w15">
   <w:optimizeForBrowser/>
   <w:allowPNG/>
 </w:webSettings>
@@ -24734,7 +24444,7 @@
 </file>
 
 <file path=customXml/itemProps1.xml><?xml version="1.0" encoding="utf-8"?>
-<ds:datastoreItem xmlns:ds="http://schemas.openxmlformats.org/officeDocument/2006/customXml" ds:itemID="{AF79999C-67B2-490F-91C3-740091964E55}">
+<ds:datastoreItem xmlns:ds="http://schemas.openxmlformats.org/officeDocument/2006/customXml" ds:itemID="{AD22392C-3F61-4DC9-B466-9BA25B35B0BD}">
   <ds:schemaRefs>
     <ds:schemaRef ds:uri="http://schemas.openxmlformats.org/officeDocument/2006/bibliography"/>
   </ds:schemaRefs>
